--- a/pdzd dokumentacja.docx
+++ b/pdzd dokumentacja.docx
@@ -2507,7 +2507,7 @@
           <w:sz w:val="24"/>
           <w:szCs w:val="24"/>
         </w:rPr>
-        <w:t>scrappingu</w:t>
+        <w:t>scrapingu</w:t>
       </w:r>
       <w:proofErr w:type="spellEnd"/>
       <w:r>
@@ -4234,6 +4234,7 @@
       <w:r>
         <w:rPr>
           <w:rFonts w:ascii="Times New Roman" w:hAnsi="Times New Roman" w:cs="Times New Roman"/>
+          <w:noProof/>
           <w:sz w:val="24"/>
           <w:szCs w:val="24"/>
         </w:rPr>
@@ -4316,6 +4317,7 @@
       <w:r>
         <w:rPr>
           <w:rFonts w:ascii="Times New Roman" w:hAnsi="Times New Roman" w:cs="Times New Roman"/>
+          <w:noProof/>
           <w:sz w:val="24"/>
           <w:szCs w:val="24"/>
         </w:rPr>
@@ -4391,15 +4393,100 @@
           <w:sz w:val="24"/>
           <w:szCs w:val="24"/>
         </w:rPr>
-        <w:t>Posiadając wiedzę dotyczącą roczników wystawionych w ogłoszeniach samochodów, zastanawiające mogą być najbardziej popula</w:t>
-      </w:r>
-      <w:r>
-        <w:rPr>
-          <w:rFonts w:ascii="Times New Roman" w:hAnsi="Times New Roman" w:cs="Times New Roman"/>
-          <w:sz w:val="24"/>
-          <w:szCs w:val="24"/>
-        </w:rPr>
-        <w:t>rne przedziały cenowe, w których oferowane są pojazdy</w:t>
+        <w:t xml:space="preserve">Można zatem stwierdzić, że poszukiwane samochody i stawiane względem nich oczekiwania, znajdują pewne odzwierciedlenie w zamieszczanych ogłoszeniach. Ponadto na powyższe wykresy składać może się między innymi czynnik, mówiący o przeprowadzanej „zmianie pokoleniowej” wśród użytkowników dróg. Poszukiwane są nowsze samochody, jednocześnie – wystawiane zostają dotychczasowe automobile. Przyczynia się to do zamknięcia obiegu rynku samochodów używanych, a jednocześnie implikuje </w:t>
+      </w:r>
+      <w:r>
+        <w:rPr>
+          <w:rFonts w:ascii="Times New Roman" w:hAnsi="Times New Roman" w:cs="Times New Roman"/>
+          <w:sz w:val="24"/>
+          <w:szCs w:val="24"/>
+        </w:rPr>
+        <w:t xml:space="preserve">wzmożony ruch </w:t>
+      </w:r>
+      <w:r>
+        <w:rPr>
+          <w:rFonts w:ascii="Times New Roman" w:hAnsi="Times New Roman" w:cs="Times New Roman"/>
+          <w:sz w:val="24"/>
+          <w:szCs w:val="24"/>
+        </w:rPr>
+        <w:lastRenderedPageBreak/>
+        <w:t>w świecie nowej motoryzacji. Na tle Europy Polska jawi się jako jeden z krajów, w których średni wiek samochodu jest najstarszy.</w:t>
+      </w:r>
+      <w:r>
+        <w:rPr>
+          <w:rFonts w:ascii="Times New Roman" w:hAnsi="Times New Roman" w:cs="Times New Roman"/>
+          <w:sz w:val="24"/>
+          <w:szCs w:val="24"/>
+        </w:rPr>
+        <w:t xml:space="preserve"> Prezentuje się on na poziomie 13,6 lat, a dla porównania w Niemczech na poziomie 9,3 roku.</w:t>
+      </w:r>
+      <w:r>
+        <w:rPr>
+          <w:rFonts w:ascii="Times New Roman" w:hAnsi="Times New Roman" w:cs="Times New Roman"/>
+          <w:sz w:val="24"/>
+          <w:szCs w:val="24"/>
+        </w:rPr>
+        <w:t xml:space="preserve"> Tendencja jednak, wskazuje, iż Polacy dążą do posiadania jak najnowszych samochodów, ale również i do częstszego ich wymieniania.</w:t>
+      </w:r>
+    </w:p>
+    <w:p>
+      <w:pPr>
+        <w:spacing w:after="0" w:line="276" w:lineRule="auto"/>
+        <w:ind w:firstLine="851"/>
+        <w:jc w:val="both"/>
+        <w:rPr>
+          <w:rFonts w:ascii="Times New Roman" w:hAnsi="Times New Roman" w:cs="Times New Roman"/>
+          <w:sz w:val="24"/>
+          <w:szCs w:val="24"/>
+        </w:rPr>
+      </w:pPr>
+      <w:r>
+        <w:rPr>
+          <w:rFonts w:ascii="Times New Roman" w:hAnsi="Times New Roman" w:cs="Times New Roman"/>
+          <w:sz w:val="24"/>
+          <w:szCs w:val="24"/>
+        </w:rPr>
+        <w:t>Posiadając wiedzę dotyczącą roczników wystawionych w ogłoszeniach samochodów</w:t>
+      </w:r>
+      <w:r>
+        <w:rPr>
+          <w:rFonts w:ascii="Times New Roman" w:hAnsi="Times New Roman" w:cs="Times New Roman"/>
+          <w:sz w:val="24"/>
+          <w:szCs w:val="24"/>
+        </w:rPr>
+        <w:t xml:space="preserve"> oraz tych najczęściej wyszukiwanych w poprzednich latach</w:t>
+      </w:r>
+      <w:r>
+        <w:rPr>
+          <w:rFonts w:ascii="Times New Roman" w:hAnsi="Times New Roman" w:cs="Times New Roman"/>
+          <w:sz w:val="24"/>
+          <w:szCs w:val="24"/>
+        </w:rPr>
+        <w:t>, zastanawiające mogą być najbardziej popula</w:t>
+      </w:r>
+      <w:r>
+        <w:rPr>
+          <w:rFonts w:ascii="Times New Roman" w:hAnsi="Times New Roman" w:cs="Times New Roman"/>
+          <w:sz w:val="24"/>
+          <w:szCs w:val="24"/>
+        </w:rPr>
+        <w:t>rne przedziały cenowe, w których oferowane</w:t>
+      </w:r>
+      <w:r>
+        <w:rPr>
+          <w:rFonts w:ascii="Times New Roman" w:hAnsi="Times New Roman" w:cs="Times New Roman"/>
+          <w:sz w:val="24"/>
+          <w:szCs w:val="24"/>
+        </w:rPr>
+        <w:t xml:space="preserve"> (oraz poszukiwane)</w:t>
+      </w:r>
+      <w:r>
+        <w:rPr>
+          <w:rFonts w:ascii="Times New Roman" w:hAnsi="Times New Roman" w:cs="Times New Roman"/>
+          <w:sz w:val="24"/>
+          <w:szCs w:val="24"/>
+        </w:rPr>
+        <w:t xml:space="preserve"> są pojazdy</w:t>
       </w:r>
       <w:r>
         <w:rPr>
@@ -4435,10 +4522,9 @@
         <w:rPr>
           <w:noProof/>
         </w:rPr>
-        <w:lastRenderedPageBreak/>
         <w:drawing>
-          <wp:inline distT="0" distB="0" distL="0" distR="0" wp14:anchorId="10400B5D" wp14:editId="02332597">
-            <wp:extent cx="4328160" cy="4423585"/>
+          <wp:inline distT="0" distB="0" distL="0" distR="0" wp14:anchorId="10400B5D" wp14:editId="64DE1D88">
+            <wp:extent cx="3657600" cy="3738241"/>
             <wp:effectExtent l="0" t="0" r="0" b="0"/>
             <wp:docPr id="5" name="Obraz 5"/>
             <wp:cNvGraphicFramePr>
@@ -4469,7 +4555,7 @@
                   <pic:spPr bwMode="auto">
                     <a:xfrm>
                       <a:off x="0" y="0"/>
-                      <a:ext cx="4331932" cy="4427440"/>
+                      <a:ext cx="3666258" cy="3747089"/>
                     </a:xfrm>
                     <a:prstGeom prst="rect">
                       <a:avLst/>
@@ -4489,30 +4575,159 @@
     <w:p>
       <w:pPr>
         <w:spacing w:after="0" w:line="276" w:lineRule="auto"/>
-        <w:jc w:val="both"/>
-        <w:rPr>
-          <w:rFonts w:ascii="Times New Roman" w:hAnsi="Times New Roman" w:cs="Times New Roman"/>
-          <w:sz w:val="24"/>
-          <w:szCs w:val="24"/>
-        </w:rPr>
-      </w:pPr>
-    </w:p>
-    <w:p>
-      <w:pPr>
-        <w:spacing w:after="0" w:line="276" w:lineRule="auto"/>
-        <w:jc w:val="both"/>
-        <w:rPr>
-          <w:rFonts w:ascii="Times New Roman" w:hAnsi="Times New Roman" w:cs="Times New Roman"/>
-          <w:sz w:val="24"/>
-          <w:szCs w:val="24"/>
-        </w:rPr>
-      </w:pPr>
-      <w:r>
-        <w:rPr>
-          <w:rFonts w:ascii="Times New Roman" w:hAnsi="Times New Roman" w:cs="Times New Roman"/>
-          <w:sz w:val="24"/>
-          <w:szCs w:val="24"/>
-        </w:rPr>
+        <w:jc w:val="center"/>
+        <w:rPr>
+          <w:rFonts w:ascii="Times New Roman" w:hAnsi="Times New Roman" w:cs="Times New Roman"/>
+          <w:sz w:val="24"/>
+          <w:szCs w:val="24"/>
+        </w:rPr>
+      </w:pPr>
+    </w:p>
+    <w:p>
+      <w:pPr>
+        <w:spacing w:after="0" w:line="276" w:lineRule="auto"/>
+        <w:ind w:firstLine="851"/>
+        <w:jc w:val="both"/>
+        <w:rPr>
+          <w:rFonts w:ascii="Times New Roman" w:hAnsi="Times New Roman" w:cs="Times New Roman"/>
+          <w:sz w:val="24"/>
+          <w:szCs w:val="24"/>
+        </w:rPr>
+      </w:pPr>
+      <w:r>
+        <w:rPr>
+          <w:rFonts w:ascii="Times New Roman" w:hAnsi="Times New Roman" w:cs="Times New Roman"/>
+          <w:sz w:val="24"/>
+          <w:szCs w:val="24"/>
+        </w:rPr>
+        <w:t xml:space="preserve">Niezmiennie na przestrzeni lat, najczęstszym przedziałem cenowym, oferowanych pojazdów na platformie </w:t>
+      </w:r>
+      <w:proofErr w:type="spellStart"/>
+      <w:r>
+        <w:rPr>
+          <w:rFonts w:ascii="Times New Roman" w:hAnsi="Times New Roman" w:cs="Times New Roman"/>
+          <w:sz w:val="24"/>
+          <w:szCs w:val="24"/>
+        </w:rPr>
+        <w:t>OtoMoto</w:t>
+      </w:r>
+      <w:proofErr w:type="spellEnd"/>
+      <w:r>
+        <w:rPr>
+          <w:rFonts w:ascii="Times New Roman" w:hAnsi="Times New Roman" w:cs="Times New Roman"/>
+          <w:sz w:val="24"/>
+          <w:szCs w:val="24"/>
+        </w:rPr>
+        <w:t>, jest od piętnastu do trzydziestu tysięcy złotych polskich.</w:t>
+      </w:r>
+      <w:r>
+        <w:rPr>
+          <w:rFonts w:ascii="Times New Roman" w:hAnsi="Times New Roman" w:cs="Times New Roman"/>
+          <w:sz w:val="24"/>
+          <w:szCs w:val="24"/>
+        </w:rPr>
+        <w:t xml:space="preserve"> Bardziej intrygującym jest, być może, druga pozycja w tym zestawieniu, a więc samochody osobowe droższe niż 50 tysięcy.</w:t>
+      </w:r>
+      <w:r>
+        <w:rPr>
+          <w:rFonts w:ascii="Times New Roman" w:hAnsi="Times New Roman" w:cs="Times New Roman"/>
+          <w:sz w:val="24"/>
+          <w:szCs w:val="24"/>
+        </w:rPr>
+        <w:t xml:space="preserve"> Pokrywać się to może ze wcześniej wysnutymi wnioskami, mówiącymi o tym, iż Polacy coraz chętniej sięgają po nowsze samochody, co implikuje wyższą cenę zakupu.</w:t>
+      </w:r>
+    </w:p>
+    <w:p>
+      <w:pPr>
+        <w:spacing w:after="0" w:line="276" w:lineRule="auto"/>
+        <w:ind w:firstLine="851"/>
+        <w:jc w:val="both"/>
+        <w:rPr>
+          <w:rFonts w:ascii="Times New Roman" w:hAnsi="Times New Roman" w:cs="Times New Roman"/>
+          <w:sz w:val="24"/>
+          <w:szCs w:val="24"/>
+        </w:rPr>
+      </w:pPr>
+      <w:r>
+        <w:rPr>
+          <w:rFonts w:ascii="Times New Roman" w:hAnsi="Times New Roman" w:cs="Times New Roman"/>
+          <w:sz w:val="24"/>
+          <w:szCs w:val="24"/>
+        </w:rPr>
+        <w:t xml:space="preserve">Poniżej zamieszczone zostały wykresy, zaczerpnięte ze wspominanych raportów rocznych (2018 oraz 2020) </w:t>
+      </w:r>
+      <w:proofErr w:type="spellStart"/>
+      <w:r>
+        <w:rPr>
+          <w:rFonts w:ascii="Times New Roman" w:hAnsi="Times New Roman" w:cs="Times New Roman"/>
+          <w:sz w:val="24"/>
+          <w:szCs w:val="24"/>
+        </w:rPr>
+        <w:t>OtoMoto</w:t>
+      </w:r>
+      <w:proofErr w:type="spellEnd"/>
+      <w:r>
+        <w:rPr>
+          <w:rFonts w:ascii="Times New Roman" w:hAnsi="Times New Roman" w:cs="Times New Roman"/>
+          <w:sz w:val="24"/>
+          <w:szCs w:val="24"/>
+        </w:rPr>
+        <w:t xml:space="preserve">: Internetowy Samochód Roku, a które dotyczą statystyk </w:t>
+      </w:r>
+      <w:r>
+        <w:rPr>
+          <w:rFonts w:ascii="Times New Roman" w:hAnsi="Times New Roman" w:cs="Times New Roman"/>
+          <w:sz w:val="24"/>
+          <w:szCs w:val="24"/>
+        </w:rPr>
+        <w:t>poszukiwań</w:t>
+      </w:r>
+      <w:r>
+        <w:rPr>
+          <w:rFonts w:ascii="Times New Roman" w:hAnsi="Times New Roman" w:cs="Times New Roman"/>
+          <w:sz w:val="24"/>
+          <w:szCs w:val="24"/>
+        </w:rPr>
+        <w:t xml:space="preserve"> samochodów osobowych</w:t>
+      </w:r>
+      <w:r>
+        <w:rPr>
+          <w:rFonts w:ascii="Times New Roman" w:hAnsi="Times New Roman" w:cs="Times New Roman"/>
+          <w:sz w:val="24"/>
+          <w:szCs w:val="24"/>
+        </w:rPr>
+        <w:t>, z uwzględnionym podziałem ze względu na ich cenę wyjściową, zamieszczoną w ogłoszeniu.</w:t>
+      </w:r>
+    </w:p>
+    <w:p>
+      <w:pPr>
+        <w:spacing w:after="0" w:line="276" w:lineRule="auto"/>
+        <w:jc w:val="both"/>
+        <w:rPr>
+          <w:rFonts w:ascii="Times New Roman" w:hAnsi="Times New Roman" w:cs="Times New Roman"/>
+          <w:sz w:val="24"/>
+          <w:szCs w:val="24"/>
+        </w:rPr>
+      </w:pPr>
+    </w:p>
+    <w:p>
+      <w:pPr>
+        <w:spacing w:after="0" w:line="276" w:lineRule="auto"/>
+        <w:jc w:val="both"/>
+        <w:rPr>
+          <w:rFonts w:ascii="Times New Roman" w:hAnsi="Times New Roman" w:cs="Times New Roman"/>
+          <w:sz w:val="24"/>
+          <w:szCs w:val="24"/>
+        </w:rPr>
+      </w:pPr>
+      <w:r>
+        <w:rPr>
+          <w:rFonts w:ascii="Times New Roman" w:hAnsi="Times New Roman" w:cs="Times New Roman"/>
+          <w:noProof/>
+          <w:sz w:val="24"/>
+          <w:szCs w:val="24"/>
+        </w:rPr>
+        <w:lastRenderedPageBreak/>
         <w:drawing>
           <wp:inline distT="0" distB="0" distL="0" distR="0" wp14:anchorId="6A7DC0EA" wp14:editId="112998DA">
             <wp:extent cx="4267200" cy="3089910"/>
@@ -4603,10 +4818,10 @@
       <w:r>
         <w:rPr>
           <w:rFonts w:ascii="Times New Roman" w:hAnsi="Times New Roman" w:cs="Times New Roman"/>
-          <w:sz w:val="24"/>
-          <w:szCs w:val="24"/>
-        </w:rPr>
-        <w:lastRenderedPageBreak/>
+          <w:noProof/>
+          <w:sz w:val="24"/>
+          <w:szCs w:val="24"/>
+        </w:rPr>
         <w:drawing>
           <wp:inline distT="0" distB="0" distL="0" distR="0" wp14:anchorId="669F3036" wp14:editId="04097158">
             <wp:extent cx="3791479" cy="1571844"/>
@@ -4658,32 +4873,59 @@
     <w:p>
       <w:pPr>
         <w:spacing w:after="0" w:line="276" w:lineRule="auto"/>
-        <w:jc w:val="both"/>
-        <w:rPr>
-          <w:rFonts w:ascii="Times New Roman" w:hAnsi="Times New Roman" w:cs="Times New Roman"/>
-          <w:sz w:val="24"/>
-          <w:szCs w:val="24"/>
-        </w:rPr>
-      </w:pPr>
-    </w:p>
-    <w:p>
-      <w:pPr>
-        <w:spacing w:after="0" w:line="276" w:lineRule="auto"/>
-        <w:jc w:val="both"/>
-        <w:rPr>
-          <w:rFonts w:ascii="Times New Roman" w:hAnsi="Times New Roman" w:cs="Times New Roman"/>
-          <w:sz w:val="24"/>
-          <w:szCs w:val="24"/>
-        </w:rPr>
-      </w:pPr>
-      <w:r>
-        <w:rPr>
-          <w:rFonts w:ascii="Times New Roman" w:hAnsi="Times New Roman" w:cs="Times New Roman"/>
-          <w:sz w:val="24"/>
-          <w:szCs w:val="24"/>
-        </w:rPr>
-        <w:t>KRAJ POCHODZENIA:</w:t>
-      </w:r>
+        <w:ind w:firstLine="851"/>
+        <w:jc w:val="both"/>
+        <w:rPr>
+          <w:rFonts w:ascii="Times New Roman" w:hAnsi="Times New Roman" w:cs="Times New Roman"/>
+          <w:sz w:val="24"/>
+          <w:szCs w:val="24"/>
+        </w:rPr>
+      </w:pPr>
+      <w:r>
+        <w:rPr>
+          <w:rFonts w:ascii="Times New Roman" w:hAnsi="Times New Roman" w:cs="Times New Roman"/>
+          <w:sz w:val="24"/>
+          <w:szCs w:val="24"/>
+        </w:rPr>
+        <w:t xml:space="preserve">Zanim jednak jakiekolwiek auto zostanie wystawione na portalu </w:t>
+      </w:r>
+      <w:r>
+        <w:rPr>
+          <w:rFonts w:ascii="Times New Roman" w:hAnsi="Times New Roman" w:cs="Times New Roman"/>
+          <w:sz w:val="24"/>
+          <w:szCs w:val="24"/>
+        </w:rPr>
+        <w:t xml:space="preserve">ogłoszeniowym, musi zostać sprowadzone z innego </w:t>
+      </w:r>
+      <w:proofErr w:type="gramStart"/>
+      <w:r>
+        <w:rPr>
+          <w:rFonts w:ascii="Times New Roman" w:hAnsi="Times New Roman" w:cs="Times New Roman"/>
+          <w:sz w:val="24"/>
+          <w:szCs w:val="24"/>
+        </w:rPr>
+        <w:t>kraju,</w:t>
+      </w:r>
+      <w:proofErr w:type="gramEnd"/>
+      <w:r>
+        <w:rPr>
+          <w:rFonts w:ascii="Times New Roman" w:hAnsi="Times New Roman" w:cs="Times New Roman"/>
+          <w:sz w:val="24"/>
+          <w:szCs w:val="24"/>
+        </w:rPr>
+        <w:t xml:space="preserve"> lub wydystrybuowane z polskiego salonu. Poniżej przeanalizowane zostały kraje pochodzenia wystawionych na sprzedaż samochodów zarówno w ujęciu stworzonym na potrzeby projektu (kwiecień 2021) oraz raportu za rok 2020:</w:t>
+      </w:r>
+    </w:p>
+    <w:p>
+      <w:pPr>
+        <w:spacing w:after="0" w:line="276" w:lineRule="auto"/>
+        <w:jc w:val="both"/>
+        <w:rPr>
+          <w:rFonts w:ascii="Times New Roman" w:hAnsi="Times New Roman" w:cs="Times New Roman"/>
+          <w:sz w:val="24"/>
+          <w:szCs w:val="24"/>
+        </w:rPr>
+      </w:pPr>
     </w:p>
     <w:p>
       <w:pPr>
@@ -4807,6 +5049,7 @@
       <w:r>
         <w:rPr>
           <w:rFonts w:ascii="Times New Roman" w:hAnsi="Times New Roman" w:cs="Times New Roman"/>
+          <w:noProof/>
           <w:sz w:val="24"/>
           <w:szCs w:val="24"/>
         </w:rPr>
@@ -4862,70 +5105,272 @@
     <w:p>
       <w:pPr>
         <w:spacing w:after="0" w:line="276" w:lineRule="auto"/>
-        <w:jc w:val="both"/>
-        <w:rPr>
-          <w:rFonts w:ascii="Times New Roman" w:hAnsi="Times New Roman" w:cs="Times New Roman"/>
-          <w:sz w:val="24"/>
-          <w:szCs w:val="24"/>
-        </w:rPr>
-      </w:pPr>
-    </w:p>
-    <w:p>
-      <w:pPr>
-        <w:spacing w:after="0" w:line="276" w:lineRule="auto"/>
-        <w:jc w:val="both"/>
-        <w:rPr>
-          <w:rFonts w:ascii="Times New Roman" w:hAnsi="Times New Roman" w:cs="Times New Roman"/>
-          <w:sz w:val="24"/>
-          <w:szCs w:val="24"/>
-        </w:rPr>
-      </w:pPr>
-    </w:p>
-    <w:p>
-      <w:pPr>
-        <w:spacing w:after="0" w:line="276" w:lineRule="auto"/>
-        <w:jc w:val="both"/>
-        <w:rPr>
-          <w:rFonts w:ascii="Times New Roman" w:hAnsi="Times New Roman" w:cs="Times New Roman"/>
-          <w:sz w:val="24"/>
-          <w:szCs w:val="24"/>
-        </w:rPr>
-      </w:pPr>
-      <w:r>
-        <w:rPr>
-          <w:rFonts w:ascii="Times New Roman" w:hAnsi="Times New Roman" w:cs="Times New Roman"/>
-          <w:sz w:val="24"/>
-          <w:szCs w:val="24"/>
-        </w:rPr>
-        <w:t>PALIWO:</w:t>
-      </w:r>
-    </w:p>
-    <w:p>
-      <w:pPr>
-        <w:spacing w:after="0" w:line="276" w:lineRule="auto"/>
-        <w:jc w:val="both"/>
-        <w:rPr>
-          <w:rFonts w:ascii="Times New Roman" w:hAnsi="Times New Roman" w:cs="Times New Roman"/>
-          <w:sz w:val="24"/>
-          <w:szCs w:val="24"/>
-        </w:rPr>
-      </w:pPr>
-    </w:p>
-    <w:p>
-      <w:pPr>
-        <w:spacing w:after="0" w:line="276" w:lineRule="auto"/>
-        <w:jc w:val="both"/>
-        <w:rPr>
-          <w:rFonts w:ascii="Times New Roman" w:hAnsi="Times New Roman" w:cs="Times New Roman"/>
-          <w:sz w:val="24"/>
-          <w:szCs w:val="24"/>
-        </w:rPr>
-      </w:pPr>
-      <w:r>
-        <w:rPr>
+        <w:ind w:firstLine="851"/>
+        <w:jc w:val="both"/>
+        <w:rPr>
+          <w:rFonts w:ascii="Times New Roman" w:hAnsi="Times New Roman" w:cs="Times New Roman"/>
+          <w:sz w:val="24"/>
+          <w:szCs w:val="24"/>
+        </w:rPr>
+      </w:pPr>
+      <w:r>
+        <w:rPr>
+          <w:rFonts w:ascii="Times New Roman" w:hAnsi="Times New Roman" w:cs="Times New Roman"/>
+          <w:sz w:val="24"/>
+          <w:szCs w:val="24"/>
+        </w:rPr>
+        <w:t>Pochylić należałoby się również nad upodobaniami Polaków, odnoszących się do preferowanego rodzaju paliwa napędowego.</w:t>
+      </w:r>
+      <w:r>
+        <w:rPr>
+          <w:rFonts w:ascii="Times New Roman" w:hAnsi="Times New Roman" w:cs="Times New Roman"/>
+          <w:sz w:val="24"/>
+          <w:szCs w:val="24"/>
+        </w:rPr>
+        <w:t xml:space="preserve"> Poniżej zaprezentowana została statystyka umieszczona w raporcie za rok 2018:</w:t>
+      </w:r>
+    </w:p>
+    <w:p>
+      <w:pPr>
+        <w:spacing w:after="0" w:line="276" w:lineRule="auto"/>
+        <w:jc w:val="both"/>
+        <w:rPr>
+          <w:rFonts w:ascii="Times New Roman" w:hAnsi="Times New Roman" w:cs="Times New Roman"/>
+          <w:sz w:val="24"/>
+          <w:szCs w:val="24"/>
+        </w:rPr>
+      </w:pPr>
+    </w:p>
+    <w:p>
+      <w:pPr>
+        <w:spacing w:after="0" w:line="276" w:lineRule="auto"/>
+        <w:jc w:val="center"/>
+        <w:rPr>
+          <w:rFonts w:ascii="Times New Roman" w:hAnsi="Times New Roman" w:cs="Times New Roman"/>
+          <w:sz w:val="24"/>
+          <w:szCs w:val="24"/>
+        </w:rPr>
+      </w:pPr>
+      <w:r>
+        <w:rPr>
+          <w:rFonts w:ascii="Times New Roman" w:hAnsi="Times New Roman" w:cs="Times New Roman"/>
           <w:noProof/>
+          <w:sz w:val="24"/>
+          <w:szCs w:val="24"/>
         </w:rPr>
         <w:lastRenderedPageBreak/>
+        <w:drawing>
+          <wp:inline distT="0" distB="0" distL="0" distR="0" wp14:anchorId="30A32F6F" wp14:editId="7F5F8E43">
+            <wp:extent cx="4277322" cy="5134692"/>
+            <wp:effectExtent l="0" t="0" r="9525" b="8890"/>
+            <wp:docPr id="32" name="Obraz 32"/>
+            <wp:cNvGraphicFramePr>
+              <a:graphicFrameLocks xmlns:a="http://schemas.openxmlformats.org/drawingml/2006/main" noChangeAspect="1"/>
+            </wp:cNvGraphicFramePr>
+            <a:graphic xmlns:a="http://schemas.openxmlformats.org/drawingml/2006/main">
+              <a:graphicData uri="http://schemas.openxmlformats.org/drawingml/2006/picture">
+                <pic:pic xmlns:pic="http://schemas.openxmlformats.org/drawingml/2006/picture">
+                  <pic:nvPicPr>
+                    <pic:cNvPr id="1" name=""/>
+                    <pic:cNvPicPr/>
+                  </pic:nvPicPr>
+                  <pic:blipFill>
+                    <a:blip r:embed="rId16"/>
+                    <a:stretch>
+                      <a:fillRect/>
+                    </a:stretch>
+                  </pic:blipFill>
+                  <pic:spPr>
+                    <a:xfrm>
+                      <a:off x="0" y="0"/>
+                      <a:ext cx="4277322" cy="5134692"/>
+                    </a:xfrm>
+                    <a:prstGeom prst="rect">
+                      <a:avLst/>
+                    </a:prstGeom>
+                  </pic:spPr>
+                </pic:pic>
+              </a:graphicData>
+            </a:graphic>
+          </wp:inline>
+        </w:drawing>
+      </w:r>
+    </w:p>
+    <w:p>
+      <w:pPr>
+        <w:spacing w:after="0" w:line="276" w:lineRule="auto"/>
+        <w:jc w:val="center"/>
+        <w:rPr>
+          <w:rFonts w:ascii="Times New Roman" w:hAnsi="Times New Roman" w:cs="Times New Roman"/>
+          <w:sz w:val="24"/>
+          <w:szCs w:val="24"/>
+        </w:rPr>
+      </w:pPr>
+    </w:p>
+    <w:p>
+      <w:pPr>
+        <w:spacing w:after="0" w:line="276" w:lineRule="auto"/>
+        <w:ind w:firstLine="851"/>
+        <w:jc w:val="both"/>
+        <w:rPr>
+          <w:rFonts w:ascii="Times New Roman" w:hAnsi="Times New Roman" w:cs="Times New Roman"/>
+          <w:sz w:val="24"/>
+          <w:szCs w:val="24"/>
+        </w:rPr>
+      </w:pPr>
+      <w:r>
+        <w:rPr>
+          <w:rFonts w:ascii="Times New Roman" w:hAnsi="Times New Roman" w:cs="Times New Roman"/>
+          <w:sz w:val="24"/>
+          <w:szCs w:val="24"/>
+        </w:rPr>
+        <w:t>Z powyższej infografiki można wy</w:t>
+      </w:r>
+      <w:r>
+        <w:rPr>
+          <w:rFonts w:ascii="Times New Roman" w:hAnsi="Times New Roman" w:cs="Times New Roman"/>
+          <w:sz w:val="24"/>
+          <w:szCs w:val="24"/>
+        </w:rPr>
+        <w:t>wnioskować, iż z biegiem lat wśród polskiej klienteli zwiększa się zainteresowanie silnikami wysokoprężnymi. Może to wynikać z coraz bardziej dopracowanych konstrukcji silników Diesla, których podzespoły cechują się większą trwałością, a potencjalne naprawy nie muszą oznaczać znacznego ubytku zasobów finansowych.</w:t>
+      </w:r>
+      <w:r>
+        <w:rPr>
+          <w:rFonts w:ascii="Times New Roman" w:hAnsi="Times New Roman" w:cs="Times New Roman"/>
+          <w:sz w:val="24"/>
+          <w:szCs w:val="24"/>
+        </w:rPr>
+        <w:t xml:space="preserve"> Powiązane może to być również z tym, iż z biegiem czasu Polacy pokonują średnio więcej kilometrów w ciągu jednego roku, a by uczynić to bardziej opłacalnym, logicznym wyborem w trakcie poszukiwania środka transportu, jest skierowanie się w stronę wspominanego rodzaju silnika, ponieważ cechuje się on przeważnie wyższą sprawnością, niźli ma to miejsce w przypadku napędu benzynowego.</w:t>
+      </w:r>
+    </w:p>
+    <w:p>
+      <w:pPr>
+        <w:spacing w:after="0" w:line="276" w:lineRule="auto"/>
+        <w:ind w:firstLine="851"/>
+        <w:jc w:val="both"/>
+        <w:rPr>
+          <w:rFonts w:ascii="Times New Roman" w:hAnsi="Times New Roman" w:cs="Times New Roman"/>
+          <w:sz w:val="24"/>
+          <w:szCs w:val="24"/>
+        </w:rPr>
+      </w:pPr>
+      <w:r>
+        <w:rPr>
+          <w:rFonts w:ascii="Times New Roman" w:hAnsi="Times New Roman" w:cs="Times New Roman"/>
+          <w:sz w:val="24"/>
+          <w:szCs w:val="24"/>
+        </w:rPr>
+        <w:t>Dodatkowym czynnikiem wpływającym na wzrastającą liczbę poszukiwanych samochodów z silnikiem diesla, jest zwiększony import takowych modeli zza granicy. Powiązane jest to z obecnie panującą sytuacją polityczną i wprowadzanymi – w wielu państwach, dokładnie w centrach większych miastach – zakazami poruszania się pojazdami z silnikami wysokoprężnymi</w:t>
+      </w:r>
+      <w:r>
+        <w:rPr>
+          <w:rFonts w:ascii="Times New Roman" w:hAnsi="Times New Roman" w:cs="Times New Roman"/>
+          <w:sz w:val="24"/>
+          <w:szCs w:val="24"/>
+        </w:rPr>
+        <w:t>. Naturalnym rynkiem zbytu dla wszystkich tych pojazdów jest Polska.</w:t>
+      </w:r>
+    </w:p>
+    <w:p>
+      <w:pPr>
+        <w:spacing w:after="0" w:line="276" w:lineRule="auto"/>
+        <w:ind w:firstLine="851"/>
+        <w:jc w:val="both"/>
+        <w:rPr>
+          <w:rFonts w:ascii="Times New Roman" w:hAnsi="Times New Roman" w:cs="Times New Roman"/>
+          <w:sz w:val="24"/>
+          <w:szCs w:val="24"/>
+        </w:rPr>
+      </w:pPr>
+      <w:r>
+        <w:rPr>
+          <w:rFonts w:ascii="Times New Roman" w:hAnsi="Times New Roman" w:cs="Times New Roman"/>
+          <w:sz w:val="24"/>
+          <w:szCs w:val="24"/>
+        </w:rPr>
+        <w:t xml:space="preserve">Silniki benzynowe cieszą się niemalże stałą popularnością, niezależnie od biegu lat, zmiany natomiast dotykają zainteresowania najbardziej popularnym paliwem alternatywnym, </w:t>
+      </w:r>
+      <w:r>
+        <w:rPr>
+          <w:rFonts w:ascii="Times New Roman" w:hAnsi="Times New Roman" w:cs="Times New Roman"/>
+          <w:sz w:val="24"/>
+          <w:szCs w:val="24"/>
+        </w:rPr>
+        <w:lastRenderedPageBreak/>
+        <w:t>a więc gazem: LPG.</w:t>
+      </w:r>
+      <w:r>
+        <w:rPr>
+          <w:rFonts w:ascii="Times New Roman" w:hAnsi="Times New Roman" w:cs="Times New Roman"/>
+          <w:sz w:val="24"/>
+          <w:szCs w:val="24"/>
+        </w:rPr>
+        <w:t xml:space="preserve"> Ciężkim w ocenie jest stwierdzenie jednoznacznie, jaka jest przyczyna takiej sytuacji.</w:t>
+      </w:r>
+    </w:p>
+    <w:p>
+      <w:pPr>
+        <w:spacing w:after="0" w:line="276" w:lineRule="auto"/>
+        <w:ind w:firstLine="851"/>
+        <w:jc w:val="both"/>
+        <w:rPr>
+          <w:rFonts w:ascii="Times New Roman" w:hAnsi="Times New Roman" w:cs="Times New Roman"/>
+          <w:sz w:val="24"/>
+          <w:szCs w:val="24"/>
+        </w:rPr>
+      </w:pPr>
+      <w:r>
+        <w:rPr>
+          <w:rFonts w:ascii="Times New Roman" w:hAnsi="Times New Roman" w:cs="Times New Roman"/>
+          <w:sz w:val="24"/>
+          <w:szCs w:val="24"/>
+        </w:rPr>
+        <w:t xml:space="preserve">Poniżej zamieszczona została statystyka umieszczonych na portalu </w:t>
+      </w:r>
+      <w:proofErr w:type="spellStart"/>
+      <w:r>
+        <w:rPr>
+          <w:rFonts w:ascii="Times New Roman" w:hAnsi="Times New Roman" w:cs="Times New Roman"/>
+          <w:sz w:val="24"/>
+          <w:szCs w:val="24"/>
+        </w:rPr>
+        <w:t>OtoMoto</w:t>
+      </w:r>
+      <w:proofErr w:type="spellEnd"/>
+      <w:r>
+        <w:rPr>
+          <w:rFonts w:ascii="Times New Roman" w:hAnsi="Times New Roman" w:cs="Times New Roman"/>
+          <w:sz w:val="24"/>
+          <w:szCs w:val="24"/>
+        </w:rPr>
+        <w:t xml:space="preserve"> w perspektywie wykresu kołowego, z uwzględnieniem wszystkich dostępnych w filtrach rodzajów paliwa:</w:t>
+      </w:r>
+    </w:p>
+    <w:p>
+      <w:pPr>
+        <w:spacing w:after="0" w:line="276" w:lineRule="auto"/>
+        <w:jc w:val="both"/>
+        <w:rPr>
+          <w:rFonts w:ascii="Times New Roman" w:hAnsi="Times New Roman" w:cs="Times New Roman"/>
+          <w:sz w:val="24"/>
+          <w:szCs w:val="24"/>
+        </w:rPr>
+      </w:pPr>
+    </w:p>
+    <w:p>
+      <w:pPr>
+        <w:spacing w:after="0" w:line="276" w:lineRule="auto"/>
+        <w:jc w:val="center"/>
+        <w:rPr>
+          <w:rFonts w:ascii="Times New Roman" w:hAnsi="Times New Roman" w:cs="Times New Roman"/>
+          <w:sz w:val="24"/>
+          <w:szCs w:val="24"/>
+        </w:rPr>
+      </w:pPr>
+      <w:r>
+        <w:rPr>
+          <w:noProof/>
+        </w:rPr>
         <w:drawing>
           <wp:inline distT="0" distB="0" distL="0" distR="0" wp14:anchorId="7A8FACDC" wp14:editId="00BBF097">
             <wp:extent cx="5731510" cy="5247005"/>
@@ -4944,7 +5389,7 @@
                     </pic:cNvPicPr>
                   </pic:nvPicPr>
                   <pic:blipFill>
-                    <a:blip r:embed="rId16">
+                    <a:blip r:embed="rId17">
                       <a:extLst>
                         <a:ext uri="{28A0092B-C50C-407E-A947-70E740481C1C}">
                           <a14:useLocalDpi xmlns:a14="http://schemas.microsoft.com/office/drawing/2010/main" val="0"/>
@@ -4990,13 +5435,96 @@
     <w:p>
       <w:pPr>
         <w:spacing w:after="0" w:line="276" w:lineRule="auto"/>
-        <w:jc w:val="both"/>
-        <w:rPr>
-          <w:rFonts w:ascii="Times New Roman" w:hAnsi="Times New Roman" w:cs="Times New Roman"/>
-          <w:sz w:val="24"/>
-          <w:szCs w:val="24"/>
-        </w:rPr>
-      </w:pPr>
+        <w:ind w:firstLine="851"/>
+        <w:jc w:val="both"/>
+        <w:rPr>
+          <w:rFonts w:ascii="Times New Roman" w:hAnsi="Times New Roman" w:cs="Times New Roman"/>
+          <w:sz w:val="24"/>
+          <w:szCs w:val="24"/>
+        </w:rPr>
+      </w:pPr>
+      <w:r>
+        <w:rPr>
+          <w:rFonts w:ascii="Times New Roman" w:hAnsi="Times New Roman" w:cs="Times New Roman"/>
+          <w:sz w:val="24"/>
+          <w:szCs w:val="24"/>
+        </w:rPr>
+        <w:t xml:space="preserve">Widocznym jest zatem, iż w przeciągu kilku lat od udostępnionej w raporcie statystyki, nie zmieniło się wiele. </w:t>
+      </w:r>
+      <w:r>
+        <w:rPr>
+          <w:rFonts w:ascii="Times New Roman" w:hAnsi="Times New Roman" w:cs="Times New Roman"/>
+          <w:sz w:val="24"/>
+          <w:szCs w:val="24"/>
+        </w:rPr>
+        <w:t>Co oczywiste wcześniej zamieszczane infografiki odnosiły się do poszukiwanych na portalu samochodów, powyżej natomiast przedstawione są ogłoszenia.</w:t>
+      </w:r>
+    </w:p>
+    <w:p>
+      <w:pPr>
+        <w:spacing w:after="0" w:line="276" w:lineRule="auto"/>
+        <w:ind w:firstLine="851"/>
+        <w:jc w:val="both"/>
+        <w:rPr>
+          <w:rFonts w:ascii="Times New Roman" w:hAnsi="Times New Roman" w:cs="Times New Roman"/>
+          <w:sz w:val="24"/>
+          <w:szCs w:val="24"/>
+        </w:rPr>
+      </w:pPr>
+      <w:r>
+        <w:rPr>
+          <w:rFonts w:ascii="Times New Roman" w:hAnsi="Times New Roman" w:cs="Times New Roman"/>
+          <w:sz w:val="24"/>
+          <w:szCs w:val="24"/>
+        </w:rPr>
+        <w:t>Niemniej jednak, możliwe jest po raz kolejny utwierdzenie się we wniosku, iż zachodzi mocna więź, relacja pomiędzy popytem oraz podażą – rynek dostosowuje się do zapotrzebowania.</w:t>
+      </w:r>
+    </w:p>
+    <w:p>
+      <w:pPr>
+        <w:spacing w:after="0" w:line="276" w:lineRule="auto"/>
+        <w:ind w:firstLine="851"/>
+        <w:jc w:val="both"/>
+        <w:rPr>
+          <w:rFonts w:ascii="Times New Roman" w:hAnsi="Times New Roman" w:cs="Times New Roman"/>
+          <w:sz w:val="24"/>
+          <w:szCs w:val="24"/>
+        </w:rPr>
+      </w:pPr>
+      <w:r>
+        <w:rPr>
+          <w:rFonts w:ascii="Times New Roman" w:hAnsi="Times New Roman" w:cs="Times New Roman"/>
+          <w:sz w:val="24"/>
+          <w:szCs w:val="24"/>
+        </w:rPr>
+        <w:t xml:space="preserve">Możliwe byłoby zatem pochylenie się nad kolejnym aspektem rynku samochodów osobowych, czyli przekładni zmiany biegów. Od wielu </w:t>
+      </w:r>
+      <w:proofErr w:type="gramStart"/>
+      <w:r>
+        <w:rPr>
+          <w:rFonts w:ascii="Times New Roman" w:hAnsi="Times New Roman" w:cs="Times New Roman"/>
+          <w:sz w:val="24"/>
+          <w:szCs w:val="24"/>
+        </w:rPr>
+        <w:t>lat  upodobania</w:t>
+      </w:r>
+      <w:proofErr w:type="gramEnd"/>
+      <w:r>
+        <w:rPr>
+          <w:rFonts w:ascii="Times New Roman" w:hAnsi="Times New Roman" w:cs="Times New Roman"/>
+          <w:sz w:val="24"/>
+          <w:szCs w:val="24"/>
+        </w:rPr>
+        <w:t xml:space="preserve"> polskich </w:t>
+      </w:r>
+      <w:r>
+        <w:rPr>
+          <w:rFonts w:ascii="Times New Roman" w:hAnsi="Times New Roman" w:cs="Times New Roman"/>
+          <w:sz w:val="24"/>
+          <w:szCs w:val="24"/>
+        </w:rPr>
+        <w:t xml:space="preserve">kierowców są kierowane zdecydowanie bardziej w stronę przekładni manualnych, które – zważywszy na </w:t>
+      </w:r>
       <w:r>
         <w:rPr>
           <w:rFonts w:ascii="Times New Roman" w:hAnsi="Times New Roman" w:cs="Times New Roman"/>
@@ -5004,231 +5532,45 @@
           <w:szCs w:val="24"/>
         </w:rPr>
         <w:lastRenderedPageBreak/>
+        <w:t xml:space="preserve">większe skomplikowanie konstrukcyjne </w:t>
+      </w:r>
+      <w:r>
+        <w:rPr>
+          <w:rFonts w:ascii="Times New Roman" w:hAnsi="Times New Roman" w:cs="Times New Roman"/>
+          <w:sz w:val="24"/>
+          <w:szCs w:val="24"/>
+        </w:rPr>
+        <w:t>– mogą odstraszać potencjalnych nabywców, ponieważ związane są z nimi wyższe koszty eksploatacji.</w:t>
+      </w:r>
+    </w:p>
+    <w:p>
+      <w:pPr>
+        <w:spacing w:after="0" w:line="276" w:lineRule="auto"/>
+        <w:jc w:val="both"/>
+        <w:rPr>
+          <w:rFonts w:ascii="Times New Roman" w:hAnsi="Times New Roman" w:cs="Times New Roman"/>
+          <w:sz w:val="24"/>
+          <w:szCs w:val="24"/>
+        </w:rPr>
+      </w:pPr>
+    </w:p>
+    <w:p>
+      <w:pPr>
+        <w:spacing w:after="0" w:line="276" w:lineRule="auto"/>
+        <w:jc w:val="center"/>
+        <w:rPr>
+          <w:rFonts w:ascii="Times New Roman" w:hAnsi="Times New Roman" w:cs="Times New Roman"/>
+          <w:sz w:val="24"/>
+          <w:szCs w:val="24"/>
+        </w:rPr>
+      </w:pPr>
+      <w:r>
+        <w:rPr>
+          <w:noProof/>
+        </w:rPr>
         <w:drawing>
-          <wp:inline distT="0" distB="0" distL="0" distR="0" wp14:anchorId="35DE54EC" wp14:editId="2D6CB07C">
-            <wp:extent cx="4277322" cy="5134692"/>
-            <wp:effectExtent l="0" t="0" r="9525" b="8890"/>
-            <wp:docPr id="12" name="Obraz 12"/>
-            <wp:cNvGraphicFramePr>
-              <a:graphicFrameLocks xmlns:a="http://schemas.openxmlformats.org/drawingml/2006/main" noChangeAspect="1"/>
-            </wp:cNvGraphicFramePr>
-            <a:graphic xmlns:a="http://schemas.openxmlformats.org/drawingml/2006/main">
-              <a:graphicData uri="http://schemas.openxmlformats.org/drawingml/2006/picture">
-                <pic:pic xmlns:pic="http://schemas.openxmlformats.org/drawingml/2006/picture">
-                  <pic:nvPicPr>
-                    <pic:cNvPr id="1" name=""/>
-                    <pic:cNvPicPr/>
-                  </pic:nvPicPr>
-                  <pic:blipFill>
-                    <a:blip r:embed="rId17"/>
-                    <a:stretch>
-                      <a:fillRect/>
-                    </a:stretch>
-                  </pic:blipFill>
-                  <pic:spPr>
-                    <a:xfrm>
-                      <a:off x="0" y="0"/>
-                      <a:ext cx="4277322" cy="5134692"/>
-                    </a:xfrm>
-                    <a:prstGeom prst="rect">
-                      <a:avLst/>
-                    </a:prstGeom>
-                  </pic:spPr>
-                </pic:pic>
-              </a:graphicData>
-            </a:graphic>
-          </wp:inline>
-        </w:drawing>
-      </w:r>
-    </w:p>
-    <w:p>
-      <w:pPr>
-        <w:spacing w:after="0" w:line="276" w:lineRule="auto"/>
-        <w:jc w:val="both"/>
-        <w:rPr>
-          <w:rFonts w:ascii="Times New Roman" w:hAnsi="Times New Roman" w:cs="Times New Roman"/>
-          <w:sz w:val="24"/>
-          <w:szCs w:val="24"/>
-        </w:rPr>
-      </w:pPr>
-    </w:p>
-    <w:p>
-      <w:pPr>
-        <w:spacing w:after="0" w:line="276" w:lineRule="auto"/>
-        <w:jc w:val="both"/>
-        <w:rPr>
-          <w:rFonts w:ascii="Times New Roman" w:hAnsi="Times New Roman" w:cs="Times New Roman"/>
-          <w:sz w:val="24"/>
-          <w:szCs w:val="24"/>
-        </w:rPr>
-      </w:pPr>
-      <w:r>
-        <w:rPr>
-          <w:rFonts w:ascii="Times New Roman" w:hAnsi="Times New Roman" w:cs="Times New Roman"/>
-          <w:sz w:val="24"/>
-          <w:szCs w:val="24"/>
-        </w:rPr>
-        <w:drawing>
-          <wp:inline distT="0" distB="0" distL="0" distR="0" wp14:anchorId="5ED80FD2" wp14:editId="21E3D397">
-            <wp:extent cx="2067213" cy="1143160"/>
-            <wp:effectExtent l="0" t="0" r="0" b="0"/>
-            <wp:docPr id="16" name="Obraz 16"/>
-            <wp:cNvGraphicFramePr>
-              <a:graphicFrameLocks xmlns:a="http://schemas.openxmlformats.org/drawingml/2006/main" noChangeAspect="1"/>
-            </wp:cNvGraphicFramePr>
-            <a:graphic xmlns:a="http://schemas.openxmlformats.org/drawingml/2006/main">
-              <a:graphicData uri="http://schemas.openxmlformats.org/drawingml/2006/picture">
-                <pic:pic xmlns:pic="http://schemas.openxmlformats.org/drawingml/2006/picture">
-                  <pic:nvPicPr>
-                    <pic:cNvPr id="1" name=""/>
-                    <pic:cNvPicPr/>
-                  </pic:nvPicPr>
-                  <pic:blipFill>
-                    <a:blip r:embed="rId18"/>
-                    <a:stretch>
-                      <a:fillRect/>
-                    </a:stretch>
-                  </pic:blipFill>
-                  <pic:spPr>
-                    <a:xfrm>
-                      <a:off x="0" y="0"/>
-                      <a:ext cx="2067213" cy="1143160"/>
-                    </a:xfrm>
-                    <a:prstGeom prst="rect">
-                      <a:avLst/>
-                    </a:prstGeom>
-                  </pic:spPr>
-                </pic:pic>
-              </a:graphicData>
-            </a:graphic>
-          </wp:inline>
-        </w:drawing>
-      </w:r>
-    </w:p>
-    <w:p>
-      <w:pPr>
-        <w:spacing w:after="0" w:line="276" w:lineRule="auto"/>
-        <w:jc w:val="both"/>
-        <w:rPr>
-          <w:rFonts w:ascii="Times New Roman" w:hAnsi="Times New Roman" w:cs="Times New Roman"/>
-          <w:sz w:val="24"/>
-          <w:szCs w:val="24"/>
-        </w:rPr>
-      </w:pPr>
-    </w:p>
-    <w:p>
-      <w:pPr>
-        <w:spacing w:after="0" w:line="276" w:lineRule="auto"/>
-        <w:jc w:val="both"/>
-        <w:rPr>
-          <w:rFonts w:ascii="Times New Roman" w:hAnsi="Times New Roman" w:cs="Times New Roman"/>
-          <w:sz w:val="24"/>
-          <w:szCs w:val="24"/>
-        </w:rPr>
-      </w:pPr>
-      <w:r>
-        <w:rPr>
-          <w:rFonts w:ascii="Times New Roman" w:hAnsi="Times New Roman" w:cs="Times New Roman"/>
-          <w:sz w:val="24"/>
-          <w:szCs w:val="24"/>
-        </w:rPr>
-        <w:lastRenderedPageBreak/>
-        <w:drawing>
-          <wp:inline distT="0" distB="0" distL="0" distR="0" wp14:anchorId="3FE8F94D" wp14:editId="67B0D7C3">
-            <wp:extent cx="4048690" cy="5087060"/>
-            <wp:effectExtent l="0" t="0" r="9525" b="0"/>
-            <wp:docPr id="13" name="Obraz 13"/>
-            <wp:cNvGraphicFramePr>
-              <a:graphicFrameLocks xmlns:a="http://schemas.openxmlformats.org/drawingml/2006/main" noChangeAspect="1"/>
-            </wp:cNvGraphicFramePr>
-            <a:graphic xmlns:a="http://schemas.openxmlformats.org/drawingml/2006/main">
-              <a:graphicData uri="http://schemas.openxmlformats.org/drawingml/2006/picture">
-                <pic:pic xmlns:pic="http://schemas.openxmlformats.org/drawingml/2006/picture">
-                  <pic:nvPicPr>
-                    <pic:cNvPr id="1" name=""/>
-                    <pic:cNvPicPr/>
-                  </pic:nvPicPr>
-                  <pic:blipFill>
-                    <a:blip r:embed="rId19"/>
-                    <a:stretch>
-                      <a:fillRect/>
-                    </a:stretch>
-                  </pic:blipFill>
-                  <pic:spPr>
-                    <a:xfrm>
-                      <a:off x="0" y="0"/>
-                      <a:ext cx="4048690" cy="5087060"/>
-                    </a:xfrm>
-                    <a:prstGeom prst="rect">
-                      <a:avLst/>
-                    </a:prstGeom>
-                  </pic:spPr>
-                </pic:pic>
-              </a:graphicData>
-            </a:graphic>
-          </wp:inline>
-        </w:drawing>
-      </w:r>
-    </w:p>
-    <w:p>
-      <w:pPr>
-        <w:spacing w:after="0" w:line="276" w:lineRule="auto"/>
-        <w:jc w:val="both"/>
-        <w:rPr>
-          <w:rFonts w:ascii="Times New Roman" w:hAnsi="Times New Roman" w:cs="Times New Roman"/>
-          <w:sz w:val="24"/>
-          <w:szCs w:val="24"/>
-        </w:rPr>
-      </w:pPr>
-    </w:p>
-    <w:p>
-      <w:pPr>
-        <w:spacing w:after="0" w:line="276" w:lineRule="auto"/>
-        <w:jc w:val="both"/>
-        <w:rPr>
-          <w:rFonts w:ascii="Times New Roman" w:hAnsi="Times New Roman" w:cs="Times New Roman"/>
-          <w:sz w:val="24"/>
-          <w:szCs w:val="24"/>
-        </w:rPr>
-      </w:pPr>
-      <w:r>
-        <w:rPr>
-          <w:rFonts w:ascii="Times New Roman" w:hAnsi="Times New Roman" w:cs="Times New Roman"/>
-          <w:sz w:val="24"/>
-          <w:szCs w:val="24"/>
-        </w:rPr>
-        <w:t>SKRZYNIA BIEGÓW:</w:t>
-      </w:r>
-    </w:p>
-    <w:p>
-      <w:pPr>
-        <w:spacing w:after="0" w:line="276" w:lineRule="auto"/>
-        <w:jc w:val="both"/>
-        <w:rPr>
-          <w:rFonts w:ascii="Times New Roman" w:hAnsi="Times New Roman" w:cs="Times New Roman"/>
-          <w:sz w:val="24"/>
-          <w:szCs w:val="24"/>
-        </w:rPr>
-      </w:pPr>
-    </w:p>
-    <w:p>
-      <w:pPr>
-        <w:spacing w:after="0" w:line="276" w:lineRule="auto"/>
-        <w:jc w:val="both"/>
-        <w:rPr>
-          <w:rFonts w:ascii="Times New Roman" w:hAnsi="Times New Roman" w:cs="Times New Roman"/>
-          <w:sz w:val="24"/>
-          <w:szCs w:val="24"/>
-        </w:rPr>
-      </w:pPr>
-      <w:r>
-        <w:rPr>
-          <w:noProof/>
-        </w:rPr>
-        <w:lastRenderedPageBreak/>
-        <w:drawing>
-          <wp:inline distT="0" distB="0" distL="0" distR="0" wp14:anchorId="294C147E" wp14:editId="57AEFD61">
-            <wp:extent cx="5731510" cy="5842635"/>
+          <wp:inline distT="0" distB="0" distL="0" distR="0" wp14:anchorId="294C147E" wp14:editId="69912A4D">
+            <wp:extent cx="3453482" cy="3520440"/>
             <wp:effectExtent l="0" t="0" r="0" b="0"/>
             <wp:docPr id="14" name="Obraz 14"/>
             <wp:cNvGraphicFramePr>
@@ -5244,7 +5586,7 @@
                     </pic:cNvPicPr>
                   </pic:nvPicPr>
                   <pic:blipFill>
-                    <a:blip r:embed="rId20">
+                    <a:blip r:embed="rId18">
                       <a:extLst>
                         <a:ext uri="{28A0092B-C50C-407E-A947-70E740481C1C}">
                           <a14:useLocalDpi xmlns:a14="http://schemas.microsoft.com/office/drawing/2010/main" val="0"/>
@@ -5259,7 +5601,7 @@
                   <pic:spPr bwMode="auto">
                     <a:xfrm>
                       <a:off x="0" y="0"/>
-                      <a:ext cx="5731510" cy="5842635"/>
+                      <a:ext cx="3457640" cy="3524679"/>
                     </a:xfrm>
                     <a:prstGeom prst="rect">
                       <a:avLst/>
@@ -5293,20 +5635,32 @@
         <w:jc w:val="both"/>
         <w:rPr>
           <w:rFonts w:ascii="Times New Roman" w:hAnsi="Times New Roman" w:cs="Times New Roman"/>
-          <w:sz w:val="24"/>
-          <w:szCs w:val="24"/>
-        </w:rPr>
-      </w:pPr>
-      <w:r>
-        <w:rPr>
-          <w:rFonts w:ascii="Times New Roman" w:hAnsi="Times New Roman" w:cs="Times New Roman"/>
-          <w:sz w:val="24"/>
-          <w:szCs w:val="24"/>
-        </w:rPr>
-        <w:lastRenderedPageBreak/>
+          <w:noProof/>
+          <w:sz w:val="24"/>
+          <w:szCs w:val="24"/>
+        </w:rPr>
+      </w:pPr>
+    </w:p>
+    <w:p>
+      <w:pPr>
+        <w:spacing w:after="0" w:line="276" w:lineRule="auto"/>
+        <w:jc w:val="center"/>
+        <w:rPr>
+          <w:rFonts w:ascii="Times New Roman" w:hAnsi="Times New Roman" w:cs="Times New Roman"/>
+          <w:sz w:val="24"/>
+          <w:szCs w:val="24"/>
+        </w:rPr>
+      </w:pPr>
+      <w:r>
+        <w:rPr>
+          <w:rFonts w:ascii="Times New Roman" w:hAnsi="Times New Roman" w:cs="Times New Roman"/>
+          <w:noProof/>
+          <w:sz w:val="24"/>
+          <w:szCs w:val="24"/>
+        </w:rPr>
         <w:drawing>
-          <wp:inline distT="0" distB="0" distL="0" distR="0" wp14:anchorId="500A7625" wp14:editId="3C634707">
-            <wp:extent cx="4267796" cy="6020640"/>
+          <wp:inline distT="0" distB="0" distL="0" distR="0" wp14:anchorId="500A7625" wp14:editId="28EF1948">
+            <wp:extent cx="3698317" cy="2083435"/>
             <wp:effectExtent l="0" t="0" r="0" b="0"/>
             <wp:docPr id="15" name="Obraz 15"/>
             <wp:cNvGraphicFramePr>
@@ -5319,20 +5673,27 @@
                     <pic:cNvPr id="1" name=""/>
                     <pic:cNvPicPr/>
                   </pic:nvPicPr>
-                  <pic:blipFill>
-                    <a:blip r:embed="rId21"/>
-                    <a:stretch>
-                      <a:fillRect/>
-                    </a:stretch>
+                  <pic:blipFill rotWithShape="1">
+                    <a:blip r:embed="rId19"/>
+                    <a:srcRect l="6700" t="26582" r="6592" b="38793"/>
+                    <a:stretch/>
                   </pic:blipFill>
-                  <pic:spPr>
+                  <pic:spPr bwMode="auto">
                     <a:xfrm>
                       <a:off x="0" y="0"/>
-                      <a:ext cx="4267796" cy="6020640"/>
+                      <a:ext cx="3700492" cy="2084660"/>
                     </a:xfrm>
                     <a:prstGeom prst="rect">
                       <a:avLst/>
                     </a:prstGeom>
+                    <a:ln>
+                      <a:noFill/>
+                    </a:ln>
+                    <a:extLst>
+                      <a:ext uri="{53640926-AAD7-44D8-BBD7-CCE9431645EC}">
+                        <a14:shadowObscured xmlns:a14="http://schemas.microsoft.com/office/drawing/2010/main"/>
+                      </a:ext>
+                    </a:extLst>
                   </pic:spPr>
                 </pic:pic>
               </a:graphicData>
@@ -5340,6 +5701,57 @@
           </wp:inline>
         </w:drawing>
       </w:r>
+    </w:p>
+    <w:p>
+      <w:pPr>
+        <w:spacing w:after="0" w:line="276" w:lineRule="auto"/>
+        <w:jc w:val="center"/>
+        <w:rPr>
+          <w:rFonts w:ascii="Times New Roman" w:hAnsi="Times New Roman" w:cs="Times New Roman"/>
+          <w:sz w:val="24"/>
+          <w:szCs w:val="24"/>
+        </w:rPr>
+      </w:pPr>
+    </w:p>
+    <w:p>
+      <w:pPr>
+        <w:spacing w:after="0" w:line="276" w:lineRule="auto"/>
+        <w:ind w:firstLine="851"/>
+        <w:jc w:val="both"/>
+        <w:rPr>
+          <w:rFonts w:ascii="Times New Roman" w:hAnsi="Times New Roman" w:cs="Times New Roman"/>
+          <w:sz w:val="24"/>
+          <w:szCs w:val="24"/>
+        </w:rPr>
+      </w:pPr>
+      <w:r>
+        <w:rPr>
+          <w:rFonts w:ascii="Times New Roman" w:hAnsi="Times New Roman" w:cs="Times New Roman"/>
+          <w:sz w:val="24"/>
+          <w:szCs w:val="24"/>
+        </w:rPr>
+        <w:t>Ponownie zestawione zostały: ogłoszenia znajdujące się kwietniu 2020 roku oraz oczekiwania – poszukiwania użytkowników z roku 2018.</w:t>
+      </w:r>
+      <w:r>
+        <w:rPr>
+          <w:rFonts w:ascii="Times New Roman" w:hAnsi="Times New Roman" w:cs="Times New Roman"/>
+          <w:sz w:val="24"/>
+          <w:szCs w:val="24"/>
+        </w:rPr>
+        <w:t xml:space="preserve"> Niemniej jednak, wartości procentowe są niezwykle zbliżone.</w:t>
+      </w:r>
+    </w:p>
+    <w:p>
+      <w:pPr>
+        <w:spacing w:after="0" w:line="276" w:lineRule="auto"/>
+        <w:ind w:firstLine="851"/>
+        <w:jc w:val="both"/>
+        <w:rPr>
+          <w:rFonts w:ascii="Times New Roman" w:hAnsi="Times New Roman" w:cs="Times New Roman"/>
+          <w:sz w:val="24"/>
+          <w:szCs w:val="24"/>
+        </w:rPr>
+      </w:pPr>
     </w:p>
     <w:p>
       <w:pPr>
@@ -5415,7 +5827,7 @@
                     </pic:cNvPicPr>
                   </pic:nvPicPr>
                   <pic:blipFill>
-                    <a:blip r:embed="rId22">
+                    <a:blip r:embed="rId20">
                       <a:extLst>
                         <a:ext uri="{28A0092B-C50C-407E-A947-70E740481C1C}">
                           <a14:useLocalDpi xmlns:a14="http://schemas.microsoft.com/office/drawing/2010/main" val="0"/>
@@ -5471,6 +5883,7 @@
       <w:r>
         <w:rPr>
           <w:rFonts w:ascii="Times New Roman" w:hAnsi="Times New Roman" w:cs="Times New Roman"/>
+          <w:noProof/>
           <w:sz w:val="24"/>
           <w:szCs w:val="24"/>
         </w:rPr>
@@ -5491,7 +5904,7 @@
                     <pic:cNvPicPr/>
                   </pic:nvPicPr>
                   <pic:blipFill>
-                    <a:blip r:embed="rId23"/>
+                    <a:blip r:embed="rId21"/>
                     <a:stretch>
                       <a:fillRect/>
                     </a:stretch>
@@ -5597,7 +6010,7 @@
                     </pic:cNvPicPr>
                   </pic:nvPicPr>
                   <pic:blipFill>
-                    <a:blip r:embed="rId24">
+                    <a:blip r:embed="rId22">
                       <a:extLst>
                         <a:ext uri="{28A0092B-C50C-407E-A947-70E740481C1C}">
                           <a14:useLocalDpi xmlns:a14="http://schemas.microsoft.com/office/drawing/2010/main" val="0"/>
@@ -5653,6 +6066,7 @@
       <w:r>
         <w:rPr>
           <w:rFonts w:ascii="Times New Roman" w:hAnsi="Times New Roman" w:cs="Times New Roman"/>
+          <w:noProof/>
           <w:sz w:val="24"/>
           <w:szCs w:val="24"/>
         </w:rPr>
@@ -5673,7 +6087,7 @@
                     <pic:cNvPicPr/>
                   </pic:nvPicPr>
                   <pic:blipFill>
-                    <a:blip r:embed="rId25"/>
+                    <a:blip r:embed="rId23"/>
                     <a:stretch>
                       <a:fillRect/>
                     </a:stretch>
@@ -5718,6 +6132,7 @@
       <w:r>
         <w:rPr>
           <w:rFonts w:ascii="Times New Roman" w:hAnsi="Times New Roman" w:cs="Times New Roman"/>
+          <w:noProof/>
           <w:sz w:val="24"/>
           <w:szCs w:val="24"/>
         </w:rPr>
@@ -5738,7 +6153,7 @@
                     <pic:cNvPicPr/>
                   </pic:nvPicPr>
                   <pic:blipFill>
-                    <a:blip r:embed="rId26"/>
+                    <a:blip r:embed="rId24"/>
                     <a:stretch>
                       <a:fillRect/>
                     </a:stretch>
@@ -5833,7 +6248,7 @@
                     </pic:cNvPicPr>
                   </pic:nvPicPr>
                   <pic:blipFill>
-                    <a:blip r:embed="rId27">
+                    <a:blip r:embed="rId25">
                       <a:extLst>
                         <a:ext uri="{28A0092B-C50C-407E-A947-70E740481C1C}">
                           <a14:useLocalDpi xmlns:a14="http://schemas.microsoft.com/office/drawing/2010/main" val="0"/>
@@ -5939,7 +6354,7 @@
                     </pic:cNvPicPr>
                   </pic:nvPicPr>
                   <pic:blipFill>
-                    <a:blip r:embed="rId28">
+                    <a:blip r:embed="rId26">
                       <a:extLst>
                         <a:ext uri="{28A0092B-C50C-407E-A947-70E740481C1C}">
                           <a14:useLocalDpi xmlns:a14="http://schemas.microsoft.com/office/drawing/2010/main" val="0"/>
@@ -6006,6 +6421,7 @@
       <w:r>
         <w:rPr>
           <w:rFonts w:ascii="Times New Roman" w:hAnsi="Times New Roman" w:cs="Times New Roman"/>
+          <w:noProof/>
           <w:sz w:val="24"/>
           <w:szCs w:val="24"/>
         </w:rPr>
@@ -6026,7 +6442,7 @@
                     <pic:cNvPicPr/>
                   </pic:nvPicPr>
                   <pic:blipFill>
-                    <a:blip r:embed="rId29"/>
+                    <a:blip r:embed="rId27"/>
                     <a:stretch>
                       <a:fillRect/>
                     </a:stretch>
@@ -6101,6 +6517,7 @@
       <w:r>
         <w:rPr>
           <w:rFonts w:ascii="Times New Roman" w:hAnsi="Times New Roman" w:cs="Times New Roman"/>
+          <w:noProof/>
           <w:sz w:val="24"/>
           <w:szCs w:val="24"/>
         </w:rPr>
@@ -6121,7 +6538,7 @@
                     <pic:cNvPicPr/>
                   </pic:nvPicPr>
                   <pic:blipFill>
-                    <a:blip r:embed="rId30"/>
+                    <a:blip r:embed="rId28"/>
                     <a:stretch>
                       <a:fillRect/>
                     </a:stretch>
@@ -6171,6 +6588,7 @@
       <w:r>
         <w:rPr>
           <w:rFonts w:ascii="Times New Roman" w:hAnsi="Times New Roman" w:cs="Times New Roman"/>
+          <w:noProof/>
           <w:sz w:val="24"/>
           <w:szCs w:val="24"/>
         </w:rPr>
@@ -6191,7 +6609,7 @@
                     <pic:cNvPicPr/>
                   </pic:nvPicPr>
                   <pic:blipFill>
-                    <a:blip r:embed="rId31"/>
+                    <a:blip r:embed="rId29"/>
                     <a:stretch>
                       <a:fillRect/>
                     </a:stretch>
@@ -6277,6 +6695,7 @@
       <w:r>
         <w:rPr>
           <w:rFonts w:ascii="Times New Roman" w:hAnsi="Times New Roman" w:cs="Times New Roman"/>
+          <w:noProof/>
           <w:sz w:val="24"/>
           <w:szCs w:val="24"/>
         </w:rPr>
@@ -6297,7 +6716,7 @@
                     <pic:cNvPicPr/>
                   </pic:nvPicPr>
                   <pic:blipFill>
-                    <a:blip r:embed="rId32"/>
+                    <a:blip r:embed="rId30"/>
                     <a:stretch>
                       <a:fillRect/>
                     </a:stretch>
@@ -6347,6 +6766,7 @@
       <w:r>
         <w:rPr>
           <w:rFonts w:ascii="Times New Roman" w:hAnsi="Times New Roman" w:cs="Times New Roman"/>
+          <w:noProof/>
           <w:sz w:val="24"/>
           <w:szCs w:val="24"/>
         </w:rPr>
@@ -6367,7 +6787,7 @@
                     <pic:cNvPicPr/>
                   </pic:nvPicPr>
                   <pic:blipFill>
-                    <a:blip r:embed="rId33"/>
+                    <a:blip r:embed="rId31"/>
                     <a:stretch>
                       <a:fillRect/>
                     </a:stretch>
@@ -6412,6 +6832,7 @@
       <w:r>
         <w:rPr>
           <w:rFonts w:ascii="Times New Roman" w:hAnsi="Times New Roman" w:cs="Times New Roman"/>
+          <w:noProof/>
           <w:sz w:val="24"/>
           <w:szCs w:val="24"/>
         </w:rPr>
@@ -6431,7 +6852,7 @@
                     <pic:cNvPicPr/>
                   </pic:nvPicPr>
                   <pic:blipFill>
-                    <a:blip r:embed="rId34"/>
+                    <a:blip r:embed="rId32"/>
                     <a:stretch>
                       <a:fillRect/>
                     </a:stretch>
@@ -6517,6 +6938,7 @@
       <w:r>
         <w:rPr>
           <w:rFonts w:ascii="Times New Roman" w:hAnsi="Times New Roman" w:cs="Times New Roman"/>
+          <w:noProof/>
           <w:sz w:val="24"/>
           <w:szCs w:val="24"/>
         </w:rPr>
@@ -6536,7 +6958,7 @@
                     <pic:cNvPicPr/>
                   </pic:nvPicPr>
                   <pic:blipFill>
-                    <a:blip r:embed="rId35"/>
+                    <a:blip r:embed="rId33"/>
                     <a:stretch>
                       <a:fillRect/>
                     </a:stretch>
@@ -6575,6 +6997,7 @@
       <w:r>
         <w:rPr>
           <w:rFonts w:ascii="Times New Roman" w:hAnsi="Times New Roman" w:cs="Times New Roman"/>
+          <w:noProof/>
           <w:sz w:val="24"/>
           <w:szCs w:val="24"/>
         </w:rPr>
@@ -6595,7 +7018,7 @@
                     <pic:cNvPicPr/>
                   </pic:nvPicPr>
                   <pic:blipFill>
-                    <a:blip r:embed="rId36"/>
+                    <a:blip r:embed="rId34"/>
                     <a:stretch>
                       <a:fillRect/>
                     </a:stretch>

--- a/pdzd dokumentacja.docx
+++ b/pdzd dokumentacja.docx
@@ -453,11 +453,26 @@
           <w:rFonts w:ascii="Times New Roman" w:hAnsi="Times New Roman" w:cs="Times New Roman"/>
           <w:b/>
           <w:bCs/>
-          <w:sz w:val="28"/>
-          <w:szCs w:val="28"/>
-        </w:rPr>
-      </w:pPr>
-      <w:r>
+          <w:sz w:val="32"/>
+          <w:szCs w:val="32"/>
+        </w:rPr>
+      </w:pPr>
+      <w:r>
+        <w:rPr>
+          <w:rFonts w:ascii="Times New Roman" w:hAnsi="Times New Roman" w:cs="Times New Roman"/>
+          <w:b/>
+          <w:bCs/>
+          <w:sz w:val="32"/>
+          <w:szCs w:val="32"/>
+        </w:rPr>
+        <w:lastRenderedPageBreak/>
+        <w:t>Spis treści:</w:t>
+      </w:r>
+    </w:p>
+    <w:p>
+      <w:pPr>
+        <w:spacing w:after="0"/>
+        <w:jc w:val="center"/>
         <w:rPr>
           <w:rFonts w:ascii="Times New Roman" w:hAnsi="Times New Roman" w:cs="Times New Roman"/>
           <w:b/>
@@ -465,21 +480,6 @@
           <w:sz w:val="28"/>
           <w:szCs w:val="28"/>
         </w:rPr>
-        <w:lastRenderedPageBreak/>
-        <w:t>Spis treści:</w:t>
-      </w:r>
-    </w:p>
-    <w:p>
-      <w:pPr>
-        <w:spacing w:after="0"/>
-        <w:jc w:val="center"/>
-        <w:rPr>
-          <w:rFonts w:ascii="Times New Roman" w:hAnsi="Times New Roman" w:cs="Times New Roman"/>
-          <w:b/>
-          <w:bCs/>
-          <w:sz w:val="28"/>
-          <w:szCs w:val="28"/>
-        </w:rPr>
       </w:pPr>
     </w:p>
     <w:p>
@@ -487,21 +487,20 @@
         <w:pStyle w:val="Akapitzlist"/>
         <w:numPr>
           <w:ilvl w:val="0"/>
-          <w:numId w:val="2"/>
+          <w:numId w:val="5"/>
         </w:numPr>
-        <w:spacing w:after="0"/>
-        <w:ind w:left="567" w:hanging="567"/>
-        <w:rPr>
-          <w:rFonts w:ascii="Times New Roman" w:hAnsi="Times New Roman" w:cs="Times New Roman"/>
-          <w:sz w:val="24"/>
-          <w:szCs w:val="24"/>
-        </w:rPr>
-      </w:pPr>
-      <w:r>
-        <w:rPr>
-          <w:rFonts w:ascii="Times New Roman" w:hAnsi="Times New Roman" w:cs="Times New Roman"/>
-          <w:sz w:val="24"/>
-          <w:szCs w:val="24"/>
+        <w:spacing w:after="0" w:line="360" w:lineRule="auto"/>
+        <w:rPr>
+          <w:rFonts w:ascii="Times New Roman" w:hAnsi="Times New Roman" w:cs="Times New Roman"/>
+          <w:sz w:val="28"/>
+          <w:szCs w:val="28"/>
+        </w:rPr>
+      </w:pPr>
+      <w:r>
+        <w:rPr>
+          <w:rFonts w:ascii="Times New Roman" w:hAnsi="Times New Roman" w:cs="Times New Roman"/>
+          <w:sz w:val="28"/>
+          <w:szCs w:val="28"/>
         </w:rPr>
         <w:t>Wstęp</w:t>
       </w:r>
@@ -511,21 +510,20 @@
         <w:pStyle w:val="Akapitzlist"/>
         <w:numPr>
           <w:ilvl w:val="0"/>
-          <w:numId w:val="2"/>
+          <w:numId w:val="5"/>
         </w:numPr>
-        <w:spacing w:after="0"/>
-        <w:ind w:left="567" w:hanging="567"/>
-        <w:rPr>
-          <w:rFonts w:ascii="Times New Roman" w:hAnsi="Times New Roman" w:cs="Times New Roman"/>
-          <w:sz w:val="24"/>
-          <w:szCs w:val="24"/>
-        </w:rPr>
-      </w:pPr>
-      <w:r>
-        <w:rPr>
-          <w:rFonts w:ascii="Times New Roman" w:hAnsi="Times New Roman" w:cs="Times New Roman"/>
-          <w:sz w:val="24"/>
-          <w:szCs w:val="24"/>
+        <w:spacing w:after="0" w:line="360" w:lineRule="auto"/>
+        <w:rPr>
+          <w:rFonts w:ascii="Times New Roman" w:hAnsi="Times New Roman" w:cs="Times New Roman"/>
+          <w:sz w:val="28"/>
+          <w:szCs w:val="28"/>
+        </w:rPr>
+      </w:pPr>
+      <w:r>
+        <w:rPr>
+          <w:rFonts w:ascii="Times New Roman" w:hAnsi="Times New Roman" w:cs="Times New Roman"/>
+          <w:sz w:val="28"/>
+          <w:szCs w:val="28"/>
         </w:rPr>
         <w:t>Opis projektu</w:t>
       </w:r>
@@ -535,21 +533,20 @@
         <w:pStyle w:val="Akapitzlist"/>
         <w:numPr>
           <w:ilvl w:val="0"/>
-          <w:numId w:val="2"/>
+          <w:numId w:val="5"/>
         </w:numPr>
-        <w:spacing w:after="0"/>
-        <w:ind w:left="567" w:hanging="567"/>
-        <w:rPr>
-          <w:rFonts w:ascii="Times New Roman" w:hAnsi="Times New Roman" w:cs="Times New Roman"/>
-          <w:sz w:val="24"/>
-          <w:szCs w:val="24"/>
-        </w:rPr>
-      </w:pPr>
-      <w:r>
-        <w:rPr>
-          <w:rFonts w:ascii="Times New Roman" w:hAnsi="Times New Roman" w:cs="Times New Roman"/>
-          <w:sz w:val="24"/>
-          <w:szCs w:val="24"/>
+        <w:spacing w:after="0" w:line="360" w:lineRule="auto"/>
+        <w:rPr>
+          <w:rFonts w:ascii="Times New Roman" w:hAnsi="Times New Roman" w:cs="Times New Roman"/>
+          <w:sz w:val="28"/>
+          <w:szCs w:val="28"/>
+        </w:rPr>
+      </w:pPr>
+      <w:r>
+        <w:rPr>
+          <w:rFonts w:ascii="Times New Roman" w:hAnsi="Times New Roman" w:cs="Times New Roman"/>
+          <w:sz w:val="28"/>
+          <w:szCs w:val="28"/>
         </w:rPr>
         <w:t>Wykorzystywane technologie</w:t>
       </w:r>
@@ -559,21 +556,20 @@
         <w:pStyle w:val="Akapitzlist"/>
         <w:numPr>
           <w:ilvl w:val="0"/>
-          <w:numId w:val="2"/>
+          <w:numId w:val="5"/>
         </w:numPr>
-        <w:spacing w:after="0"/>
-        <w:ind w:left="567" w:hanging="567"/>
-        <w:rPr>
-          <w:rFonts w:ascii="Times New Roman" w:hAnsi="Times New Roman" w:cs="Times New Roman"/>
-          <w:sz w:val="24"/>
-          <w:szCs w:val="24"/>
-        </w:rPr>
-      </w:pPr>
-      <w:r>
-        <w:rPr>
-          <w:rFonts w:ascii="Times New Roman" w:hAnsi="Times New Roman" w:cs="Times New Roman"/>
-          <w:sz w:val="24"/>
-          <w:szCs w:val="24"/>
+        <w:spacing w:after="0" w:line="360" w:lineRule="auto"/>
+        <w:rPr>
+          <w:rFonts w:ascii="Times New Roman" w:hAnsi="Times New Roman" w:cs="Times New Roman"/>
+          <w:sz w:val="28"/>
+          <w:szCs w:val="28"/>
+        </w:rPr>
+      </w:pPr>
+      <w:r>
+        <w:rPr>
+          <w:rFonts w:ascii="Times New Roman" w:hAnsi="Times New Roman" w:cs="Times New Roman"/>
+          <w:sz w:val="28"/>
+          <w:szCs w:val="28"/>
         </w:rPr>
         <w:t>Pobrane dane</w:t>
       </w:r>
@@ -583,31 +579,374 @@
         <w:pStyle w:val="Akapitzlist"/>
         <w:numPr>
           <w:ilvl w:val="0"/>
-          <w:numId w:val="2"/>
+          <w:numId w:val="5"/>
         </w:numPr>
-        <w:spacing w:after="0"/>
-        <w:ind w:left="567" w:hanging="567"/>
-        <w:rPr>
-          <w:rFonts w:ascii="Times New Roman" w:hAnsi="Times New Roman" w:cs="Times New Roman"/>
-          <w:sz w:val="24"/>
-          <w:szCs w:val="24"/>
-        </w:rPr>
-      </w:pPr>
-      <w:r>
-        <w:rPr>
-          <w:rFonts w:ascii="Times New Roman" w:hAnsi="Times New Roman" w:cs="Times New Roman"/>
-          <w:sz w:val="24"/>
-          <w:szCs w:val="24"/>
+        <w:spacing w:after="0" w:line="360" w:lineRule="auto"/>
+        <w:rPr>
+          <w:rFonts w:ascii="Times New Roman" w:hAnsi="Times New Roman" w:cs="Times New Roman"/>
+          <w:sz w:val="28"/>
+          <w:szCs w:val="28"/>
+        </w:rPr>
+      </w:pPr>
+      <w:r>
+        <w:rPr>
+          <w:rFonts w:ascii="Times New Roman" w:hAnsi="Times New Roman" w:cs="Times New Roman"/>
+          <w:sz w:val="28"/>
+          <w:szCs w:val="28"/>
         </w:rPr>
         <w:t xml:space="preserve">Analiza </w:t>
       </w:r>
       <w:r>
         <w:rPr>
           <w:rFonts w:ascii="Times New Roman" w:hAnsi="Times New Roman" w:cs="Times New Roman"/>
-          <w:sz w:val="24"/>
-          <w:szCs w:val="24"/>
+          <w:sz w:val="28"/>
+          <w:szCs w:val="28"/>
         </w:rPr>
         <w:t>danych</w:t>
+      </w:r>
+      <w:r>
+        <w:rPr>
+          <w:rFonts w:ascii="Times New Roman" w:hAnsi="Times New Roman" w:cs="Times New Roman"/>
+          <w:sz w:val="28"/>
+          <w:szCs w:val="28"/>
+        </w:rPr>
+        <w:t>:</w:t>
+      </w:r>
+    </w:p>
+    <w:p>
+      <w:pPr>
+        <w:pStyle w:val="Akapitzlist"/>
+        <w:numPr>
+          <w:ilvl w:val="1"/>
+          <w:numId w:val="5"/>
+        </w:numPr>
+        <w:spacing w:after="0" w:line="360" w:lineRule="auto"/>
+        <w:ind w:left="1418" w:hanging="851"/>
+        <w:rPr>
+          <w:rFonts w:ascii="Times New Roman" w:hAnsi="Times New Roman" w:cs="Times New Roman"/>
+          <w:sz w:val="28"/>
+          <w:szCs w:val="28"/>
+        </w:rPr>
+      </w:pPr>
+      <w:r>
+        <w:rPr>
+          <w:rFonts w:ascii="Times New Roman" w:hAnsi="Times New Roman" w:cs="Times New Roman"/>
+          <w:sz w:val="28"/>
+          <w:szCs w:val="28"/>
+        </w:rPr>
+        <w:t>Stan: używane oraz nowe,</w:t>
+      </w:r>
+    </w:p>
+    <w:p>
+      <w:pPr>
+        <w:pStyle w:val="Akapitzlist"/>
+        <w:numPr>
+          <w:ilvl w:val="1"/>
+          <w:numId w:val="5"/>
+        </w:numPr>
+        <w:spacing w:after="0" w:line="360" w:lineRule="auto"/>
+        <w:ind w:left="1418" w:hanging="851"/>
+        <w:rPr>
+          <w:rFonts w:ascii="Times New Roman" w:hAnsi="Times New Roman" w:cs="Times New Roman"/>
+          <w:sz w:val="28"/>
+          <w:szCs w:val="28"/>
+        </w:rPr>
+      </w:pPr>
+      <w:r>
+        <w:rPr>
+          <w:rFonts w:ascii="Times New Roman" w:hAnsi="Times New Roman" w:cs="Times New Roman"/>
+          <w:sz w:val="28"/>
+          <w:szCs w:val="28"/>
+        </w:rPr>
+        <w:t>Roczniki produkcji,</w:t>
+      </w:r>
+    </w:p>
+    <w:p>
+      <w:pPr>
+        <w:pStyle w:val="Akapitzlist"/>
+        <w:numPr>
+          <w:ilvl w:val="1"/>
+          <w:numId w:val="5"/>
+        </w:numPr>
+        <w:spacing w:after="0" w:line="360" w:lineRule="auto"/>
+        <w:ind w:left="1418" w:hanging="851"/>
+        <w:rPr>
+          <w:rFonts w:ascii="Times New Roman" w:hAnsi="Times New Roman" w:cs="Times New Roman"/>
+          <w:sz w:val="28"/>
+          <w:szCs w:val="28"/>
+        </w:rPr>
+      </w:pPr>
+      <w:r>
+        <w:rPr>
+          <w:rFonts w:ascii="Times New Roman" w:hAnsi="Times New Roman" w:cs="Times New Roman"/>
+          <w:sz w:val="28"/>
+          <w:szCs w:val="28"/>
+        </w:rPr>
+        <w:t>Ceny wyjściowe,</w:t>
+      </w:r>
+    </w:p>
+    <w:p>
+      <w:pPr>
+        <w:pStyle w:val="Akapitzlist"/>
+        <w:numPr>
+          <w:ilvl w:val="1"/>
+          <w:numId w:val="5"/>
+        </w:numPr>
+        <w:spacing w:after="0" w:line="360" w:lineRule="auto"/>
+        <w:ind w:left="1418" w:hanging="851"/>
+        <w:rPr>
+          <w:rFonts w:ascii="Times New Roman" w:hAnsi="Times New Roman" w:cs="Times New Roman"/>
+          <w:sz w:val="28"/>
+          <w:szCs w:val="28"/>
+        </w:rPr>
+      </w:pPr>
+      <w:r>
+        <w:rPr>
+          <w:rFonts w:ascii="Times New Roman" w:hAnsi="Times New Roman" w:cs="Times New Roman"/>
+          <w:sz w:val="28"/>
+          <w:szCs w:val="28"/>
+        </w:rPr>
+        <w:t>Kraje pochodzenia,</w:t>
+      </w:r>
+    </w:p>
+    <w:p>
+      <w:pPr>
+        <w:pStyle w:val="Akapitzlist"/>
+        <w:numPr>
+          <w:ilvl w:val="1"/>
+          <w:numId w:val="5"/>
+        </w:numPr>
+        <w:spacing w:after="0" w:line="360" w:lineRule="auto"/>
+        <w:ind w:left="1418" w:hanging="851"/>
+        <w:rPr>
+          <w:rFonts w:ascii="Times New Roman" w:hAnsi="Times New Roman" w:cs="Times New Roman"/>
+          <w:sz w:val="28"/>
+          <w:szCs w:val="28"/>
+        </w:rPr>
+      </w:pPr>
+      <w:r>
+        <w:rPr>
+          <w:rFonts w:ascii="Times New Roman" w:hAnsi="Times New Roman" w:cs="Times New Roman"/>
+          <w:sz w:val="28"/>
+          <w:szCs w:val="28"/>
+        </w:rPr>
+        <w:t>Rodzaje paliwa,</w:t>
+      </w:r>
+    </w:p>
+    <w:p>
+      <w:pPr>
+        <w:pStyle w:val="Akapitzlist"/>
+        <w:numPr>
+          <w:ilvl w:val="1"/>
+          <w:numId w:val="5"/>
+        </w:numPr>
+        <w:spacing w:after="0" w:line="360" w:lineRule="auto"/>
+        <w:ind w:left="1418" w:hanging="851"/>
+        <w:rPr>
+          <w:rFonts w:ascii="Times New Roman" w:hAnsi="Times New Roman" w:cs="Times New Roman"/>
+          <w:sz w:val="28"/>
+          <w:szCs w:val="28"/>
+        </w:rPr>
+      </w:pPr>
+      <w:r>
+        <w:rPr>
+          <w:rFonts w:ascii="Times New Roman" w:hAnsi="Times New Roman" w:cs="Times New Roman"/>
+          <w:sz w:val="28"/>
+          <w:szCs w:val="28"/>
+        </w:rPr>
+        <w:t>Rodzaje skrzyni biegów,</w:t>
+      </w:r>
+    </w:p>
+    <w:p>
+      <w:pPr>
+        <w:pStyle w:val="Akapitzlist"/>
+        <w:numPr>
+          <w:ilvl w:val="1"/>
+          <w:numId w:val="5"/>
+        </w:numPr>
+        <w:spacing w:after="0" w:line="360" w:lineRule="auto"/>
+        <w:ind w:left="1418" w:hanging="851"/>
+        <w:rPr>
+          <w:rFonts w:ascii="Times New Roman" w:hAnsi="Times New Roman" w:cs="Times New Roman"/>
+          <w:sz w:val="28"/>
+          <w:szCs w:val="28"/>
+        </w:rPr>
+      </w:pPr>
+      <w:r>
+        <w:rPr>
+          <w:rFonts w:ascii="Times New Roman" w:hAnsi="Times New Roman" w:cs="Times New Roman"/>
+          <w:sz w:val="28"/>
+          <w:szCs w:val="28"/>
+        </w:rPr>
+        <w:t>Rodzaje nadwozia,</w:t>
+      </w:r>
+    </w:p>
+    <w:p>
+      <w:pPr>
+        <w:pStyle w:val="Akapitzlist"/>
+        <w:numPr>
+          <w:ilvl w:val="1"/>
+          <w:numId w:val="5"/>
+        </w:numPr>
+        <w:spacing w:after="0" w:line="360" w:lineRule="auto"/>
+        <w:ind w:left="1418" w:hanging="851"/>
+        <w:rPr>
+          <w:rFonts w:ascii="Times New Roman" w:hAnsi="Times New Roman" w:cs="Times New Roman"/>
+          <w:sz w:val="28"/>
+          <w:szCs w:val="28"/>
+        </w:rPr>
+      </w:pPr>
+      <w:r>
+        <w:rPr>
+          <w:rFonts w:ascii="Times New Roman" w:hAnsi="Times New Roman" w:cs="Times New Roman"/>
+          <w:sz w:val="28"/>
+          <w:szCs w:val="28"/>
+        </w:rPr>
+        <w:t>Najpopularniejsze marki,</w:t>
+      </w:r>
+    </w:p>
+    <w:p>
+      <w:pPr>
+        <w:pStyle w:val="Akapitzlist"/>
+        <w:numPr>
+          <w:ilvl w:val="1"/>
+          <w:numId w:val="5"/>
+        </w:numPr>
+        <w:spacing w:after="0" w:line="360" w:lineRule="auto"/>
+        <w:ind w:left="1418" w:hanging="851"/>
+        <w:rPr>
+          <w:rFonts w:ascii="Times New Roman" w:hAnsi="Times New Roman" w:cs="Times New Roman"/>
+          <w:sz w:val="28"/>
+          <w:szCs w:val="28"/>
+        </w:rPr>
+      </w:pPr>
+      <w:r>
+        <w:rPr>
+          <w:rFonts w:ascii="Times New Roman" w:hAnsi="Times New Roman" w:cs="Times New Roman"/>
+          <w:sz w:val="28"/>
+          <w:szCs w:val="28"/>
+        </w:rPr>
+        <w:t>Najpopularniejsze modele,</w:t>
+      </w:r>
+    </w:p>
+    <w:p>
+      <w:pPr>
+        <w:pStyle w:val="Akapitzlist"/>
+        <w:numPr>
+          <w:ilvl w:val="1"/>
+          <w:numId w:val="5"/>
+        </w:numPr>
+        <w:spacing w:after="0" w:line="360" w:lineRule="auto"/>
+        <w:ind w:left="1418" w:hanging="851"/>
+        <w:rPr>
+          <w:rFonts w:ascii="Times New Roman" w:hAnsi="Times New Roman" w:cs="Times New Roman"/>
+          <w:sz w:val="28"/>
+          <w:szCs w:val="28"/>
+        </w:rPr>
+      </w:pPr>
+      <w:r>
+        <w:rPr>
+          <w:rFonts w:ascii="Times New Roman" w:hAnsi="Times New Roman" w:cs="Times New Roman"/>
+          <w:sz w:val="28"/>
+          <w:szCs w:val="28"/>
+        </w:rPr>
+        <w:t>Najchętniej wybierane kolory lakier</w:t>
+      </w:r>
+      <w:r>
+        <w:rPr>
+          <w:rFonts w:ascii="Times New Roman" w:hAnsi="Times New Roman" w:cs="Times New Roman"/>
+          <w:sz w:val="28"/>
+          <w:szCs w:val="28"/>
+        </w:rPr>
+        <w:t>u</w:t>
+      </w:r>
+      <w:r>
+        <w:rPr>
+          <w:rFonts w:ascii="Times New Roman" w:hAnsi="Times New Roman" w:cs="Times New Roman"/>
+          <w:sz w:val="28"/>
+          <w:szCs w:val="28"/>
+        </w:rPr>
+        <w:t>,</w:t>
+      </w:r>
+    </w:p>
+    <w:p>
+      <w:pPr>
+        <w:pStyle w:val="Akapitzlist"/>
+        <w:numPr>
+          <w:ilvl w:val="1"/>
+          <w:numId w:val="5"/>
+        </w:numPr>
+        <w:spacing w:after="0" w:line="360" w:lineRule="auto"/>
+        <w:ind w:left="1418" w:hanging="851"/>
+        <w:rPr>
+          <w:rFonts w:ascii="Times New Roman" w:hAnsi="Times New Roman" w:cs="Times New Roman"/>
+          <w:sz w:val="28"/>
+          <w:szCs w:val="28"/>
+        </w:rPr>
+      </w:pPr>
+      <w:r>
+        <w:rPr>
+          <w:rFonts w:ascii="Times New Roman" w:hAnsi="Times New Roman" w:cs="Times New Roman"/>
+          <w:sz w:val="28"/>
+          <w:szCs w:val="28"/>
+        </w:rPr>
+        <w:t>Największa moc silnika,</w:t>
+      </w:r>
+    </w:p>
+    <w:p>
+      <w:pPr>
+        <w:pStyle w:val="Akapitzlist"/>
+        <w:numPr>
+          <w:ilvl w:val="1"/>
+          <w:numId w:val="5"/>
+        </w:numPr>
+        <w:spacing w:after="0" w:line="360" w:lineRule="auto"/>
+        <w:ind w:left="1418" w:hanging="851"/>
+        <w:rPr>
+          <w:rFonts w:ascii="Times New Roman" w:hAnsi="Times New Roman" w:cs="Times New Roman"/>
+          <w:sz w:val="28"/>
+          <w:szCs w:val="28"/>
+        </w:rPr>
+      </w:pPr>
+      <w:r>
+        <w:rPr>
+          <w:rFonts w:ascii="Times New Roman" w:hAnsi="Times New Roman" w:cs="Times New Roman"/>
+          <w:sz w:val="28"/>
+          <w:szCs w:val="28"/>
+        </w:rPr>
+        <w:t>Najwyższa cena wyjściowa,</w:t>
+      </w:r>
+    </w:p>
+    <w:p>
+      <w:pPr>
+        <w:pStyle w:val="Akapitzlist"/>
+        <w:numPr>
+          <w:ilvl w:val="1"/>
+          <w:numId w:val="5"/>
+        </w:numPr>
+        <w:spacing w:after="0" w:line="360" w:lineRule="auto"/>
+        <w:ind w:left="1418" w:hanging="851"/>
+        <w:rPr>
+          <w:rFonts w:ascii="Times New Roman" w:hAnsi="Times New Roman" w:cs="Times New Roman"/>
+          <w:sz w:val="28"/>
+          <w:szCs w:val="28"/>
+        </w:rPr>
+      </w:pPr>
+      <w:r>
+        <w:rPr>
+          <w:rFonts w:ascii="Times New Roman" w:hAnsi="Times New Roman" w:cs="Times New Roman"/>
+          <w:sz w:val="28"/>
+          <w:szCs w:val="28"/>
+        </w:rPr>
+        <w:t>Najdroższe zabytki</w:t>
+      </w:r>
+      <w:r>
+        <w:rPr>
+          <w:rFonts w:ascii="Times New Roman" w:hAnsi="Times New Roman" w:cs="Times New Roman"/>
+          <w:sz w:val="28"/>
+          <w:szCs w:val="28"/>
+        </w:rPr>
+        <w:t>.</w:t>
       </w:r>
     </w:p>
     <w:p>
@@ -615,274 +954,23 @@
         <w:pStyle w:val="Akapitzlist"/>
         <w:numPr>
           <w:ilvl w:val="0"/>
-          <w:numId w:val="2"/>
+          <w:numId w:val="5"/>
         </w:numPr>
-        <w:spacing w:after="0"/>
-        <w:ind w:left="567" w:hanging="567"/>
-        <w:rPr>
-          <w:rFonts w:ascii="Times New Roman" w:hAnsi="Times New Roman" w:cs="Times New Roman"/>
-          <w:sz w:val="24"/>
-          <w:szCs w:val="24"/>
-        </w:rPr>
-      </w:pPr>
-      <w:r>
-        <w:rPr>
-          <w:rFonts w:ascii="Times New Roman" w:hAnsi="Times New Roman" w:cs="Times New Roman"/>
-          <w:sz w:val="24"/>
-          <w:szCs w:val="24"/>
+        <w:spacing w:after="0" w:line="360" w:lineRule="auto"/>
+        <w:rPr>
+          <w:rFonts w:ascii="Times New Roman" w:hAnsi="Times New Roman" w:cs="Times New Roman"/>
+          <w:sz w:val="28"/>
+          <w:szCs w:val="28"/>
+        </w:rPr>
+      </w:pPr>
+      <w:r>
+        <w:rPr>
+          <w:rFonts w:ascii="Times New Roman" w:hAnsi="Times New Roman" w:cs="Times New Roman"/>
+          <w:sz w:val="28"/>
+          <w:szCs w:val="28"/>
         </w:rPr>
         <w:t>Bibliografia</w:t>
       </w:r>
-    </w:p>
-    <w:p>
-      <w:pPr>
-        <w:spacing w:after="0"/>
-        <w:rPr>
-          <w:rFonts w:ascii="Times New Roman" w:hAnsi="Times New Roman" w:cs="Times New Roman"/>
-          <w:sz w:val="24"/>
-          <w:szCs w:val="24"/>
-        </w:rPr>
-      </w:pPr>
-    </w:p>
-    <w:p>
-      <w:pPr>
-        <w:spacing w:after="0"/>
-        <w:rPr>
-          <w:rFonts w:ascii="Times New Roman" w:hAnsi="Times New Roman" w:cs="Times New Roman"/>
-          <w:sz w:val="24"/>
-          <w:szCs w:val="24"/>
-        </w:rPr>
-      </w:pPr>
-    </w:p>
-    <w:p>
-      <w:pPr>
-        <w:spacing w:after="0"/>
-        <w:rPr>
-          <w:rFonts w:ascii="Times New Roman" w:hAnsi="Times New Roman" w:cs="Times New Roman"/>
-          <w:sz w:val="24"/>
-          <w:szCs w:val="24"/>
-        </w:rPr>
-      </w:pPr>
-    </w:p>
-    <w:p>
-      <w:pPr>
-        <w:spacing w:after="0"/>
-        <w:rPr>
-          <w:rFonts w:ascii="Times New Roman" w:hAnsi="Times New Roman" w:cs="Times New Roman"/>
-          <w:sz w:val="24"/>
-          <w:szCs w:val="24"/>
-        </w:rPr>
-      </w:pPr>
-    </w:p>
-    <w:p>
-      <w:pPr>
-        <w:spacing w:after="0"/>
-        <w:rPr>
-          <w:rFonts w:ascii="Times New Roman" w:hAnsi="Times New Roman" w:cs="Times New Roman"/>
-          <w:sz w:val="24"/>
-          <w:szCs w:val="24"/>
-        </w:rPr>
-      </w:pPr>
-    </w:p>
-    <w:p>
-      <w:pPr>
-        <w:spacing w:after="0"/>
-        <w:rPr>
-          <w:rFonts w:ascii="Times New Roman" w:hAnsi="Times New Roman" w:cs="Times New Roman"/>
-          <w:sz w:val="24"/>
-          <w:szCs w:val="24"/>
-        </w:rPr>
-      </w:pPr>
-    </w:p>
-    <w:p>
-      <w:pPr>
-        <w:spacing w:after="0"/>
-        <w:rPr>
-          <w:rFonts w:ascii="Times New Roman" w:hAnsi="Times New Roman" w:cs="Times New Roman"/>
-          <w:sz w:val="24"/>
-          <w:szCs w:val="24"/>
-        </w:rPr>
-      </w:pPr>
-    </w:p>
-    <w:p>
-      <w:pPr>
-        <w:spacing w:after="0"/>
-        <w:rPr>
-          <w:rFonts w:ascii="Times New Roman" w:hAnsi="Times New Roman" w:cs="Times New Roman"/>
-          <w:sz w:val="24"/>
-          <w:szCs w:val="24"/>
-        </w:rPr>
-      </w:pPr>
-    </w:p>
-    <w:p>
-      <w:pPr>
-        <w:spacing w:after="0"/>
-        <w:rPr>
-          <w:rFonts w:ascii="Times New Roman" w:hAnsi="Times New Roman" w:cs="Times New Roman"/>
-          <w:sz w:val="24"/>
-          <w:szCs w:val="24"/>
-        </w:rPr>
-      </w:pPr>
-    </w:p>
-    <w:p>
-      <w:pPr>
-        <w:spacing w:after="0"/>
-        <w:rPr>
-          <w:rFonts w:ascii="Times New Roman" w:hAnsi="Times New Roman" w:cs="Times New Roman"/>
-          <w:sz w:val="24"/>
-          <w:szCs w:val="24"/>
-        </w:rPr>
-      </w:pPr>
-    </w:p>
-    <w:p>
-      <w:pPr>
-        <w:spacing w:after="0"/>
-        <w:rPr>
-          <w:rFonts w:ascii="Times New Roman" w:hAnsi="Times New Roman" w:cs="Times New Roman"/>
-          <w:sz w:val="24"/>
-          <w:szCs w:val="24"/>
-        </w:rPr>
-      </w:pPr>
-    </w:p>
-    <w:p>
-      <w:pPr>
-        <w:spacing w:after="0"/>
-        <w:rPr>
-          <w:rFonts w:ascii="Times New Roman" w:hAnsi="Times New Roman" w:cs="Times New Roman"/>
-          <w:sz w:val="24"/>
-          <w:szCs w:val="24"/>
-        </w:rPr>
-      </w:pPr>
-    </w:p>
-    <w:p>
-      <w:pPr>
-        <w:spacing w:after="0"/>
-        <w:rPr>
-          <w:rFonts w:ascii="Times New Roman" w:hAnsi="Times New Roman" w:cs="Times New Roman"/>
-          <w:sz w:val="24"/>
-          <w:szCs w:val="24"/>
-        </w:rPr>
-      </w:pPr>
-    </w:p>
-    <w:p>
-      <w:pPr>
-        <w:spacing w:after="0"/>
-        <w:rPr>
-          <w:rFonts w:ascii="Times New Roman" w:hAnsi="Times New Roman" w:cs="Times New Roman"/>
-          <w:sz w:val="24"/>
-          <w:szCs w:val="24"/>
-        </w:rPr>
-      </w:pPr>
-    </w:p>
-    <w:p>
-      <w:pPr>
-        <w:spacing w:after="0"/>
-        <w:rPr>
-          <w:rFonts w:ascii="Times New Roman" w:hAnsi="Times New Roman" w:cs="Times New Roman"/>
-          <w:sz w:val="24"/>
-          <w:szCs w:val="24"/>
-        </w:rPr>
-      </w:pPr>
-    </w:p>
-    <w:p>
-      <w:pPr>
-        <w:spacing w:after="0"/>
-        <w:rPr>
-          <w:rFonts w:ascii="Times New Roman" w:hAnsi="Times New Roman" w:cs="Times New Roman"/>
-          <w:sz w:val="24"/>
-          <w:szCs w:val="24"/>
-        </w:rPr>
-      </w:pPr>
-    </w:p>
-    <w:p>
-      <w:pPr>
-        <w:spacing w:after="0"/>
-        <w:rPr>
-          <w:rFonts w:ascii="Times New Roman" w:hAnsi="Times New Roman" w:cs="Times New Roman"/>
-          <w:sz w:val="24"/>
-          <w:szCs w:val="24"/>
-        </w:rPr>
-      </w:pPr>
-    </w:p>
-    <w:p>
-      <w:pPr>
-        <w:spacing w:after="0"/>
-        <w:rPr>
-          <w:rFonts w:ascii="Times New Roman" w:hAnsi="Times New Roman" w:cs="Times New Roman"/>
-          <w:sz w:val="24"/>
-          <w:szCs w:val="24"/>
-        </w:rPr>
-      </w:pPr>
-    </w:p>
-    <w:p>
-      <w:pPr>
-        <w:spacing w:after="0"/>
-        <w:rPr>
-          <w:rFonts w:ascii="Times New Roman" w:hAnsi="Times New Roman" w:cs="Times New Roman"/>
-          <w:sz w:val="24"/>
-          <w:szCs w:val="24"/>
-        </w:rPr>
-      </w:pPr>
-    </w:p>
-    <w:p>
-      <w:pPr>
-        <w:spacing w:after="0"/>
-        <w:rPr>
-          <w:rFonts w:ascii="Times New Roman" w:hAnsi="Times New Roman" w:cs="Times New Roman"/>
-          <w:sz w:val="24"/>
-          <w:szCs w:val="24"/>
-        </w:rPr>
-      </w:pPr>
-    </w:p>
-    <w:p>
-      <w:pPr>
-        <w:spacing w:after="0"/>
-        <w:rPr>
-          <w:rFonts w:ascii="Times New Roman" w:hAnsi="Times New Roman" w:cs="Times New Roman"/>
-          <w:sz w:val="24"/>
-          <w:szCs w:val="24"/>
-        </w:rPr>
-      </w:pPr>
-    </w:p>
-    <w:p>
-      <w:pPr>
-        <w:spacing w:after="0"/>
-        <w:rPr>
-          <w:rFonts w:ascii="Times New Roman" w:hAnsi="Times New Roman" w:cs="Times New Roman"/>
-          <w:sz w:val="24"/>
-          <w:szCs w:val="24"/>
-        </w:rPr>
-      </w:pPr>
-    </w:p>
-    <w:p>
-      <w:pPr>
-        <w:spacing w:after="0"/>
-        <w:rPr>
-          <w:rFonts w:ascii="Times New Roman" w:hAnsi="Times New Roman" w:cs="Times New Roman"/>
-          <w:sz w:val="24"/>
-          <w:szCs w:val="24"/>
-        </w:rPr>
-      </w:pPr>
-    </w:p>
-    <w:p>
-      <w:pPr>
-        <w:spacing w:after="0"/>
-        <w:rPr>
-          <w:rFonts w:ascii="Times New Roman" w:hAnsi="Times New Roman" w:cs="Times New Roman"/>
-          <w:sz w:val="24"/>
-          <w:szCs w:val="24"/>
-        </w:rPr>
-      </w:pPr>
-    </w:p>
-    <w:p>
-      <w:pPr>
-        <w:spacing w:after="0"/>
-        <w:rPr>
-          <w:rFonts w:ascii="Times New Roman" w:hAnsi="Times New Roman" w:cs="Times New Roman"/>
-          <w:sz w:val="24"/>
-          <w:szCs w:val="24"/>
-        </w:rPr>
-      </w:pPr>
     </w:p>
     <w:p>
       <w:pPr>
@@ -1128,27 +1216,9 @@
           <w:sz w:val="24"/>
           <w:szCs w:val="24"/>
         </w:rPr>
-        <w:t xml:space="preserve"> Posiadając doświadczenie w obrębie poszukiwań wymarzonych środków </w:t>
-      </w:r>
-      <w:proofErr w:type="gramStart"/>
-      <w:r>
-        <w:rPr>
-          <w:rFonts w:ascii="Times New Roman" w:hAnsi="Times New Roman" w:cs="Times New Roman"/>
-          <w:sz w:val="24"/>
-          <w:szCs w:val="24"/>
-        </w:rPr>
-        <w:t>transportu,</w:t>
-      </w:r>
-      <w:proofErr w:type="gramEnd"/>
-      <w:r>
-        <w:rPr>
-          <w:rFonts w:ascii="Times New Roman" w:hAnsi="Times New Roman" w:cs="Times New Roman"/>
-          <w:sz w:val="24"/>
-          <w:szCs w:val="24"/>
-        </w:rPr>
-        <w:t xml:space="preserve"> oraz ogólnorozumiane obeznanie z ową sferą życia, zaskoczeniem nie było wybranie serwisu </w:t>
-      </w:r>
-      <w:hyperlink r:id="rId5" w:history="1">
+        <w:t xml:space="preserve"> Posiadając doświadczenie w obrębie poszukiwań wymarzonych środków transportu, oraz ogólnorozumiane obeznanie z ową sferą życia, zaskoczeniem nie było wybranie serwisu </w:t>
+      </w:r>
+      <w:hyperlink r:id="rId8" w:history="1">
         <w:r>
           <w:rPr>
             <w:rStyle w:val="Hipercze"/>
@@ -1348,7 +1418,7 @@
                     <pic:cNvPicPr/>
                   </pic:nvPicPr>
                   <pic:blipFill>
-                    <a:blip r:embed="rId6"/>
+                    <a:blip r:embed="rId9"/>
                     <a:stretch>
                       <a:fillRect/>
                     </a:stretch>
@@ -3222,611 +3292,44 @@
     </w:p>
     <w:p>
       <w:pPr>
-        <w:pStyle w:val="Akapitzlist"/>
-        <w:numPr>
-          <w:ilvl w:val="0"/>
-          <w:numId w:val="3"/>
-        </w:numPr>
-        <w:spacing w:after="0" w:line="276" w:lineRule="auto"/>
-        <w:jc w:val="both"/>
-        <w:rPr>
-          <w:rFonts w:ascii="Times New Roman" w:hAnsi="Times New Roman" w:cs="Times New Roman"/>
-          <w:strike/>
-          <w:sz w:val="24"/>
-          <w:szCs w:val="24"/>
-          <w:highlight w:val="darkYellow"/>
-        </w:rPr>
-      </w:pPr>
-      <w:r>
-        <w:rPr>
-          <w:rFonts w:ascii="Times New Roman" w:hAnsi="Times New Roman" w:cs="Times New Roman"/>
-          <w:strike/>
-          <w:sz w:val="24"/>
-          <w:szCs w:val="24"/>
-          <w:highlight w:val="darkYellow"/>
-        </w:rPr>
-        <w:t>Najmocniejszy samochód (KM) – top 10,</w:t>
-      </w:r>
-    </w:p>
-    <w:p>
-      <w:pPr>
-        <w:pStyle w:val="Akapitzlist"/>
-        <w:numPr>
-          <w:ilvl w:val="0"/>
-          <w:numId w:val="3"/>
-        </w:numPr>
-        <w:spacing w:after="0" w:line="276" w:lineRule="auto"/>
-        <w:jc w:val="both"/>
-        <w:rPr>
-          <w:rFonts w:ascii="Times New Roman" w:hAnsi="Times New Roman" w:cs="Times New Roman"/>
-          <w:strike/>
-          <w:sz w:val="24"/>
-          <w:szCs w:val="24"/>
-          <w:highlight w:val="darkYellow"/>
-        </w:rPr>
-      </w:pPr>
-      <w:r>
-        <w:rPr>
-          <w:rFonts w:ascii="Times New Roman" w:hAnsi="Times New Roman" w:cs="Times New Roman"/>
-          <w:strike/>
-          <w:sz w:val="24"/>
-          <w:szCs w:val="24"/>
-          <w:highlight w:val="darkYellow"/>
-        </w:rPr>
-        <w:t>Najdroższe samochody top 10,</w:t>
-      </w:r>
-    </w:p>
-    <w:p>
-      <w:pPr>
-        <w:pStyle w:val="Akapitzlist"/>
-        <w:numPr>
-          <w:ilvl w:val="0"/>
-          <w:numId w:val="3"/>
-        </w:numPr>
-        <w:spacing w:after="0" w:line="276" w:lineRule="auto"/>
-        <w:jc w:val="both"/>
-        <w:rPr>
-          <w:rFonts w:ascii="Times New Roman" w:hAnsi="Times New Roman" w:cs="Times New Roman"/>
-          <w:sz w:val="24"/>
-          <w:szCs w:val="24"/>
-          <w:highlight w:val="darkYellow"/>
-        </w:rPr>
-      </w:pPr>
-      <w:r>
-        <w:rPr>
-          <w:rFonts w:ascii="Times New Roman" w:hAnsi="Times New Roman" w:cs="Times New Roman"/>
-          <w:sz w:val="24"/>
-          <w:szCs w:val="24"/>
-          <w:highlight w:val="darkYellow"/>
-        </w:rPr>
-        <w:t>Najdroższe zabytkowe,</w:t>
-      </w:r>
-    </w:p>
-    <w:p>
-      <w:pPr>
-        <w:pStyle w:val="Akapitzlist"/>
-        <w:numPr>
-          <w:ilvl w:val="0"/>
-          <w:numId w:val="3"/>
-        </w:numPr>
-        <w:spacing w:after="0" w:line="276" w:lineRule="auto"/>
-        <w:jc w:val="both"/>
-        <w:rPr>
-          <w:rFonts w:ascii="Times New Roman" w:hAnsi="Times New Roman" w:cs="Times New Roman"/>
-          <w:sz w:val="24"/>
-          <w:szCs w:val="24"/>
-        </w:rPr>
-      </w:pPr>
-      <w:r>
-        <w:rPr>
-          <w:rFonts w:ascii="Times New Roman" w:hAnsi="Times New Roman" w:cs="Times New Roman"/>
-          <w:strike/>
-          <w:sz w:val="24"/>
-          <w:szCs w:val="24"/>
-        </w:rPr>
-        <w:t>Podział % ze względu na stan: nowe lub używane</w:t>
-      </w:r>
-      <w:r>
-        <w:rPr>
-          <w:rFonts w:ascii="Times New Roman" w:hAnsi="Times New Roman" w:cs="Times New Roman"/>
-          <w:sz w:val="24"/>
-          <w:szCs w:val="24"/>
-        </w:rPr>
-        <w:t>,</w:t>
-      </w:r>
-    </w:p>
-    <w:p>
-      <w:pPr>
-        <w:pStyle w:val="Akapitzlist"/>
-        <w:numPr>
-          <w:ilvl w:val="0"/>
-          <w:numId w:val="3"/>
-        </w:numPr>
-        <w:spacing w:after="0" w:line="276" w:lineRule="auto"/>
-        <w:jc w:val="both"/>
-        <w:rPr>
-          <w:rFonts w:ascii="Times New Roman" w:hAnsi="Times New Roman" w:cs="Times New Roman"/>
-          <w:strike/>
-          <w:sz w:val="24"/>
-          <w:szCs w:val="24"/>
-        </w:rPr>
-      </w:pPr>
-      <w:r>
-        <w:rPr>
-          <w:rFonts w:ascii="Times New Roman" w:hAnsi="Times New Roman" w:cs="Times New Roman"/>
-          <w:strike/>
-          <w:sz w:val="24"/>
-          <w:szCs w:val="24"/>
-        </w:rPr>
-        <w:t>Podział % ze względu na paliwa,</w:t>
-      </w:r>
-    </w:p>
-    <w:p>
-      <w:pPr>
-        <w:pStyle w:val="Akapitzlist"/>
-        <w:numPr>
-          <w:ilvl w:val="0"/>
-          <w:numId w:val="3"/>
-        </w:numPr>
-        <w:spacing w:after="0" w:line="276" w:lineRule="auto"/>
-        <w:jc w:val="both"/>
-        <w:rPr>
-          <w:rFonts w:ascii="Times New Roman" w:hAnsi="Times New Roman" w:cs="Times New Roman"/>
-          <w:strike/>
-          <w:sz w:val="24"/>
-          <w:szCs w:val="24"/>
-        </w:rPr>
-      </w:pPr>
-      <w:r>
-        <w:rPr>
-          <w:rFonts w:ascii="Times New Roman" w:hAnsi="Times New Roman" w:cs="Times New Roman"/>
-          <w:strike/>
-          <w:sz w:val="24"/>
-          <w:szCs w:val="24"/>
-        </w:rPr>
-        <w:t>Kraj pochodzenia – jaki % polskich,</w:t>
-      </w:r>
-    </w:p>
-    <w:p>
-      <w:pPr>
-        <w:pStyle w:val="Akapitzlist"/>
-        <w:numPr>
-          <w:ilvl w:val="0"/>
-          <w:numId w:val="3"/>
-        </w:numPr>
-        <w:spacing w:after="0" w:line="276" w:lineRule="auto"/>
-        <w:jc w:val="both"/>
-        <w:rPr>
-          <w:rFonts w:ascii="Times New Roman" w:hAnsi="Times New Roman" w:cs="Times New Roman"/>
-          <w:strike/>
-          <w:sz w:val="24"/>
-          <w:szCs w:val="24"/>
-        </w:rPr>
-      </w:pPr>
-      <w:r>
-        <w:rPr>
-          <w:rFonts w:ascii="Times New Roman" w:hAnsi="Times New Roman" w:cs="Times New Roman"/>
-          <w:strike/>
-          <w:sz w:val="24"/>
-          <w:szCs w:val="24"/>
-        </w:rPr>
-        <w:t>Podział % ze względu na segmenty</w:t>
-      </w:r>
-      <w:r>
-        <w:rPr>
-          <w:rFonts w:ascii="Times New Roman" w:hAnsi="Times New Roman" w:cs="Times New Roman"/>
-          <w:strike/>
-          <w:sz w:val="24"/>
-          <w:szCs w:val="24"/>
-        </w:rPr>
-        <w:t>,</w:t>
-      </w:r>
-    </w:p>
-    <w:p>
-      <w:pPr>
-        <w:pStyle w:val="Akapitzlist"/>
-        <w:numPr>
-          <w:ilvl w:val="0"/>
-          <w:numId w:val="3"/>
-        </w:numPr>
-        <w:spacing w:after="0" w:line="276" w:lineRule="auto"/>
-        <w:jc w:val="both"/>
-        <w:rPr>
-          <w:rFonts w:ascii="Times New Roman" w:hAnsi="Times New Roman" w:cs="Times New Roman"/>
-          <w:strike/>
-          <w:sz w:val="24"/>
-          <w:szCs w:val="24"/>
-        </w:rPr>
-      </w:pPr>
-      <w:r>
-        <w:rPr>
-          <w:rFonts w:ascii="Times New Roman" w:hAnsi="Times New Roman" w:cs="Times New Roman"/>
-          <w:strike/>
-          <w:sz w:val="24"/>
-          <w:szCs w:val="24"/>
-        </w:rPr>
-        <w:t>Podział % ze względu na przekładnię zmiany biegów,</w:t>
-      </w:r>
-    </w:p>
-    <w:p>
-      <w:pPr>
-        <w:pStyle w:val="Akapitzlist"/>
-        <w:numPr>
-          <w:ilvl w:val="0"/>
-          <w:numId w:val="3"/>
-        </w:numPr>
-        <w:spacing w:after="0" w:line="276" w:lineRule="auto"/>
-        <w:jc w:val="both"/>
-        <w:rPr>
-          <w:rFonts w:ascii="Times New Roman" w:hAnsi="Times New Roman" w:cs="Times New Roman"/>
-          <w:strike/>
-          <w:sz w:val="24"/>
-          <w:szCs w:val="24"/>
-        </w:rPr>
-      </w:pPr>
-      <w:r>
-        <w:rPr>
-          <w:rFonts w:ascii="Times New Roman" w:hAnsi="Times New Roman" w:cs="Times New Roman"/>
-          <w:strike/>
-          <w:sz w:val="24"/>
-          <w:szCs w:val="24"/>
-        </w:rPr>
-        <w:t>Ile samochodów z jakiego rocznika (może być % ale nie musi),</w:t>
-      </w:r>
-    </w:p>
-    <w:p>
-      <w:pPr>
-        <w:pStyle w:val="Akapitzlist"/>
-        <w:numPr>
-          <w:ilvl w:val="0"/>
-          <w:numId w:val="3"/>
-        </w:numPr>
-        <w:spacing w:after="0" w:line="276" w:lineRule="auto"/>
-        <w:jc w:val="both"/>
-        <w:rPr>
-          <w:rFonts w:ascii="Times New Roman" w:hAnsi="Times New Roman" w:cs="Times New Roman"/>
-          <w:strike/>
-          <w:sz w:val="24"/>
-          <w:szCs w:val="24"/>
-        </w:rPr>
-      </w:pPr>
-      <w:r>
-        <w:rPr>
-          <w:rFonts w:ascii="Times New Roman" w:hAnsi="Times New Roman" w:cs="Times New Roman"/>
-          <w:strike/>
-          <w:sz w:val="24"/>
-          <w:szCs w:val="24"/>
-        </w:rPr>
-        <w:t>Podział % ze względu na cenę:</w:t>
-      </w:r>
-    </w:p>
-    <w:p>
-      <w:pPr>
-        <w:pStyle w:val="Akapitzlist"/>
-        <w:numPr>
-          <w:ilvl w:val="1"/>
-          <w:numId w:val="3"/>
-        </w:numPr>
-        <w:spacing w:after="0" w:line="276" w:lineRule="auto"/>
-        <w:jc w:val="both"/>
-        <w:rPr>
-          <w:rFonts w:ascii="Times New Roman" w:hAnsi="Times New Roman" w:cs="Times New Roman"/>
-          <w:strike/>
-          <w:sz w:val="24"/>
-          <w:szCs w:val="24"/>
-        </w:rPr>
-      </w:pPr>
-      <w:r>
-        <w:rPr>
-          <w:rFonts w:ascii="Times New Roman" w:hAnsi="Times New Roman" w:cs="Times New Roman"/>
-          <w:strike/>
-          <w:sz w:val="24"/>
-          <w:szCs w:val="24"/>
-        </w:rPr>
-        <w:t xml:space="preserve">0-9 </w:t>
+        <w:spacing w:after="0" w:line="276" w:lineRule="auto"/>
+        <w:jc w:val="both"/>
+        <w:rPr>
+          <w:rFonts w:ascii="Times New Roman" w:hAnsi="Times New Roman" w:cs="Times New Roman"/>
+          <w:sz w:val="24"/>
+          <w:szCs w:val="24"/>
+        </w:rPr>
+      </w:pPr>
+    </w:p>
+    <w:p>
+      <w:pPr>
+        <w:spacing w:after="0" w:line="276" w:lineRule="auto"/>
+        <w:ind w:firstLine="851"/>
+        <w:jc w:val="both"/>
+        <w:rPr>
+          <w:rFonts w:ascii="Times New Roman" w:hAnsi="Times New Roman" w:cs="Times New Roman"/>
+          <w:sz w:val="24"/>
+          <w:szCs w:val="24"/>
+        </w:rPr>
+      </w:pPr>
+      <w:r>
+        <w:rPr>
+          <w:rFonts w:ascii="Times New Roman" w:hAnsi="Times New Roman" w:cs="Times New Roman"/>
+          <w:sz w:val="24"/>
+          <w:szCs w:val="24"/>
+        </w:rPr>
+        <w:t xml:space="preserve">Pierwszym z zagadnień, które należałoby poruszyć jest oczywiście kwestia stanu samochodów, których dotyczą ogłoszenia na </w:t>
       </w:r>
       <w:proofErr w:type="spellStart"/>
       <w:r>
         <w:rPr>
           <w:rFonts w:ascii="Times New Roman" w:hAnsi="Times New Roman" w:cs="Times New Roman"/>
-          <w:strike/>
-          <w:sz w:val="24"/>
-          <w:szCs w:val="24"/>
-        </w:rPr>
-        <w:t>tys</w:t>
+          <w:sz w:val="24"/>
+          <w:szCs w:val="24"/>
+        </w:rPr>
+        <w:t>OtoMoto</w:t>
       </w:r>
       <w:proofErr w:type="spellEnd"/>
-    </w:p>
-    <w:p>
-      <w:pPr>
-        <w:pStyle w:val="Akapitzlist"/>
-        <w:numPr>
-          <w:ilvl w:val="1"/>
-          <w:numId w:val="3"/>
-        </w:numPr>
-        <w:spacing w:after="0" w:line="276" w:lineRule="auto"/>
-        <w:jc w:val="both"/>
-        <w:rPr>
-          <w:rFonts w:ascii="Times New Roman" w:hAnsi="Times New Roman" w:cs="Times New Roman"/>
-          <w:strike/>
-          <w:sz w:val="24"/>
-          <w:szCs w:val="24"/>
-        </w:rPr>
-      </w:pPr>
-      <w:r>
-        <w:rPr>
-          <w:rFonts w:ascii="Times New Roman" w:hAnsi="Times New Roman" w:cs="Times New Roman"/>
-          <w:strike/>
-          <w:sz w:val="24"/>
-          <w:szCs w:val="24"/>
-        </w:rPr>
-        <w:t>10-19</w:t>
-      </w:r>
-    </w:p>
-    <w:p>
-      <w:pPr>
-        <w:pStyle w:val="Akapitzlist"/>
-        <w:numPr>
-          <w:ilvl w:val="1"/>
-          <w:numId w:val="3"/>
-        </w:numPr>
-        <w:spacing w:after="0" w:line="276" w:lineRule="auto"/>
-        <w:jc w:val="both"/>
-        <w:rPr>
-          <w:rFonts w:ascii="Times New Roman" w:hAnsi="Times New Roman" w:cs="Times New Roman"/>
-          <w:strike/>
-          <w:sz w:val="24"/>
-          <w:szCs w:val="24"/>
-        </w:rPr>
-      </w:pPr>
-      <w:proofErr w:type="spellStart"/>
-      <w:r>
-        <w:rPr>
-          <w:rFonts w:ascii="Times New Roman" w:hAnsi="Times New Roman" w:cs="Times New Roman"/>
-          <w:strike/>
-          <w:sz w:val="24"/>
-          <w:szCs w:val="24"/>
-        </w:rPr>
-        <w:t>Itd</w:t>
-      </w:r>
-      <w:proofErr w:type="spellEnd"/>
-      <w:r>
-        <w:rPr>
-          <w:rFonts w:ascii="Times New Roman" w:hAnsi="Times New Roman" w:cs="Times New Roman"/>
-          <w:strike/>
-          <w:sz w:val="24"/>
-          <w:szCs w:val="24"/>
-        </w:rPr>
-        <w:t>…</w:t>
-      </w:r>
-    </w:p>
-    <w:p>
-      <w:pPr>
-        <w:pStyle w:val="Akapitzlist"/>
-        <w:numPr>
-          <w:ilvl w:val="1"/>
-          <w:numId w:val="3"/>
-        </w:numPr>
-        <w:spacing w:after="0" w:line="276" w:lineRule="auto"/>
-        <w:jc w:val="both"/>
-        <w:rPr>
-          <w:rFonts w:ascii="Times New Roman" w:hAnsi="Times New Roman" w:cs="Times New Roman"/>
-          <w:strike/>
-          <w:sz w:val="24"/>
-          <w:szCs w:val="24"/>
-        </w:rPr>
-      </w:pPr>
-      <w:r>
-        <w:rPr>
-          <w:rFonts w:ascii="Times New Roman" w:hAnsi="Times New Roman" w:cs="Times New Roman"/>
-          <w:strike/>
-          <w:sz w:val="24"/>
-          <w:szCs w:val="24"/>
-        </w:rPr>
-        <w:t>100-149</w:t>
-      </w:r>
-    </w:p>
-    <w:p>
-      <w:pPr>
-        <w:pStyle w:val="Akapitzlist"/>
-        <w:numPr>
-          <w:ilvl w:val="1"/>
-          <w:numId w:val="3"/>
-        </w:numPr>
-        <w:spacing w:after="0" w:line="276" w:lineRule="auto"/>
-        <w:jc w:val="both"/>
-        <w:rPr>
-          <w:rFonts w:ascii="Times New Roman" w:hAnsi="Times New Roman" w:cs="Times New Roman"/>
-          <w:strike/>
-          <w:sz w:val="24"/>
-          <w:szCs w:val="24"/>
-        </w:rPr>
-      </w:pPr>
-      <w:r>
-        <w:rPr>
-          <w:rFonts w:ascii="Times New Roman" w:hAnsi="Times New Roman" w:cs="Times New Roman"/>
-          <w:strike/>
-          <w:sz w:val="24"/>
-          <w:szCs w:val="24"/>
-        </w:rPr>
-        <w:t>150-199</w:t>
-      </w:r>
-    </w:p>
-    <w:p>
-      <w:pPr>
-        <w:pStyle w:val="Akapitzlist"/>
-        <w:numPr>
-          <w:ilvl w:val="1"/>
-          <w:numId w:val="3"/>
-        </w:numPr>
-        <w:spacing w:after="0" w:line="276" w:lineRule="auto"/>
-        <w:jc w:val="both"/>
-        <w:rPr>
-          <w:rFonts w:ascii="Times New Roman" w:hAnsi="Times New Roman" w:cs="Times New Roman"/>
-          <w:strike/>
-          <w:sz w:val="24"/>
-          <w:szCs w:val="24"/>
-        </w:rPr>
-      </w:pPr>
-      <w:r>
-        <w:rPr>
-          <w:rFonts w:ascii="Times New Roman" w:hAnsi="Times New Roman" w:cs="Times New Roman"/>
-          <w:strike/>
-          <w:sz w:val="24"/>
-          <w:szCs w:val="24"/>
-        </w:rPr>
-        <w:t>200+</w:t>
-      </w:r>
-    </w:p>
-    <w:p>
-      <w:pPr>
-        <w:pStyle w:val="Akapitzlist"/>
-        <w:numPr>
-          <w:ilvl w:val="0"/>
-          <w:numId w:val="3"/>
-        </w:numPr>
-        <w:spacing w:after="0" w:line="276" w:lineRule="auto"/>
-        <w:jc w:val="both"/>
-        <w:rPr>
-          <w:rFonts w:ascii="Times New Roman" w:hAnsi="Times New Roman" w:cs="Times New Roman"/>
-          <w:strike/>
-          <w:sz w:val="24"/>
-          <w:szCs w:val="24"/>
-        </w:rPr>
-      </w:pPr>
-      <w:proofErr w:type="spellStart"/>
-      <w:r>
-        <w:rPr>
-          <w:rFonts w:ascii="Times New Roman" w:hAnsi="Times New Roman" w:cs="Times New Roman"/>
-          <w:strike/>
-          <w:sz w:val="24"/>
-          <w:szCs w:val="24"/>
-        </w:rPr>
-        <w:t>Topka</w:t>
-      </w:r>
-      <w:proofErr w:type="spellEnd"/>
-      <w:r>
-        <w:rPr>
-          <w:rFonts w:ascii="Times New Roman" w:hAnsi="Times New Roman" w:cs="Times New Roman"/>
-          <w:strike/>
-          <w:sz w:val="24"/>
-          <w:szCs w:val="24"/>
-        </w:rPr>
-        <w:t xml:space="preserve"> marek</w:t>
-      </w:r>
-    </w:p>
-    <w:p>
-      <w:pPr>
-        <w:pStyle w:val="Akapitzlist"/>
-        <w:numPr>
-          <w:ilvl w:val="0"/>
-          <w:numId w:val="3"/>
-        </w:numPr>
-        <w:spacing w:after="0" w:line="276" w:lineRule="auto"/>
-        <w:jc w:val="both"/>
-        <w:rPr>
-          <w:rFonts w:ascii="Times New Roman" w:hAnsi="Times New Roman" w:cs="Times New Roman"/>
-          <w:strike/>
-          <w:sz w:val="24"/>
-          <w:szCs w:val="24"/>
-        </w:rPr>
-      </w:pPr>
-      <w:r>
-        <w:rPr>
-          <w:rFonts w:ascii="Times New Roman" w:hAnsi="Times New Roman" w:cs="Times New Roman"/>
-          <w:strike/>
-          <w:sz w:val="24"/>
-          <w:szCs w:val="24"/>
-        </w:rPr>
-        <w:t xml:space="preserve">(opcjonalnie) </w:t>
-      </w:r>
-      <w:proofErr w:type="spellStart"/>
-      <w:r>
-        <w:rPr>
-          <w:rFonts w:ascii="Times New Roman" w:hAnsi="Times New Roman" w:cs="Times New Roman"/>
-          <w:strike/>
-          <w:sz w:val="24"/>
-          <w:szCs w:val="24"/>
-        </w:rPr>
-        <w:t>topka</w:t>
-      </w:r>
-      <w:proofErr w:type="spellEnd"/>
-      <w:r>
-        <w:rPr>
-          <w:rFonts w:ascii="Times New Roman" w:hAnsi="Times New Roman" w:cs="Times New Roman"/>
-          <w:strike/>
-          <w:sz w:val="24"/>
-          <w:szCs w:val="24"/>
-        </w:rPr>
-        <w:t xml:space="preserve"> modeli</w:t>
-      </w:r>
-    </w:p>
-    <w:p>
-      <w:pPr>
-        <w:pStyle w:val="Akapitzlist"/>
-        <w:numPr>
-          <w:ilvl w:val="0"/>
-          <w:numId w:val="3"/>
-        </w:numPr>
-        <w:spacing w:after="0" w:line="276" w:lineRule="auto"/>
-        <w:jc w:val="both"/>
-        <w:rPr>
-          <w:rFonts w:ascii="Times New Roman" w:hAnsi="Times New Roman" w:cs="Times New Roman"/>
-          <w:strike/>
-          <w:sz w:val="24"/>
-          <w:szCs w:val="24"/>
-        </w:rPr>
-      </w:pPr>
-      <w:r>
-        <w:rPr>
-          <w:rFonts w:ascii="Times New Roman" w:hAnsi="Times New Roman" w:cs="Times New Roman"/>
-          <w:strike/>
-          <w:sz w:val="24"/>
-          <w:szCs w:val="24"/>
-        </w:rPr>
-        <w:t>Podział % ze względu na kolor</w:t>
-      </w:r>
-    </w:p>
-    <w:p>
-      <w:pPr>
-        <w:spacing w:after="0" w:line="276" w:lineRule="auto"/>
-        <w:jc w:val="both"/>
-        <w:rPr>
-          <w:rFonts w:ascii="Times New Roman" w:hAnsi="Times New Roman" w:cs="Times New Roman"/>
-          <w:sz w:val="24"/>
-          <w:szCs w:val="24"/>
-        </w:rPr>
-      </w:pPr>
-    </w:p>
-    <w:p>
-      <w:pPr>
-        <w:spacing w:after="0" w:line="276" w:lineRule="auto"/>
-        <w:ind w:firstLine="851"/>
-        <w:jc w:val="both"/>
-        <w:rPr>
-          <w:rFonts w:ascii="Times New Roman" w:hAnsi="Times New Roman" w:cs="Times New Roman"/>
-          <w:sz w:val="24"/>
-          <w:szCs w:val="24"/>
-        </w:rPr>
-      </w:pPr>
-      <w:r>
-        <w:rPr>
-          <w:rFonts w:ascii="Times New Roman" w:hAnsi="Times New Roman" w:cs="Times New Roman"/>
-          <w:sz w:val="24"/>
-          <w:szCs w:val="24"/>
-        </w:rPr>
-        <w:t xml:space="preserve">Pierwszym z zagadnień, które należałoby poruszyć jest oczywiście kwestia stanu samochodów, których dotyczą ogłoszenia na </w:t>
-      </w:r>
-      <w:proofErr w:type="spellStart"/>
-      <w:r>
-        <w:rPr>
-          <w:rFonts w:ascii="Times New Roman" w:hAnsi="Times New Roman" w:cs="Times New Roman"/>
-          <w:sz w:val="24"/>
-          <w:szCs w:val="24"/>
-        </w:rPr>
-        <w:t>OtoMoto</w:t>
-      </w:r>
-      <w:proofErr w:type="spellEnd"/>
       <w:r>
         <w:rPr>
           <w:rFonts w:ascii="Times New Roman" w:hAnsi="Times New Roman" w:cs="Times New Roman"/>
@@ -3869,7 +3372,6 @@
         <w:rPr>
           <w:noProof/>
         </w:rPr>
-        <w:lastRenderedPageBreak/>
         <w:drawing>
           <wp:inline distT="0" distB="0" distL="0" distR="0" wp14:anchorId="0161E46E" wp14:editId="3284F46D">
             <wp:extent cx="4321827" cy="4259580"/>
@@ -3888,7 +3390,7 @@
                     </pic:cNvPicPr>
                   </pic:nvPicPr>
                   <pic:blipFill>
-                    <a:blip r:embed="rId7">
+                    <a:blip r:embed="rId10">
                       <a:extLst>
                         <a:ext uri="{28A0092B-C50C-407E-A947-70E740481C1C}">
                           <a14:useLocalDpi xmlns:a14="http://schemas.microsoft.com/office/drawing/2010/main" val="0"/>
@@ -3955,25 +3457,7 @@
           <w:sz w:val="24"/>
           <w:szCs w:val="24"/>
         </w:rPr>
-        <w:t xml:space="preserve">, wciąż znacznie mocniej dominują na rynku samochody używane. Wiele informacji z branży motoryzacyjnej wskazuje, iż stosunek tych dwóch wielkości będzie dążył do redukcji panującej między nimi różnicy, są to jednak prognozy rozplanowane na wiele najbliższych lat, nie należy zatem traktować </w:t>
-      </w:r>
-      <w:proofErr w:type="gramStart"/>
-      <w:r>
-        <w:rPr>
-          <w:rFonts w:ascii="Times New Roman" w:hAnsi="Times New Roman" w:cs="Times New Roman"/>
-          <w:sz w:val="24"/>
-          <w:szCs w:val="24"/>
-        </w:rPr>
-        <w:t>ich,</w:t>
-      </w:r>
-      <w:proofErr w:type="gramEnd"/>
-      <w:r>
-        <w:rPr>
-          <w:rFonts w:ascii="Times New Roman" w:hAnsi="Times New Roman" w:cs="Times New Roman"/>
-          <w:sz w:val="24"/>
-          <w:szCs w:val="24"/>
-        </w:rPr>
-        <w:t xml:space="preserve"> jako pewnych.</w:t>
+        <w:t>, wciąż znacznie mocniej dominują na rynku samochody używane. Wiele informacji z branży motoryzacyjnej wskazuje, iż stosunek tych dwóch wielkości będzie dążył do redukcji panującej między nimi różnicy, są to jednak prognozy rozplanowane na wiele najbliższych lat, nie należy zatem traktować ich, jako pewnych.</w:t>
       </w:r>
     </w:p>
     <w:p>
@@ -4040,7 +3524,7 @@
                     </pic:cNvPicPr>
                   </pic:nvPicPr>
                   <pic:blipFill>
-                    <a:blip r:embed="rId8">
+                    <a:blip r:embed="rId11">
                       <a:extLst>
                         <a:ext uri="{28A0092B-C50C-407E-A947-70E740481C1C}">
                           <a14:useLocalDpi xmlns:a14="http://schemas.microsoft.com/office/drawing/2010/main" val="0"/>
@@ -4172,14 +3656,21 @@
         </w:rPr>
         <w:t xml:space="preserve"> i udostępnione w najnowszym raporcie corocznym (2020), które dotyczą </w:t>
       </w:r>
-      <w:proofErr w:type="spellStart"/>
-      <w:r>
-        <w:rPr>
-          <w:rFonts w:ascii="Times New Roman" w:hAnsi="Times New Roman" w:cs="Times New Roman"/>
-          <w:sz w:val="24"/>
-          <w:szCs w:val="24"/>
-        </w:rPr>
-        <w:t>wyszukiwa</w:t>
+      <w:r>
+        <w:rPr>
+          <w:rFonts w:ascii="Times New Roman" w:hAnsi="Times New Roman" w:cs="Times New Roman"/>
+          <w:sz w:val="24"/>
+          <w:szCs w:val="24"/>
+        </w:rPr>
+        <w:t>po</w:t>
+      </w:r>
+      <w:r>
+        <w:rPr>
+          <w:rFonts w:ascii="Times New Roman" w:hAnsi="Times New Roman" w:cs="Times New Roman"/>
+          <w:sz w:val="24"/>
+          <w:szCs w:val="24"/>
+        </w:rPr>
+        <w:t>szukiwa</w:t>
       </w:r>
       <w:r>
         <w:rPr>
@@ -4189,7 +3680,6 @@
         </w:rPr>
         <w:t>ń</w:t>
       </w:r>
-      <w:proofErr w:type="spellEnd"/>
       <w:r>
         <w:rPr>
           <w:rFonts w:ascii="Times New Roman" w:hAnsi="Times New Roman" w:cs="Times New Roman"/>
@@ -4216,6 +3706,18 @@
         <w:jc w:val="center"/>
         <w:rPr>
           <w:rFonts w:ascii="Times New Roman" w:hAnsi="Times New Roman" w:cs="Times New Roman"/>
+          <w:sz w:val="24"/>
+          <w:szCs w:val="24"/>
+        </w:rPr>
+      </w:pPr>
+    </w:p>
+    <w:p>
+      <w:pPr>
+        <w:spacing w:after="0" w:line="276" w:lineRule="auto"/>
+        <w:jc w:val="center"/>
+        <w:rPr>
+          <w:rFonts w:ascii="Times New Roman" w:hAnsi="Times New Roman" w:cs="Times New Roman"/>
+          <w:noProof/>
           <w:sz w:val="24"/>
           <w:szCs w:val="24"/>
         </w:rPr>
@@ -4240,8 +3742,8 @@
         </w:rPr>
         <w:lastRenderedPageBreak/>
         <w:drawing>
-          <wp:inline distT="0" distB="0" distL="0" distR="0" wp14:anchorId="2E8CB1D6" wp14:editId="698F3E8B">
-            <wp:extent cx="4286250" cy="3173730"/>
+          <wp:inline distT="0" distB="0" distL="0" distR="0" wp14:anchorId="2E8CB1D6" wp14:editId="1C95E64E">
+            <wp:extent cx="3566160" cy="1497330"/>
             <wp:effectExtent l="0" t="0" r="0" b="7620"/>
             <wp:docPr id="4" name="Obraz 4"/>
             <wp:cNvGraphicFramePr>
@@ -4255,14 +3757,14 @@
                     <pic:cNvPicPr/>
                   </pic:nvPicPr>
                   <pic:blipFill rotWithShape="1">
-                    <a:blip r:embed="rId9"/>
-                    <a:srcRect t="4680" b="43339"/>
+                    <a:blip r:embed="rId12"/>
+                    <a:srcRect l="8711" t="32137" r="8089" b="43339"/>
                     <a:stretch/>
                   </pic:blipFill>
                   <pic:spPr bwMode="auto">
                     <a:xfrm>
                       <a:off x="0" y="0"/>
-                      <a:ext cx="4286848" cy="3174173"/>
+                      <a:ext cx="3566658" cy="1497539"/>
                     </a:xfrm>
                     <a:prstGeom prst="rect">
                       <a:avLst/>
@@ -4337,7 +3839,7 @@
                     <pic:cNvPicPr/>
                   </pic:nvPicPr>
                   <pic:blipFill rotWithShape="1">
-                    <a:blip r:embed="rId10"/>
+                    <a:blip r:embed="rId13"/>
                     <a:srcRect t="17846" b="19398"/>
                     <a:stretch/>
                   </pic:blipFill>
@@ -4401,16 +3903,7 @@
           <w:sz w:val="24"/>
           <w:szCs w:val="24"/>
         </w:rPr>
-        <w:t xml:space="preserve">wzmożony ruch </w:t>
-      </w:r>
-      <w:r>
-        <w:rPr>
-          <w:rFonts w:ascii="Times New Roman" w:hAnsi="Times New Roman" w:cs="Times New Roman"/>
-          <w:sz w:val="24"/>
-          <w:szCs w:val="24"/>
-        </w:rPr>
-        <w:lastRenderedPageBreak/>
-        <w:t>w świecie nowej motoryzacji. Na tle Europy Polska jawi się jako jeden z krajów, w których średni wiek samochodu jest najstarszy.</w:t>
+        <w:t>wzmożony ruch w świecie nowej motoryzacji. Na tle Europy Polska jawi się jako jeden z krajów, w których średni wiek samochodu jest najstarszy.</w:t>
       </w:r>
       <w:r>
         <w:rPr>
@@ -4540,7 +4033,7 @@
                     </pic:cNvPicPr>
                   </pic:nvPicPr>
                   <pic:blipFill>
-                    <a:blip r:embed="rId11" cstate="print">
+                    <a:blip r:embed="rId14" cstate="print">
                       <a:extLst>
                         <a:ext uri="{28A0092B-C50C-407E-A947-70E740481C1C}">
                           <a14:useLocalDpi xmlns:a14="http://schemas.microsoft.com/office/drawing/2010/main" val="0"/>
@@ -4744,7 +4237,7 @@
                     <pic:cNvPicPr/>
                   </pic:nvPicPr>
                   <pic:blipFill rotWithShape="1">
-                    <a:blip r:embed="rId12"/>
+                    <a:blip r:embed="rId15"/>
                     <a:srcRect t="19438" b="29875"/>
                     <a:stretch/>
                   </pic:blipFill>
@@ -4838,7 +4331,7 @@
                     <pic:cNvPicPr/>
                   </pic:nvPicPr>
                   <pic:blipFill>
-                    <a:blip r:embed="rId13"/>
+                    <a:blip r:embed="rId16"/>
                     <a:stretch>
                       <a:fillRect/>
                     </a:stretch>
@@ -4895,25 +4388,7 @@
           <w:sz w:val="24"/>
           <w:szCs w:val="24"/>
         </w:rPr>
-        <w:t xml:space="preserve">ogłoszeniowym, musi zostać sprowadzone z innego </w:t>
-      </w:r>
-      <w:proofErr w:type="gramStart"/>
-      <w:r>
-        <w:rPr>
-          <w:rFonts w:ascii="Times New Roman" w:hAnsi="Times New Roman" w:cs="Times New Roman"/>
-          <w:sz w:val="24"/>
-          <w:szCs w:val="24"/>
-        </w:rPr>
-        <w:t>kraju,</w:t>
-      </w:r>
-      <w:proofErr w:type="gramEnd"/>
-      <w:r>
-        <w:rPr>
-          <w:rFonts w:ascii="Times New Roman" w:hAnsi="Times New Roman" w:cs="Times New Roman"/>
-          <w:sz w:val="24"/>
-          <w:szCs w:val="24"/>
-        </w:rPr>
-        <w:t xml:space="preserve"> lub wydystrybuowane z polskiego salonu. Poniżej przeanalizowane zostały kraje pochodzenia wystawionych na sprzedaż samochodów zarówno w ujęciu stworzonym na potrzeby projektu (kwiecień 2021) oraz raportu za rok 2020:</w:t>
+        <w:t>ogłoszeniowym, musi zostać sprowadzone z innego kraju, lub wydystrybuowane z polskiego salonu. Poniżej przeanalizowane zostały kraje pochodzenia wystawionych na sprzedaż samochodów zarówno w ujęciu stworzonym na potrzeby projektu (kwiecień 2021) oraz raportu za rok 2020:</w:t>
       </w:r>
     </w:p>
     <w:p>
@@ -4982,7 +4457,7 @@
                     </pic:cNvPicPr>
                   </pic:nvPicPr>
                   <pic:blipFill>
-                    <a:blip r:embed="rId14">
+                    <a:blip r:embed="rId17">
                       <a:extLst>
                         <a:ext uri="{28A0092B-C50C-407E-A947-70E740481C1C}">
                           <a14:useLocalDpi xmlns:a14="http://schemas.microsoft.com/office/drawing/2010/main" val="0"/>
@@ -5070,7 +4545,7 @@
                     <pic:cNvPicPr/>
                   </pic:nvPicPr>
                   <pic:blipFill>
-                    <a:blip r:embed="rId15"/>
+                    <a:blip r:embed="rId18"/>
                     <a:stretch>
                       <a:fillRect/>
                     </a:stretch>
@@ -5175,7 +4650,7 @@
                     <pic:cNvPicPr/>
                   </pic:nvPicPr>
                   <pic:blipFill>
-                    <a:blip r:embed="rId16"/>
+                    <a:blip r:embed="rId19"/>
                     <a:stretch>
                       <a:fillRect/>
                     </a:stretch>
@@ -5389,7 +4864,7 @@
                     </pic:cNvPicPr>
                   </pic:nvPicPr>
                   <pic:blipFill>
-                    <a:blip r:embed="rId17">
+                    <a:blip r:embed="rId20">
                       <a:extLst>
                         <a:ext uri="{28A0092B-C50C-407E-A947-70E740481C1C}">
                           <a14:useLocalDpi xmlns:a14="http://schemas.microsoft.com/office/drawing/2010/main" val="0"/>
@@ -5497,25 +4972,7 @@
           <w:sz w:val="24"/>
           <w:szCs w:val="24"/>
         </w:rPr>
-        <w:t xml:space="preserve">Możliwe byłoby zatem pochylenie się nad kolejnym aspektem rynku samochodów osobowych, czyli przekładni zmiany biegów. Od wielu </w:t>
-      </w:r>
-      <w:proofErr w:type="gramStart"/>
-      <w:r>
-        <w:rPr>
-          <w:rFonts w:ascii="Times New Roman" w:hAnsi="Times New Roman" w:cs="Times New Roman"/>
-          <w:sz w:val="24"/>
-          <w:szCs w:val="24"/>
-        </w:rPr>
-        <w:t>lat  upodobania</w:t>
-      </w:r>
-      <w:proofErr w:type="gramEnd"/>
-      <w:r>
-        <w:rPr>
-          <w:rFonts w:ascii="Times New Roman" w:hAnsi="Times New Roman" w:cs="Times New Roman"/>
-          <w:sz w:val="24"/>
-          <w:szCs w:val="24"/>
-        </w:rPr>
-        <w:t xml:space="preserve"> polskich </w:t>
+        <w:t xml:space="preserve">Możliwe byłoby zatem pochylenie się nad kolejnym aspektem rynku samochodów osobowych, czyli przekładni zmiany biegów. Od wielu lat  upodobania polskich </w:t>
       </w:r>
       <w:r>
         <w:rPr>
@@ -5586,7 +5043,7 @@
                     </pic:cNvPicPr>
                   </pic:nvPicPr>
                   <pic:blipFill>
-                    <a:blip r:embed="rId18">
+                    <a:blip r:embed="rId21">
                       <a:extLst>
                         <a:ext uri="{28A0092B-C50C-407E-A947-70E740481C1C}">
                           <a14:useLocalDpi xmlns:a14="http://schemas.microsoft.com/office/drawing/2010/main" val="0"/>
@@ -5674,7 +5131,7 @@
                     <pic:cNvPicPr/>
                   </pic:nvPicPr>
                   <pic:blipFill rotWithShape="1">
-                    <a:blip r:embed="rId19"/>
+                    <a:blip r:embed="rId22"/>
                     <a:srcRect l="6700" t="26582" r="6592" b="38793"/>
                     <a:stretch/>
                   </pic:blipFill>
@@ -5752,66 +5209,203 @@
           <w:szCs w:val="24"/>
         </w:rPr>
       </w:pPr>
-    </w:p>
-    <w:p>
-      <w:pPr>
-        <w:spacing w:after="0" w:line="276" w:lineRule="auto"/>
-        <w:jc w:val="both"/>
-        <w:rPr>
-          <w:rFonts w:ascii="Times New Roman" w:hAnsi="Times New Roman" w:cs="Times New Roman"/>
-          <w:sz w:val="24"/>
-          <w:szCs w:val="24"/>
-        </w:rPr>
-      </w:pPr>
-    </w:p>
-    <w:p>
-      <w:pPr>
-        <w:spacing w:after="0" w:line="276" w:lineRule="auto"/>
-        <w:jc w:val="both"/>
-        <w:rPr>
-          <w:rFonts w:ascii="Times New Roman" w:hAnsi="Times New Roman" w:cs="Times New Roman"/>
-          <w:sz w:val="24"/>
-          <w:szCs w:val="24"/>
-        </w:rPr>
-      </w:pPr>
-      <w:r>
-        <w:rPr>
-          <w:rFonts w:ascii="Times New Roman" w:hAnsi="Times New Roman" w:cs="Times New Roman"/>
-          <w:sz w:val="24"/>
-          <w:szCs w:val="24"/>
-        </w:rPr>
-        <w:t>TYP NADWOZIA:</w:t>
-      </w:r>
-    </w:p>
-    <w:p>
-      <w:pPr>
-        <w:spacing w:after="0" w:line="276" w:lineRule="auto"/>
-        <w:jc w:val="both"/>
-        <w:rPr>
-          <w:rFonts w:ascii="Times New Roman" w:hAnsi="Times New Roman" w:cs="Times New Roman"/>
-          <w:sz w:val="24"/>
-          <w:szCs w:val="24"/>
-        </w:rPr>
-      </w:pPr>
-    </w:p>
-    <w:p>
-      <w:pPr>
-        <w:spacing w:after="0" w:line="276" w:lineRule="auto"/>
-        <w:jc w:val="both"/>
-        <w:rPr>
-          <w:rFonts w:ascii="Times New Roman" w:hAnsi="Times New Roman" w:cs="Times New Roman"/>
-          <w:sz w:val="24"/>
-          <w:szCs w:val="24"/>
-        </w:rPr>
-      </w:pPr>
-      <w:r>
-        <w:rPr>
+      <w:r>
+        <w:rPr>
+          <w:rFonts w:ascii="Times New Roman" w:hAnsi="Times New Roman" w:cs="Times New Roman"/>
+          <w:sz w:val="24"/>
+          <w:szCs w:val="24"/>
+        </w:rPr>
+        <w:t xml:space="preserve">Jakie natomiast typy nadwozia cieszą się największą popularnością wśród polskiej klienteli? Odpowiedź na to odnaleźć można w raporcie udostępnionym w roku 2018. Dwa lata później, statystyki ów dotyczyły już wyłącznie zestawienia dwóch typów karoserii: sedanów oraz </w:t>
+      </w:r>
+      <w:proofErr w:type="spellStart"/>
+      <w:r>
+        <w:rPr>
+          <w:rFonts w:ascii="Times New Roman" w:hAnsi="Times New Roman" w:cs="Times New Roman"/>
+          <w:sz w:val="24"/>
+          <w:szCs w:val="24"/>
+        </w:rPr>
+        <w:t>SUVów</w:t>
+      </w:r>
+      <w:proofErr w:type="spellEnd"/>
+      <w:r>
+        <w:rPr>
+          <w:rFonts w:ascii="Times New Roman" w:hAnsi="Times New Roman" w:cs="Times New Roman"/>
+          <w:sz w:val="24"/>
+          <w:szCs w:val="24"/>
+        </w:rPr>
+        <w:t xml:space="preserve">. </w:t>
+      </w:r>
+    </w:p>
+    <w:p>
+      <w:pPr>
+        <w:spacing w:after="0" w:line="276" w:lineRule="auto"/>
+        <w:jc w:val="both"/>
+        <w:rPr>
+          <w:rFonts w:ascii="Times New Roman" w:hAnsi="Times New Roman" w:cs="Times New Roman"/>
+          <w:sz w:val="24"/>
+          <w:szCs w:val="24"/>
+        </w:rPr>
+      </w:pPr>
+    </w:p>
+    <w:p>
+      <w:pPr>
+        <w:spacing w:after="0" w:line="276" w:lineRule="auto"/>
+        <w:jc w:val="center"/>
+        <w:rPr>
+          <w:rFonts w:ascii="Times New Roman" w:hAnsi="Times New Roman" w:cs="Times New Roman"/>
           <w:noProof/>
+          <w:sz w:val="24"/>
+          <w:szCs w:val="24"/>
+        </w:rPr>
+      </w:pPr>
+    </w:p>
+    <w:p>
+      <w:pPr>
+        <w:spacing w:after="0" w:line="276" w:lineRule="auto"/>
+        <w:jc w:val="center"/>
+        <w:rPr>
+          <w:rFonts w:ascii="Times New Roman" w:hAnsi="Times New Roman" w:cs="Times New Roman"/>
+          <w:sz w:val="24"/>
+          <w:szCs w:val="24"/>
+        </w:rPr>
+      </w:pPr>
+      <w:r>
+        <w:rPr>
+          <w:rFonts w:ascii="Times New Roman" w:hAnsi="Times New Roman" w:cs="Times New Roman"/>
+          <w:noProof/>
+          <w:sz w:val="24"/>
+          <w:szCs w:val="24"/>
         </w:rPr>
         <w:lastRenderedPageBreak/>
         <w:drawing>
-          <wp:inline distT="0" distB="0" distL="0" distR="0" wp14:anchorId="0ABBAAE4" wp14:editId="59F6A693">
-            <wp:extent cx="5731510" cy="5520690"/>
+          <wp:inline distT="0" distB="0" distL="0" distR="0" wp14:anchorId="09D7B1A0" wp14:editId="7E6282B3">
+            <wp:extent cx="3474720" cy="2247900"/>
+            <wp:effectExtent l="0" t="0" r="0" b="0"/>
+            <wp:docPr id="12" name="Obraz 12"/>
+            <wp:cNvGraphicFramePr>
+              <a:graphicFrameLocks xmlns:a="http://schemas.openxmlformats.org/drawingml/2006/main" noChangeAspect="1"/>
+            </wp:cNvGraphicFramePr>
+            <a:graphic xmlns:a="http://schemas.openxmlformats.org/drawingml/2006/main">
+              <a:graphicData uri="http://schemas.openxmlformats.org/drawingml/2006/picture">
+                <pic:pic xmlns:pic="http://schemas.openxmlformats.org/drawingml/2006/picture">
+                  <pic:nvPicPr>
+                    <pic:cNvPr id="1" name=""/>
+                    <pic:cNvPicPr/>
+                  </pic:nvPicPr>
+                  <pic:blipFill rotWithShape="1">
+                    <a:blip r:embed="rId23"/>
+                    <a:srcRect l="7159" t="25217" r="11231" b="32029"/>
+                    <a:stretch/>
+                  </pic:blipFill>
+                  <pic:spPr bwMode="auto">
+                    <a:xfrm>
+                      <a:off x="0" y="0"/>
+                      <a:ext cx="3475205" cy="2248214"/>
+                    </a:xfrm>
+                    <a:prstGeom prst="rect">
+                      <a:avLst/>
+                    </a:prstGeom>
+                    <a:ln>
+                      <a:noFill/>
+                    </a:ln>
+                    <a:extLst>
+                      <a:ext uri="{53640926-AAD7-44D8-BBD7-CCE9431645EC}">
+                        <a14:shadowObscured xmlns:a14="http://schemas.microsoft.com/office/drawing/2010/main"/>
+                      </a:ext>
+                    </a:extLst>
+                  </pic:spPr>
+                </pic:pic>
+              </a:graphicData>
+            </a:graphic>
+          </wp:inline>
+        </w:drawing>
+      </w:r>
+    </w:p>
+    <w:p>
+      <w:pPr>
+        <w:spacing w:after="0" w:line="276" w:lineRule="auto"/>
+        <w:jc w:val="center"/>
+        <w:rPr>
+          <w:rFonts w:ascii="Times New Roman" w:hAnsi="Times New Roman" w:cs="Times New Roman"/>
+          <w:sz w:val="24"/>
+          <w:szCs w:val="24"/>
+        </w:rPr>
+      </w:pPr>
+    </w:p>
+    <w:p>
+      <w:pPr>
+        <w:spacing w:after="0" w:line="276" w:lineRule="auto"/>
+        <w:ind w:firstLine="851"/>
+        <w:jc w:val="both"/>
+        <w:rPr>
+          <w:rFonts w:ascii="Times New Roman" w:hAnsi="Times New Roman" w:cs="Times New Roman"/>
+          <w:sz w:val="24"/>
+          <w:szCs w:val="24"/>
+        </w:rPr>
+      </w:pPr>
+      <w:r>
+        <w:rPr>
+          <w:rFonts w:ascii="Times New Roman" w:hAnsi="Times New Roman" w:cs="Times New Roman"/>
+          <w:sz w:val="24"/>
+          <w:szCs w:val="24"/>
+        </w:rPr>
+        <w:t xml:space="preserve">Tak jak miało to miejsce w przypadku poprzednich, rozpatrywanych kategorii tak i tutaj </w:t>
+      </w:r>
+      <w:r>
+        <w:rPr>
+          <w:rFonts w:ascii="Times New Roman" w:hAnsi="Times New Roman" w:cs="Times New Roman"/>
+          <w:sz w:val="24"/>
+          <w:szCs w:val="24"/>
+        </w:rPr>
+        <w:t xml:space="preserve">na powyższej grafice zamieszczone zostały informacje wystosowanych zapytań w portalu </w:t>
+      </w:r>
+      <w:proofErr w:type="spellStart"/>
+      <w:r>
+        <w:rPr>
+          <w:rFonts w:ascii="Times New Roman" w:hAnsi="Times New Roman" w:cs="Times New Roman"/>
+          <w:sz w:val="24"/>
+          <w:szCs w:val="24"/>
+        </w:rPr>
+        <w:t>OtoMoto</w:t>
+      </w:r>
+      <w:proofErr w:type="spellEnd"/>
+      <w:r>
+        <w:rPr>
+          <w:rFonts w:ascii="Times New Roman" w:hAnsi="Times New Roman" w:cs="Times New Roman"/>
+          <w:sz w:val="24"/>
+          <w:szCs w:val="24"/>
+        </w:rPr>
+        <w:t>. Poniżej natomiast statystyka oferowanych, dostępnych egzemplarzy w kwietniu roku 2021:</w:t>
+      </w:r>
+    </w:p>
+    <w:p>
+      <w:pPr>
+        <w:spacing w:after="0" w:line="276" w:lineRule="auto"/>
+        <w:jc w:val="both"/>
+        <w:rPr>
+          <w:rFonts w:ascii="Times New Roman" w:hAnsi="Times New Roman" w:cs="Times New Roman"/>
+          <w:sz w:val="24"/>
+          <w:szCs w:val="24"/>
+        </w:rPr>
+      </w:pPr>
+    </w:p>
+    <w:p>
+      <w:pPr>
+        <w:spacing w:after="0" w:line="276" w:lineRule="auto"/>
+        <w:jc w:val="center"/>
+        <w:rPr>
+          <w:rFonts w:ascii="Times New Roman" w:hAnsi="Times New Roman" w:cs="Times New Roman"/>
+          <w:sz w:val="24"/>
+          <w:szCs w:val="24"/>
+        </w:rPr>
+      </w:pPr>
+      <w:r>
+        <w:rPr>
+          <w:noProof/>
+        </w:rPr>
+        <w:drawing>
+          <wp:inline distT="0" distB="0" distL="0" distR="0" wp14:anchorId="0ABBAAE4" wp14:editId="05292F2B">
+            <wp:extent cx="4347088" cy="4187190"/>
             <wp:effectExtent l="0" t="0" r="0" b="3810"/>
             <wp:docPr id="17" name="Obraz 17"/>
             <wp:cNvGraphicFramePr>
@@ -5827,7 +5421,7 @@
                     </pic:cNvPicPr>
                   </pic:nvPicPr>
                   <pic:blipFill>
-                    <a:blip r:embed="rId20">
+                    <a:blip r:embed="rId24">
                       <a:extLst>
                         <a:ext uri="{28A0092B-C50C-407E-A947-70E740481C1C}">
                           <a14:useLocalDpi xmlns:a14="http://schemas.microsoft.com/office/drawing/2010/main" val="0"/>
@@ -5842,7 +5436,7 @@
                   <pic:spPr bwMode="auto">
                     <a:xfrm>
                       <a:off x="0" y="0"/>
-                      <a:ext cx="5731510" cy="5520690"/>
+                      <a:ext cx="4353667" cy="4193527"/>
                     </a:xfrm>
                     <a:prstGeom prst="rect">
                       <a:avLst/>
@@ -5862,37 +5456,316 @@
     <w:p>
       <w:pPr>
         <w:spacing w:after="0" w:line="276" w:lineRule="auto"/>
-        <w:jc w:val="both"/>
-        <w:rPr>
-          <w:rFonts w:ascii="Times New Roman" w:hAnsi="Times New Roman" w:cs="Times New Roman"/>
-          <w:sz w:val="24"/>
-          <w:szCs w:val="24"/>
-        </w:rPr>
-      </w:pPr>
-    </w:p>
-    <w:p>
-      <w:pPr>
-        <w:spacing w:after="0" w:line="276" w:lineRule="auto"/>
-        <w:jc w:val="both"/>
-        <w:rPr>
-          <w:rFonts w:ascii="Times New Roman" w:hAnsi="Times New Roman" w:cs="Times New Roman"/>
-          <w:sz w:val="24"/>
-          <w:szCs w:val="24"/>
-        </w:rPr>
-      </w:pPr>
-      <w:r>
+        <w:jc w:val="center"/>
+        <w:rPr>
+          <w:rFonts w:ascii="Times New Roman" w:hAnsi="Times New Roman" w:cs="Times New Roman"/>
+          <w:sz w:val="24"/>
+          <w:szCs w:val="24"/>
+        </w:rPr>
+      </w:pPr>
+    </w:p>
+    <w:p>
+      <w:pPr>
+        <w:spacing w:after="0" w:line="276" w:lineRule="auto"/>
+        <w:ind w:firstLine="851"/>
+        <w:jc w:val="both"/>
+        <w:rPr>
+          <w:rFonts w:ascii="Times New Roman" w:hAnsi="Times New Roman" w:cs="Times New Roman"/>
+          <w:sz w:val="24"/>
+          <w:szCs w:val="24"/>
+        </w:rPr>
+      </w:pPr>
+      <w:r>
+        <w:rPr>
+          <w:rFonts w:ascii="Times New Roman" w:hAnsi="Times New Roman" w:cs="Times New Roman"/>
+          <w:sz w:val="24"/>
+          <w:szCs w:val="24"/>
+        </w:rPr>
+        <w:t>Widocznym jest zatem, który typ nadwozia zdominował ofertę strony internetowej, na przestrzeni ostatnich lat.</w:t>
+      </w:r>
+      <w:r>
+        <w:rPr>
+          <w:rFonts w:ascii="Times New Roman" w:hAnsi="Times New Roman" w:cs="Times New Roman"/>
+          <w:sz w:val="24"/>
+          <w:szCs w:val="24"/>
+        </w:rPr>
+        <w:t xml:space="preserve"> Zarówno w kwestii poszukiwań oraz oferty rynkowej: SUV staje się swego rodzaju wyznacznikiem obecnych trendów.</w:t>
+      </w:r>
+    </w:p>
+    <w:p>
+      <w:pPr>
+        <w:spacing w:after="0" w:line="276" w:lineRule="auto"/>
+        <w:ind w:firstLine="851"/>
+        <w:jc w:val="both"/>
+        <w:rPr>
+          <w:rFonts w:ascii="Times New Roman" w:hAnsi="Times New Roman" w:cs="Times New Roman"/>
+          <w:sz w:val="24"/>
+          <w:szCs w:val="24"/>
+        </w:rPr>
+      </w:pPr>
+      <w:r>
+        <w:rPr>
+          <w:rFonts w:ascii="Times New Roman" w:hAnsi="Times New Roman" w:cs="Times New Roman"/>
+          <w:sz w:val="24"/>
+          <w:szCs w:val="24"/>
+        </w:rPr>
+        <w:lastRenderedPageBreak/>
+        <w:t xml:space="preserve">Warto jednak podkreślić, iż w przypadku wspomnianego rodzaju nadwozia, ukryta jest pewna luka filtrowania </w:t>
+      </w:r>
+      <w:r>
+        <w:rPr>
+          <w:rFonts w:ascii="Times New Roman" w:hAnsi="Times New Roman" w:cs="Times New Roman"/>
+          <w:sz w:val="24"/>
+          <w:szCs w:val="24"/>
+        </w:rPr>
+        <w:t>–</w:t>
+      </w:r>
+      <w:r>
+        <w:rPr>
+          <w:rFonts w:ascii="Times New Roman" w:hAnsi="Times New Roman" w:cs="Times New Roman"/>
+          <w:sz w:val="24"/>
+          <w:szCs w:val="24"/>
+        </w:rPr>
+        <w:t xml:space="preserve"> </w:t>
+      </w:r>
+      <w:r>
+        <w:rPr>
+          <w:rFonts w:ascii="Times New Roman" w:hAnsi="Times New Roman" w:cs="Times New Roman"/>
+          <w:sz w:val="24"/>
+          <w:szCs w:val="24"/>
+        </w:rPr>
+        <w:t>w obrębie wspomnianej kategorii mogą zostać umieszczone pojazdy z różnych segmentów: począwszy od B, aż po niezwykle luksusowe ponad pięciometrowe kolumbryny, czego nie można powiedzieć np. o samochodach, opisywanych jako „kompakty”. Kategoria ta bowiem – już z samej definicji – determinuje pewne ramy wielkości nadwozia.</w:t>
+      </w:r>
+    </w:p>
+    <w:p>
+      <w:pPr>
+        <w:spacing w:after="0" w:line="276" w:lineRule="auto"/>
+        <w:ind w:firstLine="851"/>
+        <w:jc w:val="both"/>
+        <w:rPr>
+          <w:rFonts w:ascii="Times New Roman" w:hAnsi="Times New Roman" w:cs="Times New Roman"/>
+          <w:sz w:val="24"/>
+          <w:szCs w:val="24"/>
+        </w:rPr>
+      </w:pPr>
+      <w:r>
+        <w:rPr>
+          <w:rFonts w:ascii="Times New Roman" w:hAnsi="Times New Roman" w:cs="Times New Roman"/>
+          <w:sz w:val="24"/>
+          <w:szCs w:val="24"/>
+        </w:rPr>
+        <w:t xml:space="preserve">Nie zmienia to jednak faktu, iż ekspansja </w:t>
+      </w:r>
+      <w:proofErr w:type="spellStart"/>
+      <w:r>
+        <w:rPr>
+          <w:rFonts w:ascii="Times New Roman" w:hAnsi="Times New Roman" w:cs="Times New Roman"/>
+          <w:sz w:val="24"/>
+          <w:szCs w:val="24"/>
+        </w:rPr>
+        <w:t>SUVów</w:t>
+      </w:r>
+      <w:proofErr w:type="spellEnd"/>
+      <w:r>
+        <w:rPr>
+          <w:rFonts w:ascii="Times New Roman" w:hAnsi="Times New Roman" w:cs="Times New Roman"/>
+          <w:sz w:val="24"/>
+          <w:szCs w:val="24"/>
+        </w:rPr>
+        <w:t xml:space="preserve"> ma miejsce nie tylko w Polsce, Europie ale również i w Ameryce oraz Azji. Bryła ta najwidoczniej idealnie dostosowała się do oczekiwań ludzi z całego świata.</w:t>
+      </w:r>
+      <w:r>
+        <w:rPr>
+          <w:rFonts w:ascii="Times New Roman" w:hAnsi="Times New Roman" w:cs="Times New Roman"/>
+          <w:sz w:val="24"/>
+          <w:szCs w:val="24"/>
+        </w:rPr>
+        <w:t xml:space="preserve"> Nie powinno to dziwić, ponieważ sama etymologia nazwy tegoż rodzaju pojazdów: Sport </w:t>
+      </w:r>
+      <w:proofErr w:type="spellStart"/>
+      <w:r>
+        <w:rPr>
+          <w:rFonts w:ascii="Times New Roman" w:hAnsi="Times New Roman" w:cs="Times New Roman"/>
+          <w:sz w:val="24"/>
+          <w:szCs w:val="24"/>
+        </w:rPr>
+        <w:t>Utility</w:t>
+      </w:r>
+      <w:proofErr w:type="spellEnd"/>
+      <w:r>
+        <w:rPr>
+          <w:rFonts w:ascii="Times New Roman" w:hAnsi="Times New Roman" w:cs="Times New Roman"/>
+          <w:sz w:val="24"/>
+          <w:szCs w:val="24"/>
+        </w:rPr>
+        <w:t xml:space="preserve"> </w:t>
+      </w:r>
+      <w:proofErr w:type="spellStart"/>
+      <w:r>
+        <w:rPr>
+          <w:rFonts w:ascii="Times New Roman" w:hAnsi="Times New Roman" w:cs="Times New Roman"/>
+          <w:sz w:val="24"/>
+          <w:szCs w:val="24"/>
+        </w:rPr>
+        <w:t>Vehicle</w:t>
+      </w:r>
+      <w:proofErr w:type="spellEnd"/>
+      <w:r>
+        <w:rPr>
+          <w:rFonts w:ascii="Times New Roman" w:hAnsi="Times New Roman" w:cs="Times New Roman"/>
+          <w:sz w:val="24"/>
+          <w:szCs w:val="24"/>
+        </w:rPr>
+        <w:t xml:space="preserve"> – z założenia powinien być to więc środek transportu, który powinien satysfakcjonować niemalże całe spektrum potencjalnych nabywcó</w:t>
+      </w:r>
+      <w:r>
+        <w:rPr>
+          <w:rFonts w:ascii="Times New Roman" w:hAnsi="Times New Roman" w:cs="Times New Roman"/>
+          <w:sz w:val="24"/>
+          <w:szCs w:val="24"/>
+        </w:rPr>
+        <w:t>w.</w:t>
+      </w:r>
+    </w:p>
+    <w:p>
+      <w:pPr>
+        <w:spacing w:after="0" w:line="276" w:lineRule="auto"/>
+        <w:ind w:firstLine="851"/>
+        <w:jc w:val="both"/>
+        <w:rPr>
+          <w:rFonts w:ascii="Times New Roman" w:hAnsi="Times New Roman" w:cs="Times New Roman"/>
+          <w:sz w:val="24"/>
+          <w:szCs w:val="24"/>
+        </w:rPr>
+      </w:pPr>
+      <w:r>
+        <w:rPr>
+          <w:rFonts w:ascii="Times New Roman" w:hAnsi="Times New Roman" w:cs="Times New Roman"/>
+          <w:sz w:val="24"/>
+          <w:szCs w:val="24"/>
+        </w:rPr>
+        <w:t>Uwydatniony jest również trend mówiący o tym, iż klienci coraz chętniej decydują się na zakup samochodów większych. Obrazem tego jest nagłe załamanie popularności samochodów małych, miejskich.</w:t>
+      </w:r>
+      <w:r>
+        <w:rPr>
+          <w:rFonts w:ascii="Times New Roman" w:hAnsi="Times New Roman" w:cs="Times New Roman"/>
+          <w:sz w:val="24"/>
+          <w:szCs w:val="24"/>
+        </w:rPr>
+        <w:t xml:space="preserve"> Można zatem stwierdzić, że z biegiem lat coraz to ważniejszym aspektem – uwzględnianym przy zakupie samochodu – jest zapewnienie sobie większego komfortu oraz możliwości transportu większej objętości bagażów.</w:t>
+      </w:r>
+      <w:r>
+        <w:rPr>
+          <w:rFonts w:ascii="Times New Roman" w:hAnsi="Times New Roman" w:cs="Times New Roman"/>
+          <w:sz w:val="24"/>
+          <w:szCs w:val="24"/>
+        </w:rPr>
+        <w:t xml:space="preserve"> Wzrost popularności </w:t>
+      </w:r>
+      <w:proofErr w:type="spellStart"/>
+      <w:r>
+        <w:rPr>
+          <w:rFonts w:ascii="Times New Roman" w:hAnsi="Times New Roman" w:cs="Times New Roman"/>
+          <w:sz w:val="24"/>
+          <w:szCs w:val="24"/>
+        </w:rPr>
+        <w:t>SUVów</w:t>
+      </w:r>
+      <w:proofErr w:type="spellEnd"/>
+      <w:r>
+        <w:rPr>
+          <w:rFonts w:ascii="Times New Roman" w:hAnsi="Times New Roman" w:cs="Times New Roman"/>
+          <w:sz w:val="24"/>
+          <w:szCs w:val="24"/>
+        </w:rPr>
+        <w:t xml:space="preserve"> implikuje również spadek zainteresowania oraz dostępności na rynku wtórnym sedanów, które przez wiele lat stanowiły główną siłę napędową</w:t>
+      </w:r>
+      <w:r>
+        <w:rPr>
+          <w:rFonts w:ascii="Times New Roman" w:hAnsi="Times New Roman" w:cs="Times New Roman"/>
+          <w:sz w:val="24"/>
+          <w:szCs w:val="24"/>
+        </w:rPr>
+        <w:t xml:space="preserve"> opisywanego obszaru biznesowego.</w:t>
+      </w:r>
+      <w:r>
+        <w:rPr>
+          <w:rFonts w:ascii="Times New Roman" w:hAnsi="Times New Roman" w:cs="Times New Roman"/>
+          <w:sz w:val="24"/>
+          <w:szCs w:val="24"/>
+        </w:rPr>
+        <w:t xml:space="preserve"> Wynikało to – co oczywiste – z wieloletniej t</w:t>
+      </w:r>
+      <w:r>
+        <w:rPr>
+          <w:rFonts w:ascii="Times New Roman" w:hAnsi="Times New Roman" w:cs="Times New Roman"/>
+          <w:sz w:val="24"/>
+          <w:szCs w:val="24"/>
+        </w:rPr>
+        <w:t>radycj</w:t>
+      </w:r>
+      <w:r>
+        <w:rPr>
+          <w:rFonts w:ascii="Times New Roman" w:hAnsi="Times New Roman" w:cs="Times New Roman"/>
+          <w:sz w:val="24"/>
+          <w:szCs w:val="24"/>
+        </w:rPr>
+        <w:t>i produkowania samochodów w takim właśnie typie nadwozia.</w:t>
+      </w:r>
+    </w:p>
+    <w:p>
+      <w:pPr>
+        <w:spacing w:after="0" w:line="276" w:lineRule="auto"/>
+        <w:ind w:firstLine="851"/>
+        <w:jc w:val="both"/>
+        <w:rPr>
+          <w:rFonts w:ascii="Times New Roman" w:hAnsi="Times New Roman" w:cs="Times New Roman"/>
+          <w:sz w:val="24"/>
+          <w:szCs w:val="24"/>
+        </w:rPr>
+      </w:pPr>
+      <w:r>
+        <w:rPr>
+          <w:rFonts w:ascii="Times New Roman" w:hAnsi="Times New Roman" w:cs="Times New Roman"/>
+          <w:sz w:val="24"/>
+          <w:szCs w:val="24"/>
+        </w:rPr>
+        <w:t>Skoro wiadomo już, jakie typy karoserii są najpopularniejsze – zarówno wśród poszukiwań, jak i wśród oferowanych ogłoszeń, możliwe jest pochylenie się nad konkretnymi markami. Tymi, które dla Polaków są najbardziej atrakcyjne (ilość wystosowanych zapytań, dla konkretnych filtrów):</w:t>
+      </w:r>
+    </w:p>
+    <w:p>
+      <w:pPr>
+        <w:spacing w:after="0" w:line="276" w:lineRule="auto"/>
         <w:rPr>
           <w:rFonts w:ascii="Times New Roman" w:hAnsi="Times New Roman" w:cs="Times New Roman"/>
           <w:noProof/>
           <w:sz w:val="24"/>
           <w:szCs w:val="24"/>
         </w:rPr>
-        <w:lastRenderedPageBreak/>
+      </w:pPr>
+    </w:p>
+    <w:p>
+      <w:pPr>
+        <w:spacing w:after="0" w:line="276" w:lineRule="auto"/>
+        <w:jc w:val="center"/>
+        <w:rPr>
+          <w:rFonts w:ascii="Times New Roman" w:hAnsi="Times New Roman" w:cs="Times New Roman"/>
+          <w:sz w:val="24"/>
+          <w:szCs w:val="24"/>
+        </w:rPr>
+      </w:pPr>
+      <w:r>
+        <w:rPr>
+          <w:rFonts w:ascii="Times New Roman" w:hAnsi="Times New Roman" w:cs="Times New Roman"/>
+          <w:noProof/>
+          <w:sz w:val="24"/>
+          <w:szCs w:val="24"/>
+        </w:rPr>
         <w:drawing>
-          <wp:inline distT="0" distB="0" distL="0" distR="0" wp14:anchorId="0DECF43F" wp14:editId="5662C776">
-            <wp:extent cx="4258269" cy="5258534"/>
-            <wp:effectExtent l="0" t="0" r="9525" b="0"/>
-            <wp:docPr id="18" name="Obraz 18"/>
+          <wp:inline distT="0" distB="0" distL="0" distR="0" wp14:anchorId="3C7D3C8A" wp14:editId="39462B63">
+            <wp:extent cx="4257880" cy="1497330"/>
+            <wp:effectExtent l="0" t="0" r="9525" b="7620"/>
+            <wp:docPr id="13" name="Obraz 13"/>
             <wp:cNvGraphicFramePr>
               <a:graphicFrameLocks xmlns:a="http://schemas.openxmlformats.org/drawingml/2006/main" noChangeAspect="1"/>
             </wp:cNvGraphicFramePr>
@@ -5903,20 +5776,27 @@
                     <pic:cNvPr id="1" name=""/>
                     <pic:cNvPicPr/>
                   </pic:nvPicPr>
-                  <pic:blipFill>
-                    <a:blip r:embed="rId21"/>
-                    <a:stretch>
-                      <a:fillRect/>
-                    </a:stretch>
+                  <pic:blipFill rotWithShape="1">
+                    <a:blip r:embed="rId25"/>
+                    <a:srcRect l="7200" t="25960" r="7364" b="49323"/>
+                    <a:stretch/>
                   </pic:blipFill>
-                  <pic:spPr>
+                  <pic:spPr bwMode="auto">
                     <a:xfrm>
                       <a:off x="0" y="0"/>
-                      <a:ext cx="4258269" cy="5258534"/>
+                      <a:ext cx="4264167" cy="1499541"/>
                     </a:xfrm>
                     <a:prstGeom prst="rect">
                       <a:avLst/>
                     </a:prstGeom>
+                    <a:ln>
+                      <a:noFill/>
+                    </a:ln>
+                    <a:extLst>
+                      <a:ext uri="{53640926-AAD7-44D8-BBD7-CCE9431645EC}">
+                        <a14:shadowObscured xmlns:a14="http://schemas.microsoft.com/office/drawing/2010/main"/>
+                      </a:ext>
+                    </a:extLst>
                   </pic:spPr>
                 </pic:pic>
               </a:graphicData>
@@ -5928,74 +5808,165 @@
     <w:p>
       <w:pPr>
         <w:spacing w:after="0" w:line="276" w:lineRule="auto"/>
-        <w:jc w:val="both"/>
-        <w:rPr>
-          <w:rFonts w:ascii="Times New Roman" w:hAnsi="Times New Roman" w:cs="Times New Roman"/>
-          <w:sz w:val="24"/>
-          <w:szCs w:val="24"/>
-        </w:rPr>
-      </w:pPr>
-    </w:p>
-    <w:p>
-      <w:pPr>
-        <w:spacing w:after="0" w:line="276" w:lineRule="auto"/>
-        <w:jc w:val="both"/>
-        <w:rPr>
-          <w:rFonts w:ascii="Times New Roman" w:hAnsi="Times New Roman" w:cs="Times New Roman"/>
-          <w:sz w:val="24"/>
-          <w:szCs w:val="24"/>
-        </w:rPr>
-      </w:pPr>
-    </w:p>
-    <w:p>
-      <w:pPr>
-        <w:spacing w:after="0" w:line="276" w:lineRule="auto"/>
-        <w:jc w:val="both"/>
-        <w:rPr>
-          <w:rFonts w:ascii="Times New Roman" w:hAnsi="Times New Roman" w:cs="Times New Roman"/>
-          <w:sz w:val="24"/>
-          <w:szCs w:val="24"/>
-        </w:rPr>
-      </w:pPr>
-      <w:r>
-        <w:rPr>
-          <w:rFonts w:ascii="Times New Roman" w:hAnsi="Times New Roman" w:cs="Times New Roman"/>
-          <w:sz w:val="24"/>
-          <w:szCs w:val="24"/>
-        </w:rPr>
-        <w:t>NAJPOPULARNIEJSZE MARKI:</w:t>
-      </w:r>
-    </w:p>
-    <w:p>
-      <w:pPr>
-        <w:spacing w:after="0" w:line="276" w:lineRule="auto"/>
-        <w:jc w:val="both"/>
-        <w:rPr>
-          <w:rFonts w:ascii="Times New Roman" w:hAnsi="Times New Roman" w:cs="Times New Roman"/>
-          <w:sz w:val="24"/>
-          <w:szCs w:val="24"/>
-        </w:rPr>
-      </w:pPr>
-    </w:p>
-    <w:p>
-      <w:pPr>
-        <w:spacing w:after="0" w:line="276" w:lineRule="auto"/>
-        <w:jc w:val="both"/>
-        <w:rPr>
-          <w:rFonts w:ascii="Times New Roman" w:hAnsi="Times New Roman" w:cs="Times New Roman"/>
-          <w:sz w:val="24"/>
-          <w:szCs w:val="24"/>
-        </w:rPr>
-      </w:pPr>
-      <w:r>
-        <w:rPr>
+        <w:jc w:val="center"/>
+        <w:rPr>
+          <w:rFonts w:ascii="Times New Roman" w:hAnsi="Times New Roman" w:cs="Times New Roman"/>
+          <w:sz w:val="24"/>
+          <w:szCs w:val="24"/>
+        </w:rPr>
+      </w:pPr>
+    </w:p>
+    <w:p>
+      <w:pPr>
+        <w:spacing w:after="0" w:line="276" w:lineRule="auto"/>
+        <w:jc w:val="center"/>
+        <w:rPr>
+          <w:rFonts w:ascii="Times New Roman" w:hAnsi="Times New Roman" w:cs="Times New Roman"/>
           <w:noProof/>
+          <w:sz w:val="24"/>
+          <w:szCs w:val="24"/>
+        </w:rPr>
+      </w:pPr>
+    </w:p>
+    <w:p>
+      <w:pPr>
+        <w:spacing w:after="0" w:line="276" w:lineRule="auto"/>
+        <w:jc w:val="center"/>
+        <w:rPr>
+          <w:rFonts w:ascii="Times New Roman" w:hAnsi="Times New Roman" w:cs="Times New Roman"/>
+          <w:sz w:val="24"/>
+          <w:szCs w:val="24"/>
+        </w:rPr>
+      </w:pPr>
+      <w:r>
+        <w:rPr>
+          <w:rFonts w:ascii="Times New Roman" w:hAnsi="Times New Roman" w:cs="Times New Roman"/>
+          <w:noProof/>
+          <w:sz w:val="24"/>
+          <w:szCs w:val="24"/>
         </w:rPr>
         <w:lastRenderedPageBreak/>
         <w:drawing>
-          <wp:inline distT="0" distB="0" distL="0" distR="0" wp14:anchorId="4127E0E6" wp14:editId="2E258D45">
-            <wp:extent cx="5731510" cy="7430135"/>
-            <wp:effectExtent l="0" t="0" r="2540" b="0"/>
+          <wp:inline distT="0" distB="0" distL="0" distR="0" wp14:anchorId="43C4BBAA" wp14:editId="13821B83">
+            <wp:extent cx="3402330" cy="2419350"/>
+            <wp:effectExtent l="0" t="0" r="7620" b="0"/>
+            <wp:docPr id="16" name="Obraz 16" descr="Obraz zawierający stół&#10;&#10;Opis wygenerowany automatycznie"/>
+            <wp:cNvGraphicFramePr>
+              <a:graphicFrameLocks xmlns:a="http://schemas.openxmlformats.org/drawingml/2006/main" noChangeAspect="1"/>
+            </wp:cNvGraphicFramePr>
+            <a:graphic xmlns:a="http://schemas.openxmlformats.org/drawingml/2006/main">
+              <a:graphicData uri="http://schemas.openxmlformats.org/drawingml/2006/picture">
+                <pic:pic xmlns:pic="http://schemas.openxmlformats.org/drawingml/2006/picture">
+                  <pic:nvPicPr>
+                    <pic:cNvPr id="16" name="Obraz 16" descr="Obraz zawierający stół&#10;&#10;Opis wygenerowany automatycznie"/>
+                    <pic:cNvPicPr/>
+                  </pic:nvPicPr>
+                  <pic:blipFill rotWithShape="1">
+                    <a:blip r:embed="rId26"/>
+                    <a:srcRect l="10787" t="15103" r="8944" b="44771"/>
+                    <a:stretch/>
+                  </pic:blipFill>
+                  <pic:spPr bwMode="auto">
+                    <a:xfrm>
+                      <a:off x="0" y="0"/>
+                      <a:ext cx="3402805" cy="2419688"/>
+                    </a:xfrm>
+                    <a:prstGeom prst="rect">
+                      <a:avLst/>
+                    </a:prstGeom>
+                    <a:ln>
+                      <a:noFill/>
+                    </a:ln>
+                    <a:extLst>
+                      <a:ext uri="{53640926-AAD7-44D8-BBD7-CCE9431645EC}">
+                        <a14:shadowObscured xmlns:a14="http://schemas.microsoft.com/office/drawing/2010/main"/>
+                      </a:ext>
+                    </a:extLst>
+                  </pic:spPr>
+                </pic:pic>
+              </a:graphicData>
+            </a:graphic>
+          </wp:inline>
+        </w:drawing>
+      </w:r>
+    </w:p>
+    <w:p>
+      <w:pPr>
+        <w:spacing w:after="0" w:line="276" w:lineRule="auto"/>
+        <w:jc w:val="center"/>
+        <w:rPr>
+          <w:rFonts w:ascii="Times New Roman" w:hAnsi="Times New Roman" w:cs="Times New Roman"/>
+          <w:sz w:val="24"/>
+          <w:szCs w:val="24"/>
+        </w:rPr>
+      </w:pPr>
+    </w:p>
+    <w:p>
+      <w:pPr>
+        <w:spacing w:after="0" w:line="276" w:lineRule="auto"/>
+        <w:jc w:val="both"/>
+        <w:rPr>
+          <w:rFonts w:ascii="Times New Roman" w:hAnsi="Times New Roman" w:cs="Times New Roman"/>
+          <w:sz w:val="24"/>
+          <w:szCs w:val="24"/>
+        </w:rPr>
+      </w:pPr>
+      <w:r>
+        <w:rPr>
+          <w:rFonts w:ascii="Times New Roman" w:hAnsi="Times New Roman" w:cs="Times New Roman"/>
+          <w:sz w:val="24"/>
+          <w:szCs w:val="24"/>
+        </w:rPr>
+        <w:t xml:space="preserve">Oraz tych marek, które najczęściej oferowane są przez użytkowników na portalu </w:t>
+      </w:r>
+      <w:proofErr w:type="spellStart"/>
+      <w:r>
+        <w:rPr>
+          <w:rFonts w:ascii="Times New Roman" w:hAnsi="Times New Roman" w:cs="Times New Roman"/>
+          <w:sz w:val="24"/>
+          <w:szCs w:val="24"/>
+        </w:rPr>
+        <w:t>OtoMoto</w:t>
+      </w:r>
+      <w:proofErr w:type="spellEnd"/>
+      <w:r>
+        <w:rPr>
+          <w:rFonts w:ascii="Times New Roman" w:hAnsi="Times New Roman" w:cs="Times New Roman"/>
+          <w:sz w:val="24"/>
+          <w:szCs w:val="24"/>
+        </w:rPr>
+        <w:t>:</w:t>
+      </w:r>
+    </w:p>
+    <w:p>
+      <w:pPr>
+        <w:spacing w:after="0" w:line="276" w:lineRule="auto"/>
+        <w:jc w:val="both"/>
+        <w:rPr>
+          <w:rFonts w:ascii="Times New Roman" w:hAnsi="Times New Roman" w:cs="Times New Roman"/>
+          <w:sz w:val="24"/>
+          <w:szCs w:val="24"/>
+        </w:rPr>
+      </w:pPr>
+    </w:p>
+    <w:p>
+      <w:pPr>
+        <w:spacing w:after="0" w:line="276" w:lineRule="auto"/>
+        <w:jc w:val="center"/>
+        <w:rPr>
+          <w:rFonts w:ascii="Times New Roman" w:hAnsi="Times New Roman" w:cs="Times New Roman"/>
+          <w:sz w:val="24"/>
+          <w:szCs w:val="24"/>
+        </w:rPr>
+      </w:pPr>
+      <w:r>
+        <w:rPr>
+          <w:noProof/>
+        </w:rPr>
+        <w:drawing>
+          <wp:inline distT="0" distB="0" distL="0" distR="0" wp14:anchorId="4127E0E6" wp14:editId="17D2B500">
+            <wp:extent cx="3923545" cy="5086350"/>
+            <wp:effectExtent l="0" t="0" r="1270" b="0"/>
             <wp:docPr id="19" name="Obraz 19"/>
             <wp:cNvGraphicFramePr>
               <a:graphicFrameLocks xmlns:a="http://schemas.openxmlformats.org/drawingml/2006/main" noChangeAspect="1"/>
@@ -6010,7 +5981,7 @@
                     </pic:cNvPicPr>
                   </pic:nvPicPr>
                   <pic:blipFill>
-                    <a:blip r:embed="rId22">
+                    <a:blip r:embed="rId27">
                       <a:extLst>
                         <a:ext uri="{28A0092B-C50C-407E-A947-70E740481C1C}">
                           <a14:useLocalDpi xmlns:a14="http://schemas.microsoft.com/office/drawing/2010/main" val="0"/>
@@ -6025,7 +5996,7 @@
                   <pic:spPr bwMode="auto">
                     <a:xfrm>
                       <a:off x="0" y="0"/>
-                      <a:ext cx="5731510" cy="7430135"/>
+                      <a:ext cx="3925999" cy="5089532"/>
                     </a:xfrm>
                     <a:prstGeom prst="rect">
                       <a:avLst/>
@@ -6056,184 +6027,165 @@
     <w:p>
       <w:pPr>
         <w:spacing w:after="0" w:line="276" w:lineRule="auto"/>
-        <w:jc w:val="both"/>
-        <w:rPr>
-          <w:rFonts w:ascii="Times New Roman" w:hAnsi="Times New Roman" w:cs="Times New Roman"/>
-          <w:sz w:val="24"/>
-          <w:szCs w:val="24"/>
-        </w:rPr>
-      </w:pPr>
-      <w:r>
-        <w:rPr>
-          <w:rFonts w:ascii="Times New Roman" w:hAnsi="Times New Roman" w:cs="Times New Roman"/>
+        <w:ind w:firstLine="851"/>
+        <w:jc w:val="both"/>
+        <w:rPr>
+          <w:rFonts w:ascii="Times New Roman" w:hAnsi="Times New Roman" w:cs="Times New Roman"/>
+          <w:sz w:val="24"/>
+          <w:szCs w:val="24"/>
+        </w:rPr>
+      </w:pPr>
+      <w:r>
+        <w:rPr>
+          <w:rFonts w:ascii="Times New Roman" w:hAnsi="Times New Roman" w:cs="Times New Roman"/>
+          <w:sz w:val="24"/>
+          <w:szCs w:val="24"/>
+        </w:rPr>
+        <w:t>W</w:t>
+      </w:r>
+      <w:r>
+        <w:rPr>
+          <w:rFonts w:ascii="Times New Roman" w:hAnsi="Times New Roman" w:cs="Times New Roman"/>
+          <w:sz w:val="24"/>
+          <w:szCs w:val="24"/>
+        </w:rPr>
+        <w:t xml:space="preserve">yciągając wnioski na podstawie połączenia informacji zawartych w powyższych wykresach </w:t>
+      </w:r>
+      <w:r>
+        <w:rPr>
+          <w:rFonts w:ascii="Times New Roman" w:hAnsi="Times New Roman" w:cs="Times New Roman"/>
+          <w:sz w:val="24"/>
+          <w:szCs w:val="24"/>
+        </w:rPr>
+        <w:t>–</w:t>
+      </w:r>
+      <w:r>
+        <w:rPr>
+          <w:rFonts w:ascii="Times New Roman" w:hAnsi="Times New Roman" w:cs="Times New Roman"/>
+          <w:sz w:val="24"/>
+          <w:szCs w:val="24"/>
+        </w:rPr>
+        <w:t xml:space="preserve"> </w:t>
+      </w:r>
+      <w:r>
+        <w:rPr>
+          <w:rFonts w:ascii="Times New Roman" w:hAnsi="Times New Roman" w:cs="Times New Roman"/>
+          <w:sz w:val="24"/>
+          <w:szCs w:val="24"/>
+        </w:rPr>
+        <w:t xml:space="preserve">można stwierdzić, że występuje </w:t>
+      </w:r>
+      <w:r>
+        <w:rPr>
+          <w:rFonts w:ascii="Times New Roman" w:hAnsi="Times New Roman" w:cs="Times New Roman"/>
+          <w:sz w:val="24"/>
+          <w:szCs w:val="24"/>
+        </w:rPr>
+        <w:t xml:space="preserve">spory dysonans pomiędzy oczekiwaniami </w:t>
+      </w:r>
+      <w:r>
+        <w:rPr>
+          <w:rFonts w:ascii="Times New Roman" w:hAnsi="Times New Roman" w:cs="Times New Roman"/>
+          <w:sz w:val="24"/>
+          <w:szCs w:val="24"/>
+        </w:rPr>
+        <w:lastRenderedPageBreak/>
+        <w:t>względem rynku samochodów używanych, a tym co może on faktycznie zaoferować.</w:t>
+      </w:r>
+      <w:r>
+        <w:rPr>
+          <w:rFonts w:ascii="Times New Roman" w:hAnsi="Times New Roman" w:cs="Times New Roman"/>
+          <w:sz w:val="24"/>
+          <w:szCs w:val="24"/>
+        </w:rPr>
+        <w:t xml:space="preserve"> Polacy poszukują często niemieckich samochodów marek </w:t>
+      </w:r>
+      <w:proofErr w:type="spellStart"/>
+      <w:r>
+        <w:rPr>
+          <w:rFonts w:ascii="Times New Roman" w:hAnsi="Times New Roman" w:cs="Times New Roman"/>
+          <w:sz w:val="24"/>
+          <w:szCs w:val="24"/>
+        </w:rPr>
+        <w:t>premium</w:t>
+      </w:r>
+      <w:proofErr w:type="spellEnd"/>
+      <w:r>
+        <w:rPr>
+          <w:rFonts w:ascii="Times New Roman" w:hAnsi="Times New Roman" w:cs="Times New Roman"/>
+          <w:sz w:val="24"/>
+          <w:szCs w:val="24"/>
+        </w:rPr>
+        <w:t xml:space="preserve">, podczas, gdy rynek przesycony jest tymi mniej prestiżowymi </w:t>
+      </w:r>
+    </w:p>
+    <w:p>
+      <w:pPr>
+        <w:spacing w:after="0" w:line="276" w:lineRule="auto"/>
+        <w:ind w:firstLine="851"/>
+        <w:jc w:val="both"/>
+        <w:rPr>
+          <w:rFonts w:ascii="Times New Roman" w:hAnsi="Times New Roman" w:cs="Times New Roman"/>
+          <w:sz w:val="24"/>
+          <w:szCs w:val="24"/>
+        </w:rPr>
+      </w:pPr>
+      <w:r>
+        <w:rPr>
+          <w:rFonts w:ascii="Times New Roman" w:hAnsi="Times New Roman" w:cs="Times New Roman"/>
+          <w:sz w:val="24"/>
+          <w:szCs w:val="24"/>
+        </w:rPr>
+        <w:t xml:space="preserve">Najczęściej oferowane modele (na wykresie widnieje marka oraz konkretny model) na portalu </w:t>
+      </w:r>
+      <w:proofErr w:type="spellStart"/>
+      <w:r>
+        <w:rPr>
+          <w:rFonts w:ascii="Times New Roman" w:hAnsi="Times New Roman" w:cs="Times New Roman"/>
+          <w:sz w:val="24"/>
+          <w:szCs w:val="24"/>
+        </w:rPr>
+        <w:t>OtoMoto</w:t>
+      </w:r>
+      <w:proofErr w:type="spellEnd"/>
+      <w:r>
+        <w:rPr>
+          <w:rFonts w:ascii="Times New Roman" w:hAnsi="Times New Roman" w:cs="Times New Roman"/>
+          <w:sz w:val="24"/>
+          <w:szCs w:val="24"/>
+        </w:rPr>
+        <w:t xml:space="preserve"> zostały umieszczone w odpowiednio posortowanej liście na poniższej infografice:</w:t>
+      </w:r>
+    </w:p>
+    <w:p>
+      <w:pPr>
+        <w:spacing w:after="0" w:line="276" w:lineRule="auto"/>
+        <w:jc w:val="both"/>
+        <w:rPr>
+          <w:rFonts w:ascii="Times New Roman" w:hAnsi="Times New Roman" w:cs="Times New Roman"/>
+          <w:sz w:val="24"/>
+          <w:szCs w:val="24"/>
+        </w:rPr>
+      </w:pPr>
+    </w:p>
+    <w:p>
+      <w:pPr>
+        <w:spacing w:after="0" w:line="276" w:lineRule="auto"/>
+        <w:jc w:val="center"/>
+        <w:rPr>
+          <w:rFonts w:ascii="Times New Roman" w:hAnsi="Times New Roman" w:cs="Times New Roman"/>
+          <w:sz w:val="24"/>
+          <w:szCs w:val="24"/>
+        </w:rPr>
+      </w:pPr>
+      <w:r>
+        <w:rPr>
           <w:noProof/>
-          <w:sz w:val="24"/>
-          <w:szCs w:val="24"/>
-        </w:rPr>
-        <w:lastRenderedPageBreak/>
+        </w:rPr>
         <w:drawing>
-          <wp:inline distT="0" distB="0" distL="0" distR="0" wp14:anchorId="0C9F876B" wp14:editId="5F1AC180">
-            <wp:extent cx="4286848" cy="5210902"/>
-            <wp:effectExtent l="0" t="0" r="0" b="8890"/>
-            <wp:docPr id="20" name="Obraz 20"/>
-            <wp:cNvGraphicFramePr>
-              <a:graphicFrameLocks xmlns:a="http://schemas.openxmlformats.org/drawingml/2006/main" noChangeAspect="1"/>
-            </wp:cNvGraphicFramePr>
-            <a:graphic xmlns:a="http://schemas.openxmlformats.org/drawingml/2006/main">
-              <a:graphicData uri="http://schemas.openxmlformats.org/drawingml/2006/picture">
-                <pic:pic xmlns:pic="http://schemas.openxmlformats.org/drawingml/2006/picture">
-                  <pic:nvPicPr>
-                    <pic:cNvPr id="1" name=""/>
-                    <pic:cNvPicPr/>
-                  </pic:nvPicPr>
-                  <pic:blipFill>
-                    <a:blip r:embed="rId23"/>
-                    <a:stretch>
-                      <a:fillRect/>
-                    </a:stretch>
-                  </pic:blipFill>
-                  <pic:spPr>
-                    <a:xfrm>
-                      <a:off x="0" y="0"/>
-                      <a:ext cx="4286848" cy="5210902"/>
-                    </a:xfrm>
-                    <a:prstGeom prst="rect">
-                      <a:avLst/>
-                    </a:prstGeom>
-                  </pic:spPr>
-                </pic:pic>
-              </a:graphicData>
-            </a:graphic>
-          </wp:inline>
-        </w:drawing>
-      </w:r>
-    </w:p>
-    <w:p>
-      <w:pPr>
-        <w:spacing w:after="0" w:line="276" w:lineRule="auto"/>
-        <w:jc w:val="both"/>
-        <w:rPr>
-          <w:rFonts w:ascii="Times New Roman" w:hAnsi="Times New Roman" w:cs="Times New Roman"/>
-          <w:sz w:val="24"/>
-          <w:szCs w:val="24"/>
-        </w:rPr>
-      </w:pPr>
-    </w:p>
-    <w:p>
-      <w:pPr>
-        <w:spacing w:after="0" w:line="276" w:lineRule="auto"/>
-        <w:jc w:val="both"/>
-        <w:rPr>
-          <w:rFonts w:ascii="Times New Roman" w:hAnsi="Times New Roman" w:cs="Times New Roman"/>
-          <w:sz w:val="24"/>
-          <w:szCs w:val="24"/>
-        </w:rPr>
-      </w:pPr>
-      <w:r>
-        <w:rPr>
-          <w:rFonts w:ascii="Times New Roman" w:hAnsi="Times New Roman" w:cs="Times New Roman"/>
-          <w:noProof/>
-          <w:sz w:val="24"/>
-          <w:szCs w:val="24"/>
-        </w:rPr>
-        <w:lastRenderedPageBreak/>
-        <w:drawing>
-          <wp:inline distT="0" distB="0" distL="0" distR="0" wp14:anchorId="3D17F0F1" wp14:editId="5A8321B2">
-            <wp:extent cx="4239217" cy="6030167"/>
-            <wp:effectExtent l="0" t="0" r="9525" b="8890"/>
-            <wp:docPr id="21" name="Obraz 21"/>
-            <wp:cNvGraphicFramePr>
-              <a:graphicFrameLocks xmlns:a="http://schemas.openxmlformats.org/drawingml/2006/main" noChangeAspect="1"/>
-            </wp:cNvGraphicFramePr>
-            <a:graphic xmlns:a="http://schemas.openxmlformats.org/drawingml/2006/main">
-              <a:graphicData uri="http://schemas.openxmlformats.org/drawingml/2006/picture">
-                <pic:pic xmlns:pic="http://schemas.openxmlformats.org/drawingml/2006/picture">
-                  <pic:nvPicPr>
-                    <pic:cNvPr id="1" name=""/>
-                    <pic:cNvPicPr/>
-                  </pic:nvPicPr>
-                  <pic:blipFill>
-                    <a:blip r:embed="rId24"/>
-                    <a:stretch>
-                      <a:fillRect/>
-                    </a:stretch>
-                  </pic:blipFill>
-                  <pic:spPr>
-                    <a:xfrm>
-                      <a:off x="0" y="0"/>
-                      <a:ext cx="4239217" cy="6030167"/>
-                    </a:xfrm>
-                    <a:prstGeom prst="rect">
-                      <a:avLst/>
-                    </a:prstGeom>
-                  </pic:spPr>
-                </pic:pic>
-              </a:graphicData>
-            </a:graphic>
-          </wp:inline>
-        </w:drawing>
-      </w:r>
-    </w:p>
-    <w:p>
-      <w:pPr>
-        <w:spacing w:after="0" w:line="276" w:lineRule="auto"/>
-        <w:jc w:val="both"/>
-        <w:rPr>
-          <w:rFonts w:ascii="Times New Roman" w:hAnsi="Times New Roman" w:cs="Times New Roman"/>
-          <w:sz w:val="24"/>
-          <w:szCs w:val="24"/>
-        </w:rPr>
-      </w:pPr>
-    </w:p>
-    <w:p>
-      <w:pPr>
-        <w:spacing w:after="0" w:line="276" w:lineRule="auto"/>
-        <w:jc w:val="both"/>
-        <w:rPr>
-          <w:rFonts w:ascii="Times New Roman" w:hAnsi="Times New Roman" w:cs="Times New Roman"/>
-          <w:sz w:val="24"/>
-          <w:szCs w:val="24"/>
-        </w:rPr>
-      </w:pPr>
-      <w:r>
-        <w:rPr>
-          <w:rFonts w:ascii="Times New Roman" w:hAnsi="Times New Roman" w:cs="Times New Roman"/>
-          <w:sz w:val="24"/>
-          <w:szCs w:val="24"/>
-        </w:rPr>
-        <w:t>NAJPOPULARNIEJSZE MODELE:</w:t>
-      </w:r>
-    </w:p>
-    <w:p>
-      <w:pPr>
-        <w:spacing w:after="0" w:line="276" w:lineRule="auto"/>
-        <w:jc w:val="both"/>
-        <w:rPr>
-          <w:rFonts w:ascii="Times New Roman" w:hAnsi="Times New Roman" w:cs="Times New Roman"/>
-          <w:sz w:val="24"/>
-          <w:szCs w:val="24"/>
-        </w:rPr>
-      </w:pPr>
-    </w:p>
-    <w:p>
-      <w:pPr>
-        <w:spacing w:after="0" w:line="276" w:lineRule="auto"/>
-        <w:jc w:val="both"/>
-        <w:rPr>
-          <w:rFonts w:ascii="Times New Roman" w:hAnsi="Times New Roman" w:cs="Times New Roman"/>
-          <w:sz w:val="24"/>
-          <w:szCs w:val="24"/>
-        </w:rPr>
-      </w:pPr>
-      <w:r>
-        <w:rPr>
-          <w:noProof/>
-        </w:rPr>
-        <w:lastRenderedPageBreak/>
-        <w:drawing>
-          <wp:inline distT="0" distB="0" distL="0" distR="0" wp14:anchorId="711F180D" wp14:editId="023373AF">
-            <wp:extent cx="5731510" cy="6978650"/>
-            <wp:effectExtent l="0" t="0" r="2540" b="0"/>
+          <wp:inline distT="0" distB="0" distL="0" distR="0" wp14:anchorId="711F180D" wp14:editId="5AF2F073">
+            <wp:extent cx="4014665" cy="4888230"/>
+            <wp:effectExtent l="0" t="0" r="5080" b="7620"/>
             <wp:docPr id="22" name="Obraz 22"/>
             <wp:cNvGraphicFramePr>
               <a:graphicFrameLocks xmlns:a="http://schemas.openxmlformats.org/drawingml/2006/main" noChangeAspect="1"/>
@@ -6248,7 +6200,7 @@
                     </pic:cNvPicPr>
                   </pic:nvPicPr>
                   <pic:blipFill>
-                    <a:blip r:embed="rId25">
+                    <a:blip r:embed="rId28">
                       <a:extLst>
                         <a:ext uri="{28A0092B-C50C-407E-A947-70E740481C1C}">
                           <a14:useLocalDpi xmlns:a14="http://schemas.microsoft.com/office/drawing/2010/main" val="0"/>
@@ -6263,7 +6215,7 @@
                   <pic:spPr bwMode="auto">
                     <a:xfrm>
                       <a:off x="0" y="0"/>
-                      <a:ext cx="5731510" cy="6978650"/>
+                      <a:ext cx="4017516" cy="4891702"/>
                     </a:xfrm>
                     <a:prstGeom prst="rect">
                       <a:avLst/>
@@ -6283,63 +6235,298 @@
     <w:p>
       <w:pPr>
         <w:spacing w:after="0" w:line="276" w:lineRule="auto"/>
-        <w:jc w:val="both"/>
-        <w:rPr>
-          <w:rFonts w:ascii="Times New Roman" w:hAnsi="Times New Roman" w:cs="Times New Roman"/>
-          <w:sz w:val="24"/>
-          <w:szCs w:val="24"/>
-        </w:rPr>
-      </w:pPr>
-    </w:p>
-    <w:p>
-      <w:pPr>
-        <w:spacing w:after="0" w:line="276" w:lineRule="auto"/>
-        <w:jc w:val="both"/>
-        <w:rPr>
-          <w:rFonts w:ascii="Times New Roman" w:hAnsi="Times New Roman" w:cs="Times New Roman"/>
-          <w:sz w:val="24"/>
-          <w:szCs w:val="24"/>
-        </w:rPr>
-      </w:pPr>
-      <w:r>
-        <w:rPr>
-          <w:rFonts w:ascii="Times New Roman" w:hAnsi="Times New Roman" w:cs="Times New Roman"/>
-          <w:sz w:val="24"/>
-          <w:szCs w:val="24"/>
-        </w:rPr>
-        <w:t>KOLOR:</w:t>
-      </w:r>
-    </w:p>
-    <w:p>
-      <w:pPr>
-        <w:spacing w:after="0" w:line="276" w:lineRule="auto"/>
-        <w:jc w:val="both"/>
-        <w:rPr>
-          <w:rFonts w:ascii="Times New Roman" w:hAnsi="Times New Roman" w:cs="Times New Roman"/>
-          <w:sz w:val="24"/>
-          <w:szCs w:val="24"/>
-        </w:rPr>
-      </w:pPr>
-    </w:p>
-    <w:p>
-      <w:pPr>
-        <w:spacing w:after="0" w:line="276" w:lineRule="auto"/>
-        <w:jc w:val="both"/>
-        <w:rPr>
-          <w:rFonts w:ascii="Times New Roman" w:hAnsi="Times New Roman" w:cs="Times New Roman"/>
-          <w:sz w:val="24"/>
-          <w:szCs w:val="24"/>
-        </w:rPr>
-      </w:pPr>
-      <w:r>
-        <w:rPr>
+        <w:jc w:val="center"/>
+        <w:rPr>
+          <w:rFonts w:ascii="Times New Roman" w:hAnsi="Times New Roman" w:cs="Times New Roman"/>
+          <w:sz w:val="24"/>
+          <w:szCs w:val="24"/>
+        </w:rPr>
+      </w:pPr>
+    </w:p>
+    <w:p>
+      <w:pPr>
+        <w:spacing w:after="0" w:line="276" w:lineRule="auto"/>
+        <w:ind w:firstLine="851"/>
+        <w:jc w:val="both"/>
+        <w:rPr>
+          <w:rFonts w:ascii="Times New Roman" w:hAnsi="Times New Roman" w:cs="Times New Roman"/>
+          <w:sz w:val="24"/>
+          <w:szCs w:val="24"/>
+        </w:rPr>
+      </w:pPr>
+      <w:r>
+        <w:rPr>
+          <w:rFonts w:ascii="Times New Roman" w:hAnsi="Times New Roman" w:cs="Times New Roman"/>
+          <w:sz w:val="24"/>
+          <w:szCs w:val="24"/>
+        </w:rPr>
+        <w:t>Obserwując polskie drogi, nie powinny dziwić wyniki przedstawione powyżej. Wymienione zostały popularne marki – zarówno mniej oraz bardziej prestiżowe – oraz najmocniej kojarzone z nimi modele.</w:t>
+      </w:r>
+    </w:p>
+    <w:p>
+      <w:pPr>
+        <w:spacing w:after="0" w:line="276" w:lineRule="auto"/>
+        <w:ind w:firstLine="851"/>
+        <w:jc w:val="both"/>
+        <w:rPr>
+          <w:rFonts w:ascii="Times New Roman" w:hAnsi="Times New Roman" w:cs="Times New Roman"/>
+          <w:sz w:val="24"/>
+          <w:szCs w:val="24"/>
+        </w:rPr>
+      </w:pPr>
+      <w:r>
+        <w:rPr>
+          <w:rFonts w:ascii="Times New Roman" w:hAnsi="Times New Roman" w:cs="Times New Roman"/>
+          <w:sz w:val="24"/>
+          <w:szCs w:val="24"/>
+        </w:rPr>
+        <w:t>Wspomniana już statystyka jest możliwa do sprawdzenia w sposób empiryczny, po udaniu się na krótki spacer chodnikiem, usadowionym nieopodal ruchliwej ulicy w większym polskim mieście.</w:t>
+      </w:r>
+      <w:r>
+        <w:rPr>
+          <w:rFonts w:ascii="Times New Roman" w:hAnsi="Times New Roman" w:cs="Times New Roman"/>
+          <w:sz w:val="24"/>
+          <w:szCs w:val="24"/>
+        </w:rPr>
+        <w:t xml:space="preserve"> Kolejną z takich kategorii jest kolor powłoki lakierniczej oferowanych pojazdów.</w:t>
+      </w:r>
+      <w:r>
+        <w:rPr>
+          <w:rFonts w:ascii="Times New Roman" w:hAnsi="Times New Roman" w:cs="Times New Roman"/>
+          <w:sz w:val="24"/>
+          <w:szCs w:val="24"/>
+        </w:rPr>
+        <w:t xml:space="preserve"> W roku 2018, według informacji zamieszczonych w raporcie, </w:t>
+      </w:r>
+      <w:r>
+        <w:rPr>
+          <w:rFonts w:ascii="Times New Roman" w:hAnsi="Times New Roman" w:cs="Times New Roman"/>
+          <w:sz w:val="24"/>
+          <w:szCs w:val="24"/>
+        </w:rPr>
+        <w:t xml:space="preserve">najczęściej poszukiwanym kolorem były czarny oraz biały. Można zatem stwierdzić, że klasyka zawsze pozostaje w modzie. Na następnym miejscu plasuje się </w:t>
+      </w:r>
+      <w:r>
+        <w:rPr>
+          <w:rFonts w:ascii="Times New Roman" w:hAnsi="Times New Roman" w:cs="Times New Roman"/>
+          <w:sz w:val="24"/>
+          <w:szCs w:val="24"/>
+        </w:rPr>
+        <w:t>również – niezbyt ekstrawagancka barwa: szara.</w:t>
+      </w:r>
+      <w:r>
+        <w:rPr>
+          <w:rFonts w:ascii="Times New Roman" w:hAnsi="Times New Roman" w:cs="Times New Roman"/>
+          <w:sz w:val="24"/>
+          <w:szCs w:val="24"/>
+        </w:rPr>
+        <w:t xml:space="preserve"> Pozostałe kolory lakieru, są zdecydowanie mniej popularne.</w:t>
+      </w:r>
+    </w:p>
+    <w:p>
+      <w:pPr>
+        <w:spacing w:after="0" w:line="276" w:lineRule="auto"/>
+        <w:jc w:val="both"/>
+        <w:rPr>
+          <w:rFonts w:ascii="Times New Roman" w:hAnsi="Times New Roman" w:cs="Times New Roman"/>
+          <w:sz w:val="24"/>
+          <w:szCs w:val="24"/>
+        </w:rPr>
+      </w:pPr>
+    </w:p>
+    <w:p>
+      <w:pPr>
+        <w:spacing w:after="0" w:line="276" w:lineRule="auto"/>
+        <w:jc w:val="both"/>
+        <w:rPr>
+          <w:rFonts w:ascii="Times New Roman" w:hAnsi="Times New Roman" w:cs="Times New Roman"/>
           <w:noProof/>
-        </w:rPr>
-        <w:lastRenderedPageBreak/>
+          <w:sz w:val="24"/>
+          <w:szCs w:val="24"/>
+        </w:rPr>
+      </w:pPr>
+    </w:p>
+    <w:p>
+      <w:pPr>
+        <w:spacing w:after="0" w:line="276" w:lineRule="auto"/>
+        <w:jc w:val="center"/>
+        <w:rPr>
+          <w:rFonts w:ascii="Times New Roman" w:hAnsi="Times New Roman" w:cs="Times New Roman"/>
+          <w:sz w:val="24"/>
+          <w:szCs w:val="24"/>
+        </w:rPr>
+      </w:pPr>
+      <w:r>
+        <w:rPr>
+          <w:rFonts w:ascii="Times New Roman" w:hAnsi="Times New Roman" w:cs="Times New Roman"/>
+          <w:noProof/>
+          <w:sz w:val="24"/>
+          <w:szCs w:val="24"/>
+        </w:rPr>
         <w:drawing>
-          <wp:inline distT="0" distB="0" distL="0" distR="0" wp14:anchorId="2E389EDB" wp14:editId="4E84C98E">
-            <wp:extent cx="5731510" cy="5768975"/>
-            <wp:effectExtent l="0" t="0" r="2540" b="3175"/>
+          <wp:inline distT="0" distB="0" distL="0" distR="0" wp14:anchorId="524B1952" wp14:editId="4C07783A">
+            <wp:extent cx="3562350" cy="2346325"/>
+            <wp:effectExtent l="0" t="0" r="0" b="0"/>
+            <wp:docPr id="33" name="Obraz 33"/>
+            <wp:cNvGraphicFramePr>
+              <a:graphicFrameLocks xmlns:a="http://schemas.openxmlformats.org/drawingml/2006/main" noChangeAspect="1"/>
+            </wp:cNvGraphicFramePr>
+            <a:graphic xmlns:a="http://schemas.openxmlformats.org/drawingml/2006/main">
+              <a:graphicData uri="http://schemas.openxmlformats.org/drawingml/2006/picture">
+                <pic:pic xmlns:pic="http://schemas.openxmlformats.org/drawingml/2006/picture">
+                  <pic:nvPicPr>
+                    <pic:cNvPr id="1" name=""/>
+                    <pic:cNvPicPr/>
+                  </pic:nvPicPr>
+                  <pic:blipFill rotWithShape="1">
+                    <a:blip r:embed="rId29"/>
+                    <a:srcRect l="7234" t="22110" r="9250" b="39082"/>
+                    <a:stretch/>
+                  </pic:blipFill>
+                  <pic:spPr bwMode="auto">
+                    <a:xfrm>
+                      <a:off x="0" y="0"/>
+                      <a:ext cx="3564292" cy="2347604"/>
+                    </a:xfrm>
+                    <a:prstGeom prst="rect">
+                      <a:avLst/>
+                    </a:prstGeom>
+                    <a:ln>
+                      <a:noFill/>
+                    </a:ln>
+                    <a:extLst>
+                      <a:ext uri="{53640926-AAD7-44D8-BBD7-CCE9431645EC}">
+                        <a14:shadowObscured xmlns:a14="http://schemas.microsoft.com/office/drawing/2010/main"/>
+                      </a:ext>
+                    </a:extLst>
+                  </pic:spPr>
+                </pic:pic>
+              </a:graphicData>
+            </a:graphic>
+          </wp:inline>
+        </w:drawing>
+      </w:r>
+    </w:p>
+    <w:p>
+      <w:pPr>
+        <w:spacing w:after="0" w:line="276" w:lineRule="auto"/>
+        <w:jc w:val="both"/>
+        <w:rPr>
+          <w:rFonts w:ascii="Times New Roman" w:hAnsi="Times New Roman" w:cs="Times New Roman"/>
+          <w:sz w:val="24"/>
+          <w:szCs w:val="24"/>
+        </w:rPr>
+      </w:pPr>
+    </w:p>
+    <w:p>
+      <w:pPr>
+        <w:spacing w:after="0" w:line="276" w:lineRule="auto"/>
+        <w:ind w:firstLine="851"/>
+        <w:jc w:val="both"/>
+        <w:rPr>
+          <w:rFonts w:ascii="Times New Roman" w:hAnsi="Times New Roman" w:cs="Times New Roman"/>
+          <w:sz w:val="24"/>
+          <w:szCs w:val="24"/>
+        </w:rPr>
+      </w:pPr>
+      <w:r>
+        <w:rPr>
+          <w:rFonts w:ascii="Times New Roman" w:hAnsi="Times New Roman" w:cs="Times New Roman"/>
+          <w:sz w:val="24"/>
+          <w:szCs w:val="24"/>
+        </w:rPr>
+        <w:t>Obecnie należałoby to skonfrontować z danymi pozyskanymi na potrzeby projektu, a więc z takimi, jakie możliwe są do odczytania bezpośrednio ze strony internetowej.</w:t>
+      </w:r>
+      <w:r>
+        <w:rPr>
+          <w:rFonts w:ascii="Times New Roman" w:hAnsi="Times New Roman" w:cs="Times New Roman"/>
+          <w:sz w:val="24"/>
+          <w:szCs w:val="24"/>
+        </w:rPr>
+        <w:t xml:space="preserve"> Jak widać na załączonej poniżej grafice, pewne tendencje rynku motoryzacyjnego pozostają bez zmian – niezależnie czy mowa o poszukiwaniach, czy też dostępnych na rynku wtórnym.</w:t>
+      </w:r>
+      <w:r>
+        <w:rPr>
+          <w:rFonts w:ascii="Times New Roman" w:hAnsi="Times New Roman" w:cs="Times New Roman"/>
+          <w:sz w:val="24"/>
+          <w:szCs w:val="24"/>
+        </w:rPr>
+        <w:t xml:space="preserve"> Występuje w tym przypadku już znacznie większa dysproporcja między najpopularniejszymi kolorami, ponieważ klasyczna czerń </w:t>
+      </w:r>
+      <w:r>
+        <w:rPr>
+          <w:rFonts w:ascii="Times New Roman" w:hAnsi="Times New Roman" w:cs="Times New Roman"/>
+          <w:sz w:val="24"/>
+          <w:szCs w:val="24"/>
+        </w:rPr>
+        <w:t xml:space="preserve">posiada znaczną przewagę nad zbliżonymi </w:t>
+      </w:r>
+      <w:r>
+        <w:rPr>
+          <w:rFonts w:ascii="Times New Roman" w:hAnsi="Times New Roman" w:cs="Times New Roman"/>
+          <w:sz w:val="24"/>
+          <w:szCs w:val="24"/>
+        </w:rPr>
+        <w:t>wa</w:t>
+      </w:r>
+      <w:r>
+        <w:rPr>
+          <w:rFonts w:ascii="Times New Roman" w:hAnsi="Times New Roman" w:cs="Times New Roman"/>
+          <w:sz w:val="24"/>
+          <w:szCs w:val="24"/>
+        </w:rPr>
+        <w:t>rtościami: szarym, srebrnym oraz białym.</w:t>
+      </w:r>
+    </w:p>
+    <w:p>
+      <w:pPr>
+        <w:spacing w:after="0" w:line="276" w:lineRule="auto"/>
+        <w:ind w:firstLine="851"/>
+        <w:jc w:val="both"/>
+        <w:rPr>
+          <w:rFonts w:ascii="Times New Roman" w:hAnsi="Times New Roman" w:cs="Times New Roman"/>
+          <w:sz w:val="24"/>
+          <w:szCs w:val="24"/>
+        </w:rPr>
+      </w:pPr>
+      <w:r>
+        <w:rPr>
+          <w:rFonts w:ascii="Times New Roman" w:hAnsi="Times New Roman" w:cs="Times New Roman"/>
+          <w:sz w:val="24"/>
+          <w:szCs w:val="24"/>
+        </w:rPr>
+        <w:t>Można zatem śmiało stwierdzić, ponownie – również z doświadczeń empirycznych – iż na polskich ulicach dominują popularnością obiekty motoryzacyjne, o niewysublimowanych kolorach – tych, które postrzegane są jako najbardziej klasyczne.</w:t>
+      </w:r>
+    </w:p>
+    <w:p>
+      <w:pPr>
+        <w:spacing w:after="0" w:line="276" w:lineRule="auto"/>
+        <w:jc w:val="both"/>
+        <w:rPr>
+          <w:rFonts w:ascii="Times New Roman" w:hAnsi="Times New Roman" w:cs="Times New Roman"/>
+          <w:sz w:val="24"/>
+          <w:szCs w:val="24"/>
+        </w:rPr>
+      </w:pPr>
+    </w:p>
+    <w:p>
+      <w:pPr>
+        <w:spacing w:after="0" w:line="276" w:lineRule="auto"/>
+        <w:jc w:val="center"/>
+        <w:rPr>
+          <w:rFonts w:ascii="Times New Roman" w:hAnsi="Times New Roman" w:cs="Times New Roman"/>
+          <w:sz w:val="24"/>
+          <w:szCs w:val="24"/>
+        </w:rPr>
+      </w:pPr>
+      <w:r>
+        <w:rPr>
+          <w:noProof/>
+        </w:rPr>
+        <w:drawing>
+          <wp:inline distT="0" distB="0" distL="0" distR="0" wp14:anchorId="2E389EDB" wp14:editId="383F7083">
+            <wp:extent cx="3081199" cy="3101340"/>
+            <wp:effectExtent l="0" t="0" r="5080" b="3810"/>
             <wp:docPr id="23" name="Obraz 23"/>
             <wp:cNvGraphicFramePr>
               <a:graphicFrameLocks xmlns:a="http://schemas.openxmlformats.org/drawingml/2006/main" noChangeAspect="1"/>
@@ -6354,7 +6541,7 @@
                     </pic:cNvPicPr>
                   </pic:nvPicPr>
                   <pic:blipFill>
-                    <a:blip r:embed="rId26">
+                    <a:blip r:embed="rId30" cstate="print">
                       <a:extLst>
                         <a:ext uri="{28A0092B-C50C-407E-A947-70E740481C1C}">
                           <a14:useLocalDpi xmlns:a14="http://schemas.microsoft.com/office/drawing/2010/main" val="0"/>
@@ -6369,7 +6556,7 @@
                   <pic:spPr bwMode="auto">
                     <a:xfrm>
                       <a:off x="0" y="0"/>
-                      <a:ext cx="5731510" cy="5768975"/>
+                      <a:ext cx="3083893" cy="3104052"/>
                     </a:xfrm>
                     <a:prstGeom prst="rect">
                       <a:avLst/>
@@ -6400,18 +6587,71 @@
     <w:p>
       <w:pPr>
         <w:spacing w:after="0" w:line="276" w:lineRule="auto"/>
-        <w:jc w:val="both"/>
-        <w:rPr>
-          <w:rFonts w:ascii="Times New Roman" w:hAnsi="Times New Roman" w:cs="Times New Roman"/>
-          <w:sz w:val="24"/>
-          <w:szCs w:val="24"/>
-        </w:rPr>
-      </w:pPr>
-    </w:p>
-    <w:p>
-      <w:pPr>
-        <w:spacing w:after="0" w:line="276" w:lineRule="auto"/>
-        <w:jc w:val="both"/>
+        <w:ind w:firstLine="851"/>
+        <w:jc w:val="both"/>
+        <w:rPr>
+          <w:rFonts w:ascii="Times New Roman" w:hAnsi="Times New Roman" w:cs="Times New Roman"/>
+          <w:sz w:val="24"/>
+          <w:szCs w:val="24"/>
+        </w:rPr>
+      </w:pPr>
+      <w:r>
+        <w:rPr>
+          <w:rFonts w:ascii="Times New Roman" w:hAnsi="Times New Roman" w:cs="Times New Roman"/>
+          <w:sz w:val="24"/>
+          <w:szCs w:val="24"/>
+        </w:rPr>
+        <w:t xml:space="preserve">Po przeanalizowaniu najbardziej popularnych oraz typowych „konkurencji” obrazujących w jak największym stopniu rynek osobowych samochodów używanych oraz </w:t>
+      </w:r>
+      <w:r>
+        <w:rPr>
+          <w:rFonts w:ascii="Times New Roman" w:hAnsi="Times New Roman" w:cs="Times New Roman"/>
+          <w:sz w:val="24"/>
+          <w:szCs w:val="24"/>
+        </w:rPr>
+        <w:lastRenderedPageBreak/>
+        <w:t>nowych, wyrobione zostało pewne postrzeganie rzeczywistości motoryzacyjnego świata w Polsce.</w:t>
+      </w:r>
+      <w:r>
+        <w:rPr>
+          <w:rFonts w:ascii="Times New Roman" w:hAnsi="Times New Roman" w:cs="Times New Roman"/>
+          <w:sz w:val="24"/>
+          <w:szCs w:val="24"/>
+        </w:rPr>
+        <w:t xml:space="preserve"> Warto jednak czasami opuścić konwencjonalne i sztywnie trzymane w ramach myślenie i skupić się na marzeniach.</w:t>
+      </w:r>
+      <w:r>
+        <w:rPr>
+          <w:rFonts w:ascii="Times New Roman" w:hAnsi="Times New Roman" w:cs="Times New Roman"/>
+          <w:sz w:val="24"/>
+          <w:szCs w:val="24"/>
+        </w:rPr>
+        <w:t xml:space="preserve"> Przeważnie najbardziej pożądanymi samochodami są te, które oferują najlepsze osiągi: potężne silniki, wspaniałe właściwości jezdne i niejednokrotnie absurdalnie wysokie ceny.</w:t>
+      </w:r>
+      <w:r>
+        <w:rPr>
+          <w:rFonts w:ascii="Times New Roman" w:hAnsi="Times New Roman" w:cs="Times New Roman"/>
+          <w:sz w:val="24"/>
+          <w:szCs w:val="24"/>
+        </w:rPr>
+        <w:t xml:space="preserve"> Jednakowoż marzyć należy z rozmachem, zatem poniżej zaprezentowane zostały pojazdy osobowe z najmocniejszymi jednostkami napędowymi. W tabeli znajdują się informacje takie jak: id ogłoszenia, marka, model, moc silnika, cena wywoławcza pobrana z ogłoszenia oraz waluta odnosząca się do tej poprzedniej miary.</w:t>
+      </w:r>
+    </w:p>
+    <w:p>
+      <w:pPr>
+        <w:spacing w:after="0" w:line="276" w:lineRule="auto"/>
+        <w:jc w:val="both"/>
+        <w:rPr>
+          <w:rFonts w:ascii="Times New Roman" w:hAnsi="Times New Roman" w:cs="Times New Roman"/>
+          <w:sz w:val="24"/>
+          <w:szCs w:val="24"/>
+        </w:rPr>
+      </w:pPr>
+    </w:p>
+    <w:p>
+      <w:pPr>
+        <w:spacing w:after="0" w:line="276" w:lineRule="auto"/>
+        <w:jc w:val="center"/>
         <w:rPr>
           <w:rFonts w:ascii="Times New Roman" w:hAnsi="Times New Roman" w:cs="Times New Roman"/>
           <w:sz w:val="24"/>
@@ -6425,103 +6665,6 @@
           <w:sz w:val="24"/>
           <w:szCs w:val="24"/>
         </w:rPr>
-        <w:lastRenderedPageBreak/>
-        <w:drawing>
-          <wp:inline distT="0" distB="0" distL="0" distR="0" wp14:anchorId="5C12A836" wp14:editId="52CBF4CF">
-            <wp:extent cx="4267796" cy="6049219"/>
-            <wp:effectExtent l="0" t="0" r="0" b="0"/>
-            <wp:docPr id="24" name="Obraz 24"/>
-            <wp:cNvGraphicFramePr>
-              <a:graphicFrameLocks xmlns:a="http://schemas.openxmlformats.org/drawingml/2006/main" noChangeAspect="1"/>
-            </wp:cNvGraphicFramePr>
-            <a:graphic xmlns:a="http://schemas.openxmlformats.org/drawingml/2006/main">
-              <a:graphicData uri="http://schemas.openxmlformats.org/drawingml/2006/picture">
-                <pic:pic xmlns:pic="http://schemas.openxmlformats.org/drawingml/2006/picture">
-                  <pic:nvPicPr>
-                    <pic:cNvPr id="1" name=""/>
-                    <pic:cNvPicPr/>
-                  </pic:nvPicPr>
-                  <pic:blipFill>
-                    <a:blip r:embed="rId27"/>
-                    <a:stretch>
-                      <a:fillRect/>
-                    </a:stretch>
-                  </pic:blipFill>
-                  <pic:spPr>
-                    <a:xfrm>
-                      <a:off x="0" y="0"/>
-                      <a:ext cx="4267796" cy="6049219"/>
-                    </a:xfrm>
-                    <a:prstGeom prst="rect">
-                      <a:avLst/>
-                    </a:prstGeom>
-                  </pic:spPr>
-                </pic:pic>
-              </a:graphicData>
-            </a:graphic>
-          </wp:inline>
-        </w:drawing>
-      </w:r>
-    </w:p>
-    <w:p>
-      <w:pPr>
-        <w:spacing w:after="0" w:line="276" w:lineRule="auto"/>
-        <w:jc w:val="both"/>
-        <w:rPr>
-          <w:rFonts w:ascii="Times New Roman" w:hAnsi="Times New Roman" w:cs="Times New Roman"/>
-          <w:sz w:val="24"/>
-          <w:szCs w:val="24"/>
-        </w:rPr>
-      </w:pPr>
-    </w:p>
-    <w:p>
-      <w:pPr>
-        <w:spacing w:after="0" w:line="276" w:lineRule="auto"/>
-        <w:jc w:val="both"/>
-        <w:rPr>
-          <w:rFonts w:ascii="Times New Roman" w:hAnsi="Times New Roman" w:cs="Times New Roman"/>
-          <w:sz w:val="24"/>
-          <w:szCs w:val="24"/>
-        </w:rPr>
-      </w:pPr>
-      <w:r>
-        <w:rPr>
-          <w:rFonts w:ascii="Times New Roman" w:hAnsi="Times New Roman" w:cs="Times New Roman"/>
-          <w:sz w:val="24"/>
-          <w:szCs w:val="24"/>
-        </w:rPr>
-        <w:t>NAJMOCNIEJSZE:</w:t>
-      </w:r>
-    </w:p>
-    <w:p>
-      <w:pPr>
-        <w:spacing w:after="0" w:line="276" w:lineRule="auto"/>
-        <w:jc w:val="both"/>
-        <w:rPr>
-          <w:rFonts w:ascii="Times New Roman" w:hAnsi="Times New Roman" w:cs="Times New Roman"/>
-          <w:sz w:val="24"/>
-          <w:szCs w:val="24"/>
-        </w:rPr>
-      </w:pPr>
-    </w:p>
-    <w:p>
-      <w:pPr>
-        <w:spacing w:after="0" w:line="276" w:lineRule="auto"/>
-        <w:jc w:val="both"/>
-        <w:rPr>
-          <w:rFonts w:ascii="Times New Roman" w:hAnsi="Times New Roman" w:cs="Times New Roman"/>
-          <w:sz w:val="24"/>
-          <w:szCs w:val="24"/>
-        </w:rPr>
-      </w:pPr>
-      <w:r>
-        <w:rPr>
-          <w:rFonts w:ascii="Times New Roman" w:hAnsi="Times New Roman" w:cs="Times New Roman"/>
-          <w:noProof/>
-          <w:sz w:val="24"/>
-          <w:szCs w:val="24"/>
-        </w:rPr>
-        <w:lastRenderedPageBreak/>
         <w:drawing>
           <wp:inline distT="0" distB="0" distL="0" distR="0" wp14:anchorId="517A4C53" wp14:editId="66E89F29">
             <wp:extent cx="4505954" cy="3324689"/>
@@ -6538,7 +6681,7 @@
                     <pic:cNvPicPr/>
                   </pic:nvPicPr>
                   <pic:blipFill>
-                    <a:blip r:embed="rId28"/>
+                    <a:blip r:embed="rId31"/>
                     <a:stretch>
                       <a:fillRect/>
                     </a:stretch>
@@ -6578,25 +6721,232 @@
     <w:p>
       <w:pPr>
         <w:spacing w:after="0" w:line="276" w:lineRule="auto"/>
-        <w:jc w:val="both"/>
-        <w:rPr>
-          <w:rFonts w:ascii="Times New Roman" w:hAnsi="Times New Roman" w:cs="Times New Roman"/>
-          <w:sz w:val="24"/>
-          <w:szCs w:val="24"/>
-        </w:rPr>
-      </w:pPr>
-      <w:r>
-        <w:rPr>
-          <w:rFonts w:ascii="Times New Roman" w:hAnsi="Times New Roman" w:cs="Times New Roman"/>
+        <w:ind w:firstLine="851"/>
+        <w:jc w:val="both"/>
+        <w:rPr>
+          <w:rFonts w:ascii="Times New Roman" w:hAnsi="Times New Roman" w:cs="Times New Roman"/>
+          <w:sz w:val="24"/>
+          <w:szCs w:val="24"/>
+        </w:rPr>
+      </w:pPr>
+      <w:r>
+        <w:rPr>
+          <w:rFonts w:ascii="Times New Roman" w:hAnsi="Times New Roman" w:cs="Times New Roman"/>
+          <w:sz w:val="24"/>
+          <w:szCs w:val="24"/>
+        </w:rPr>
+        <w:t xml:space="preserve">Amerykańska marka zajęła aż dwa miejsca na podium listy dzięki swojemu modelowi: </w:t>
+      </w:r>
+      <w:proofErr w:type="spellStart"/>
+      <w:r>
+        <w:rPr>
+          <w:rFonts w:ascii="Times New Roman" w:hAnsi="Times New Roman" w:cs="Times New Roman"/>
+          <w:sz w:val="24"/>
+          <w:szCs w:val="24"/>
+        </w:rPr>
+        <w:t>Charger</w:t>
+      </w:r>
+      <w:proofErr w:type="spellEnd"/>
+      <w:r>
+        <w:rPr>
+          <w:rFonts w:ascii="Times New Roman" w:hAnsi="Times New Roman" w:cs="Times New Roman"/>
+          <w:sz w:val="24"/>
+          <w:szCs w:val="24"/>
+        </w:rPr>
+        <w:t>, lecz ogólnie ów lista została zdominowana przez włoską motoryzację, ponieważ aż sześć spośród dziesięciu pozycji należy do marki Ferrari.</w:t>
+      </w:r>
+    </w:p>
+    <w:p>
+      <w:pPr>
+        <w:spacing w:after="0" w:line="276" w:lineRule="auto"/>
+        <w:jc w:val="both"/>
+        <w:rPr>
+          <w:rFonts w:ascii="Times New Roman" w:hAnsi="Times New Roman" w:cs="Times New Roman"/>
+          <w:sz w:val="24"/>
+          <w:szCs w:val="24"/>
+        </w:rPr>
+      </w:pPr>
+    </w:p>
+    <w:p>
+      <w:pPr>
+        <w:spacing w:after="0" w:line="276" w:lineRule="auto"/>
+        <w:jc w:val="center"/>
+        <w:rPr>
+          <w:rFonts w:ascii="Times New Roman" w:hAnsi="Times New Roman" w:cs="Times New Roman"/>
+          <w:sz w:val="24"/>
+          <w:szCs w:val="24"/>
+        </w:rPr>
+      </w:pPr>
+      <w:r>
+        <w:rPr>
           <w:noProof/>
-          <w:sz w:val="24"/>
-          <w:szCs w:val="24"/>
-        </w:rPr>
-        <w:lastRenderedPageBreak/>
+        </w:rPr>
         <w:drawing>
-          <wp:inline distT="0" distB="0" distL="0" distR="0" wp14:anchorId="55946F34" wp14:editId="3A7B12B4">
-            <wp:extent cx="4239217" cy="6039693"/>
-            <wp:effectExtent l="0" t="0" r="9525" b="0"/>
+          <wp:inline distT="0" distB="0" distL="0" distR="0" wp14:anchorId="32DC7201" wp14:editId="226857D0">
+            <wp:extent cx="3679015" cy="2446020"/>
+            <wp:effectExtent l="0" t="0" r="0" b="0"/>
+            <wp:docPr id="34" name="Obraz 34" descr="Dodge Charger DODGE Charger HELLCAT 885 KM 1200Nm ! jedyny taki w Europie - 10"/>
+            <wp:cNvGraphicFramePr>
+              <a:graphicFrameLocks xmlns:a="http://schemas.openxmlformats.org/drawingml/2006/main" noChangeAspect="1"/>
+            </wp:cNvGraphicFramePr>
+            <a:graphic xmlns:a="http://schemas.openxmlformats.org/drawingml/2006/main">
+              <a:graphicData uri="http://schemas.openxmlformats.org/drawingml/2006/picture">
+                <pic:pic xmlns:pic="http://schemas.openxmlformats.org/drawingml/2006/picture">
+                  <pic:nvPicPr>
+                    <pic:cNvPr id="0" name="Picture 1" descr="Dodge Charger DODGE Charger HELLCAT 885 KM 1200Nm ! jedyny taki w Europie - 10"/>
+                    <pic:cNvPicPr>
+                      <a:picLocks noChangeAspect="1" noChangeArrowheads="1"/>
+                    </pic:cNvPicPr>
+                  </pic:nvPicPr>
+                  <pic:blipFill>
+                    <a:blip r:embed="rId32" cstate="print">
+                      <a:extLst>
+                        <a:ext uri="{28A0092B-C50C-407E-A947-70E740481C1C}">
+                          <a14:useLocalDpi xmlns:a14="http://schemas.microsoft.com/office/drawing/2010/main" val="0"/>
+                        </a:ext>
+                      </a:extLst>
+                    </a:blip>
+                    <a:srcRect/>
+                    <a:stretch>
+                      <a:fillRect/>
+                    </a:stretch>
+                  </pic:blipFill>
+                  <pic:spPr bwMode="auto">
+                    <a:xfrm>
+                      <a:off x="0" y="0"/>
+                      <a:ext cx="3696409" cy="2457585"/>
+                    </a:xfrm>
+                    <a:prstGeom prst="rect">
+                      <a:avLst/>
+                    </a:prstGeom>
+                    <a:noFill/>
+                    <a:ln>
+                      <a:noFill/>
+                    </a:ln>
+                  </pic:spPr>
+                </pic:pic>
+              </a:graphicData>
+            </a:graphic>
+          </wp:inline>
+        </w:drawing>
+      </w:r>
+    </w:p>
+    <w:p>
+      <w:pPr>
+        <w:spacing w:after="0" w:line="276" w:lineRule="auto"/>
+        <w:jc w:val="both"/>
+        <w:rPr>
+          <w:rFonts w:ascii="Times New Roman" w:hAnsi="Times New Roman" w:cs="Times New Roman"/>
+          <w:sz w:val="24"/>
+          <w:szCs w:val="24"/>
+        </w:rPr>
+      </w:pPr>
+    </w:p>
+    <w:p>
+      <w:pPr>
+        <w:spacing w:after="0" w:line="276" w:lineRule="auto"/>
+        <w:ind w:firstLine="851"/>
+        <w:jc w:val="both"/>
+        <w:rPr>
+          <w:rFonts w:ascii="Times New Roman" w:hAnsi="Times New Roman" w:cs="Times New Roman"/>
+          <w:sz w:val="24"/>
+          <w:szCs w:val="24"/>
+        </w:rPr>
+      </w:pPr>
+      <w:r>
+        <w:rPr>
+          <w:rFonts w:ascii="Times New Roman" w:hAnsi="Times New Roman" w:cs="Times New Roman"/>
+          <w:sz w:val="24"/>
+          <w:szCs w:val="24"/>
+        </w:rPr>
+        <w:t>Spoglądając jednak</w:t>
+      </w:r>
+      <w:r>
+        <w:rPr>
+          <w:rFonts w:ascii="Times New Roman" w:hAnsi="Times New Roman" w:cs="Times New Roman"/>
+          <w:sz w:val="24"/>
+          <w:szCs w:val="24"/>
+        </w:rPr>
+        <w:t xml:space="preserve"> na</w:t>
+      </w:r>
+      <w:r>
+        <w:rPr>
+          <w:rFonts w:ascii="Times New Roman" w:hAnsi="Times New Roman" w:cs="Times New Roman"/>
+          <w:sz w:val="24"/>
+          <w:szCs w:val="24"/>
+        </w:rPr>
+        <w:t xml:space="preserve"> zbliżoną statystykę pochodzącą z 2018 roku, powyższe statystyki nie prezentują się tak okazale, jak mogłoby się wydawać. Co oczywiste, różnica ta może wynikać z tego, iż w przypadku realizowanego projektu, pod uwagę brane były jedynie ogłoszenia będące aktywnymi w trakcie trwania procesu </w:t>
+      </w:r>
+      <w:proofErr w:type="spellStart"/>
+      <w:r>
+        <w:rPr>
+          <w:rFonts w:ascii="Times New Roman" w:hAnsi="Times New Roman" w:cs="Times New Roman"/>
+          <w:sz w:val="24"/>
+          <w:szCs w:val="24"/>
+        </w:rPr>
+        <w:t>scrapingu</w:t>
+      </w:r>
+      <w:proofErr w:type="spellEnd"/>
+      <w:r>
+        <w:rPr>
+          <w:rFonts w:ascii="Times New Roman" w:hAnsi="Times New Roman" w:cs="Times New Roman"/>
+          <w:sz w:val="24"/>
+          <w:szCs w:val="24"/>
+        </w:rPr>
+        <w:t xml:space="preserve">. Analitycy serwisu </w:t>
+      </w:r>
+      <w:proofErr w:type="spellStart"/>
+      <w:r>
+        <w:rPr>
+          <w:rFonts w:ascii="Times New Roman" w:hAnsi="Times New Roman" w:cs="Times New Roman"/>
+          <w:sz w:val="24"/>
+          <w:szCs w:val="24"/>
+        </w:rPr>
+        <w:t>OtoMoto</w:t>
+      </w:r>
+      <w:proofErr w:type="spellEnd"/>
+      <w:r>
+        <w:rPr>
+          <w:rFonts w:ascii="Times New Roman" w:hAnsi="Times New Roman" w:cs="Times New Roman"/>
+          <w:sz w:val="24"/>
+          <w:szCs w:val="24"/>
+        </w:rPr>
+        <w:t xml:space="preserve"> posiadali naturalnie dane zbierane przez cały okres funkcjonowania serwisu, zatem ów dane są bardziej rzetelne w perspektywie całego roku.</w:t>
+      </w:r>
+    </w:p>
+    <w:p>
+      <w:pPr>
+        <w:spacing w:after="0" w:line="276" w:lineRule="auto"/>
+        <w:jc w:val="both"/>
+        <w:rPr>
+          <w:rFonts w:ascii="Times New Roman" w:hAnsi="Times New Roman" w:cs="Times New Roman"/>
+          <w:noProof/>
+          <w:sz w:val="24"/>
+          <w:szCs w:val="24"/>
+        </w:rPr>
+      </w:pPr>
+    </w:p>
+    <w:p>
+      <w:pPr>
+        <w:spacing w:after="0" w:line="276" w:lineRule="auto"/>
+        <w:jc w:val="center"/>
+        <w:rPr>
+          <w:rFonts w:ascii="Times New Roman" w:hAnsi="Times New Roman" w:cs="Times New Roman"/>
+          <w:sz w:val="24"/>
+          <w:szCs w:val="24"/>
+        </w:rPr>
+      </w:pPr>
+      <w:r>
+        <w:rPr>
+          <w:rFonts w:ascii="Times New Roman" w:hAnsi="Times New Roman" w:cs="Times New Roman"/>
+          <w:noProof/>
+          <w:sz w:val="24"/>
+          <w:szCs w:val="24"/>
+        </w:rPr>
+        <w:drawing>
+          <wp:inline distT="0" distB="0" distL="0" distR="0" wp14:anchorId="55946F34" wp14:editId="31DAABFD">
+            <wp:extent cx="3227070" cy="2217352"/>
+            <wp:effectExtent l="0" t="0" r="0" b="0"/>
             <wp:docPr id="26" name="Obraz 26"/>
             <wp:cNvGraphicFramePr>
               <a:graphicFrameLocks xmlns:a="http://schemas.openxmlformats.org/drawingml/2006/main" noChangeAspect="1"/>
@@ -6608,20 +6958,27 @@
                     <pic:cNvPr id="1" name=""/>
                     <pic:cNvPicPr/>
                   </pic:nvPicPr>
-                  <pic:blipFill>
-                    <a:blip r:embed="rId29"/>
-                    <a:stretch>
-                      <a:fillRect/>
-                    </a:stretch>
+                  <pic:blipFill rotWithShape="1">
+                    <a:blip r:embed="rId33"/>
+                    <a:srcRect l="7461" t="22460" r="6067" b="35836"/>
+                    <a:stretch/>
                   </pic:blipFill>
-                  <pic:spPr>
+                  <pic:spPr bwMode="auto">
                     <a:xfrm>
                       <a:off x="0" y="0"/>
-                      <a:ext cx="4239217" cy="6039693"/>
+                      <a:ext cx="3235468" cy="2223122"/>
                     </a:xfrm>
                     <a:prstGeom prst="rect">
                       <a:avLst/>
                     </a:prstGeom>
+                    <a:ln>
+                      <a:noFill/>
+                    </a:ln>
+                    <a:extLst>
+                      <a:ext uri="{53640926-AAD7-44D8-BBD7-CCE9431645EC}">
+                        <a14:shadowObscured xmlns:a14="http://schemas.microsoft.com/office/drawing/2010/main"/>
+                      </a:ext>
+                    </a:extLst>
                   </pic:spPr>
                 </pic:pic>
               </a:graphicData>
@@ -6644,48 +7001,86 @@
     <w:p>
       <w:pPr>
         <w:spacing w:after="0" w:line="276" w:lineRule="auto"/>
-        <w:jc w:val="both"/>
-        <w:rPr>
-          <w:rFonts w:ascii="Times New Roman" w:hAnsi="Times New Roman" w:cs="Times New Roman"/>
-          <w:sz w:val="24"/>
-          <w:szCs w:val="24"/>
-        </w:rPr>
-      </w:pPr>
-    </w:p>
-    <w:p>
-      <w:pPr>
-        <w:spacing w:after="0" w:line="276" w:lineRule="auto"/>
-        <w:jc w:val="both"/>
-        <w:rPr>
-          <w:rFonts w:ascii="Times New Roman" w:hAnsi="Times New Roman" w:cs="Times New Roman"/>
-          <w:sz w:val="24"/>
-          <w:szCs w:val="24"/>
-        </w:rPr>
-      </w:pPr>
-      <w:r>
-        <w:rPr>
-          <w:rFonts w:ascii="Times New Roman" w:hAnsi="Times New Roman" w:cs="Times New Roman"/>
-          <w:sz w:val="24"/>
-          <w:szCs w:val="24"/>
-        </w:rPr>
-        <w:t>NAJDROŻSZE:</w:t>
-      </w:r>
-    </w:p>
-    <w:p>
-      <w:pPr>
-        <w:spacing w:after="0" w:line="276" w:lineRule="auto"/>
-        <w:jc w:val="both"/>
-        <w:rPr>
-          <w:rFonts w:ascii="Times New Roman" w:hAnsi="Times New Roman" w:cs="Times New Roman"/>
-          <w:sz w:val="24"/>
-          <w:szCs w:val="24"/>
-        </w:rPr>
-      </w:pPr>
-    </w:p>
-    <w:p>
-      <w:pPr>
-        <w:spacing w:after="0" w:line="276" w:lineRule="auto"/>
-        <w:jc w:val="both"/>
+        <w:ind w:firstLine="851"/>
+        <w:jc w:val="both"/>
+        <w:rPr>
+          <w:rFonts w:ascii="Times New Roman" w:hAnsi="Times New Roman" w:cs="Times New Roman"/>
+          <w:sz w:val="24"/>
+          <w:szCs w:val="24"/>
+        </w:rPr>
+      </w:pPr>
+      <w:r>
+        <w:rPr>
+          <w:rFonts w:ascii="Times New Roman" w:hAnsi="Times New Roman" w:cs="Times New Roman"/>
+          <w:sz w:val="24"/>
+          <w:szCs w:val="24"/>
+        </w:rPr>
+        <w:t>Wiedząc już jakie samochody mogą dostarczyć najwięcej emocji w trakcie prowadzenia, należałoby skierować swój wzrok ku samochodom najbardziej luksusowym, prestiżowym.</w:t>
+      </w:r>
+      <w:r>
+        <w:rPr>
+          <w:rFonts w:ascii="Times New Roman" w:hAnsi="Times New Roman" w:cs="Times New Roman"/>
+          <w:sz w:val="24"/>
+          <w:szCs w:val="24"/>
+        </w:rPr>
+        <w:t xml:space="preserve"> Poniżej przedstawione zostały najdroższe dostępne na aukcjach w kwietniu samochody oraz odpowiadające tej samej kategorii pojazdy z całego roku 2018</w:t>
+      </w:r>
+      <w:r>
+        <w:rPr>
+          <w:rFonts w:ascii="Times New Roman" w:hAnsi="Times New Roman" w:cs="Times New Roman"/>
+          <w:sz w:val="24"/>
+          <w:szCs w:val="24"/>
+        </w:rPr>
+        <w:t xml:space="preserve"> (10)</w:t>
+      </w:r>
+      <w:r>
+        <w:rPr>
+          <w:rFonts w:ascii="Times New Roman" w:hAnsi="Times New Roman" w:cs="Times New Roman"/>
+          <w:sz w:val="24"/>
+          <w:szCs w:val="24"/>
+        </w:rPr>
+        <w:t xml:space="preserve"> oraz 2020</w:t>
+      </w:r>
+      <w:r>
+        <w:rPr>
+          <w:rFonts w:ascii="Times New Roman" w:hAnsi="Times New Roman" w:cs="Times New Roman"/>
+          <w:sz w:val="24"/>
+          <w:szCs w:val="24"/>
+        </w:rPr>
+        <w:t xml:space="preserve"> (5)</w:t>
+      </w:r>
+      <w:r>
+        <w:rPr>
+          <w:rFonts w:ascii="Times New Roman" w:hAnsi="Times New Roman" w:cs="Times New Roman"/>
+          <w:sz w:val="24"/>
+          <w:szCs w:val="24"/>
+        </w:rPr>
+        <w:t>.</w:t>
+      </w:r>
+      <w:r>
+        <w:rPr>
+          <w:rFonts w:ascii="Times New Roman" w:hAnsi="Times New Roman" w:cs="Times New Roman"/>
+          <w:sz w:val="24"/>
+          <w:szCs w:val="24"/>
+        </w:rPr>
+        <w:t xml:space="preserve"> W przypadku statystyk sporządzonych na potrzeby projektu studenckiego, wybór został ograniczony do pojazdów, których cena wyjściowa została podana w polskiej walucie.</w:t>
+      </w:r>
+    </w:p>
+    <w:p>
+      <w:pPr>
+        <w:spacing w:after="0" w:line="276" w:lineRule="auto"/>
+        <w:jc w:val="both"/>
+        <w:rPr>
+          <w:rFonts w:ascii="Times New Roman" w:hAnsi="Times New Roman" w:cs="Times New Roman"/>
+          <w:sz w:val="24"/>
+          <w:szCs w:val="24"/>
+        </w:rPr>
+      </w:pPr>
+    </w:p>
+    <w:p>
+      <w:pPr>
+        <w:spacing w:after="0" w:line="276" w:lineRule="auto"/>
+        <w:jc w:val="center"/>
         <w:rPr>
           <w:rFonts w:ascii="Times New Roman" w:hAnsi="Times New Roman" w:cs="Times New Roman"/>
           <w:sz w:val="24"/>
@@ -6699,7 +7094,6 @@
           <w:sz w:val="24"/>
           <w:szCs w:val="24"/>
         </w:rPr>
-        <w:lastRenderedPageBreak/>
         <w:drawing>
           <wp:inline distT="0" distB="0" distL="0" distR="0" wp14:anchorId="6046175C" wp14:editId="07A0A686">
             <wp:extent cx="4582164" cy="3305636"/>
@@ -6716,7 +7110,7 @@
                     <pic:cNvPicPr/>
                   </pic:nvPicPr>
                   <pic:blipFill>
-                    <a:blip r:embed="rId30"/>
+                    <a:blip r:embed="rId34"/>
                     <a:stretch>
                       <a:fillRect/>
                     </a:stretch>
@@ -6748,33 +7142,33 @@
         <w:jc w:val="both"/>
         <w:rPr>
           <w:rFonts w:ascii="Times New Roman" w:hAnsi="Times New Roman" w:cs="Times New Roman"/>
-          <w:sz w:val="24"/>
-          <w:szCs w:val="24"/>
-        </w:rPr>
-      </w:pPr>
-    </w:p>
-    <w:p>
-      <w:pPr>
-        <w:spacing w:after="0" w:line="276" w:lineRule="auto"/>
-        <w:jc w:val="both"/>
-        <w:rPr>
-          <w:rFonts w:ascii="Times New Roman" w:hAnsi="Times New Roman" w:cs="Times New Roman"/>
-          <w:sz w:val="24"/>
-          <w:szCs w:val="24"/>
-        </w:rPr>
-      </w:pPr>
-      <w:r>
-        <w:rPr>
-          <w:rFonts w:ascii="Times New Roman" w:hAnsi="Times New Roman" w:cs="Times New Roman"/>
           <w:noProof/>
           <w:sz w:val="24"/>
           <w:szCs w:val="24"/>
         </w:rPr>
-        <w:lastRenderedPageBreak/>
+      </w:pPr>
+    </w:p>
+    <w:p>
+      <w:pPr>
+        <w:spacing w:after="0" w:line="276" w:lineRule="auto"/>
+        <w:jc w:val="center"/>
+        <w:rPr>
+          <w:rFonts w:ascii="Times New Roman" w:hAnsi="Times New Roman" w:cs="Times New Roman"/>
+          <w:sz w:val="24"/>
+          <w:szCs w:val="24"/>
+        </w:rPr>
+      </w:pPr>
+      <w:r>
+        <w:rPr>
+          <w:rFonts w:ascii="Times New Roman" w:hAnsi="Times New Roman" w:cs="Times New Roman"/>
+          <w:noProof/>
+          <w:sz w:val="24"/>
+          <w:szCs w:val="24"/>
+        </w:rPr>
         <w:drawing>
-          <wp:inline distT="0" distB="0" distL="0" distR="0" wp14:anchorId="05CCFFAC" wp14:editId="2479280D">
-            <wp:extent cx="4239217" cy="6058746"/>
-            <wp:effectExtent l="0" t="0" r="9525" b="0"/>
+          <wp:inline distT="0" distB="0" distL="0" distR="0" wp14:anchorId="05CCFFAC" wp14:editId="1538296B">
+            <wp:extent cx="3669030" cy="2560320"/>
+            <wp:effectExtent l="0" t="0" r="7620" b="0"/>
             <wp:docPr id="28" name="Obraz 28" descr="Obraz zawierający tekst&#10;&#10;Opis wygenerowany automatycznie"/>
             <wp:cNvGraphicFramePr>
               <a:graphicFrameLocks xmlns:a="http://schemas.openxmlformats.org/drawingml/2006/main" noChangeAspect="1"/>
@@ -6786,20 +7180,27 @@
                     <pic:cNvPr id="28" name="Obraz 28" descr="Obraz zawierający tekst&#10;&#10;Opis wygenerowany automatycznie"/>
                     <pic:cNvPicPr/>
                   </pic:nvPicPr>
-                  <pic:blipFill>
-                    <a:blip r:embed="rId31"/>
-                    <a:stretch>
-                      <a:fillRect/>
-                    </a:stretch>
+                  <pic:blipFill rotWithShape="1">
+                    <a:blip r:embed="rId35"/>
+                    <a:srcRect l="7101" t="22641" r="6338" b="35094"/>
+                    <a:stretch/>
                   </pic:blipFill>
-                  <pic:spPr>
+                  <pic:spPr bwMode="auto">
                     <a:xfrm>
                       <a:off x="0" y="0"/>
-                      <a:ext cx="4239217" cy="6058746"/>
+                      <a:ext cx="3669543" cy="2560678"/>
                     </a:xfrm>
                     <a:prstGeom prst="rect">
                       <a:avLst/>
                     </a:prstGeom>
+                    <a:ln>
+                      <a:noFill/>
+                    </a:ln>
+                    <a:extLst>
+                      <a:ext uri="{53640926-AAD7-44D8-BBD7-CCE9431645EC}">
+                        <a14:shadowObscured xmlns:a14="http://schemas.microsoft.com/office/drawing/2010/main"/>
+                      </a:ext>
+                    </a:extLst>
                   </pic:spPr>
                 </pic:pic>
               </a:graphicData>
@@ -6811,18 +7212,29 @@
     <w:p>
       <w:pPr>
         <w:spacing w:after="0" w:line="276" w:lineRule="auto"/>
-        <w:jc w:val="both"/>
-        <w:rPr>
-          <w:rFonts w:ascii="Times New Roman" w:hAnsi="Times New Roman" w:cs="Times New Roman"/>
-          <w:sz w:val="24"/>
-          <w:szCs w:val="24"/>
-        </w:rPr>
-      </w:pPr>
-    </w:p>
-    <w:p>
-      <w:pPr>
-        <w:spacing w:after="0" w:line="276" w:lineRule="auto"/>
-        <w:jc w:val="both"/>
+        <w:jc w:val="center"/>
+        <w:rPr>
+          <w:rFonts w:ascii="Times New Roman" w:hAnsi="Times New Roman" w:cs="Times New Roman"/>
+          <w:sz w:val="24"/>
+          <w:szCs w:val="24"/>
+        </w:rPr>
+      </w:pPr>
+    </w:p>
+    <w:p>
+      <w:pPr>
+        <w:spacing w:after="0" w:line="276" w:lineRule="auto"/>
+        <w:jc w:val="both"/>
+        <w:rPr>
+          <w:rFonts w:ascii="Times New Roman" w:hAnsi="Times New Roman" w:cs="Times New Roman"/>
+          <w:sz w:val="24"/>
+          <w:szCs w:val="24"/>
+        </w:rPr>
+      </w:pPr>
+    </w:p>
+    <w:p>
+      <w:pPr>
+        <w:spacing w:after="0" w:line="276" w:lineRule="auto"/>
+        <w:jc w:val="center"/>
         <w:rPr>
           <w:rFonts w:ascii="Times New Roman" w:hAnsi="Times New Roman" w:cs="Times New Roman"/>
           <w:sz w:val="24"/>
@@ -6852,7 +7264,7 @@
                     <pic:cNvPicPr/>
                   </pic:nvPicPr>
                   <pic:blipFill>
-                    <a:blip r:embed="rId32"/>
+                    <a:blip r:embed="rId36"/>
                     <a:stretch>
                       <a:fillRect/>
                     </a:stretch>
@@ -6887,48 +7299,118 @@
     <w:p>
       <w:pPr>
         <w:spacing w:after="0" w:line="276" w:lineRule="auto"/>
-        <w:jc w:val="both"/>
-        <w:rPr>
-          <w:rFonts w:ascii="Times New Roman" w:hAnsi="Times New Roman" w:cs="Times New Roman"/>
-          <w:sz w:val="24"/>
-          <w:szCs w:val="24"/>
-        </w:rPr>
-      </w:pPr>
-      <w:r>
-        <w:rPr>
-          <w:rFonts w:ascii="Times New Roman" w:hAnsi="Times New Roman" w:cs="Times New Roman"/>
-          <w:sz w:val="24"/>
-          <w:szCs w:val="24"/>
-        </w:rPr>
-        <w:t>NAJDROŻSZY KLASYK:</w:t>
-      </w:r>
-    </w:p>
-    <w:p>
-      <w:pPr>
-        <w:spacing w:after="0" w:line="276" w:lineRule="auto"/>
-        <w:jc w:val="both"/>
-        <w:rPr>
-          <w:rFonts w:ascii="Times New Roman" w:hAnsi="Times New Roman" w:cs="Times New Roman"/>
-          <w:sz w:val="24"/>
-          <w:szCs w:val="24"/>
-        </w:rPr>
-      </w:pPr>
-    </w:p>
-    <w:p>
-      <w:pPr>
-        <w:spacing w:after="0" w:line="276" w:lineRule="auto"/>
-        <w:jc w:val="both"/>
-        <w:rPr>
-          <w:rFonts w:ascii="Times New Roman" w:hAnsi="Times New Roman" w:cs="Times New Roman"/>
-          <w:sz w:val="24"/>
-          <w:szCs w:val="24"/>
-        </w:rPr>
-      </w:pPr>
-    </w:p>
-    <w:p>
-      <w:pPr>
-        <w:spacing w:after="0" w:line="276" w:lineRule="auto"/>
-        <w:jc w:val="both"/>
+        <w:ind w:firstLine="851"/>
+        <w:jc w:val="both"/>
+        <w:rPr>
+          <w:rFonts w:ascii="Times New Roman" w:hAnsi="Times New Roman" w:cs="Times New Roman"/>
+          <w:sz w:val="24"/>
+          <w:szCs w:val="24"/>
+        </w:rPr>
+      </w:pPr>
+      <w:r>
+        <w:rPr>
+          <w:rFonts w:ascii="Times New Roman" w:hAnsi="Times New Roman" w:cs="Times New Roman"/>
+          <w:sz w:val="24"/>
+          <w:szCs w:val="24"/>
+        </w:rPr>
+        <w:t xml:space="preserve">Zmierzając </w:t>
+      </w:r>
+      <w:r>
+        <w:rPr>
+          <w:rFonts w:ascii="Times New Roman" w:hAnsi="Times New Roman" w:cs="Times New Roman"/>
+          <w:sz w:val="24"/>
+          <w:szCs w:val="24"/>
+        </w:rPr>
+        <w:t>ku końcowi przedstawianych w projekcie efektów dokonanej analizy, sporządzona została jeszcze jedna lista, która powinna zostać zaklasyfikowana bliżej tych dotyczących motoryzacyjnych marzeń, niźli danych opowiadających o realnych trendach rynku osobowych samochodów używanych oraz nowych w Polsce.</w:t>
+      </w:r>
+    </w:p>
+    <w:p>
+      <w:pPr>
+        <w:spacing w:after="0" w:line="276" w:lineRule="auto"/>
+        <w:ind w:firstLine="851"/>
+        <w:jc w:val="both"/>
+        <w:rPr>
+          <w:rFonts w:ascii="Times New Roman" w:hAnsi="Times New Roman" w:cs="Times New Roman"/>
+          <w:sz w:val="24"/>
+          <w:szCs w:val="24"/>
+        </w:rPr>
+      </w:pPr>
+      <w:r>
+        <w:rPr>
+          <w:rFonts w:ascii="Times New Roman" w:hAnsi="Times New Roman" w:cs="Times New Roman"/>
+          <w:sz w:val="24"/>
+          <w:szCs w:val="24"/>
+        </w:rPr>
+        <w:t>Mowa o nostalgicznym powiewie, dojrzałego już wiatru, który przywodzi na myśl czasy zupełnie odmienne od tych obecnie panujących. Czasów, w których niemalże każdy obszar konstrukcyjny był wykonany w pełni w formie analogowej.</w:t>
+      </w:r>
+      <w:r>
+        <w:rPr>
+          <w:rFonts w:ascii="Times New Roman" w:hAnsi="Times New Roman" w:cs="Times New Roman"/>
+          <w:sz w:val="24"/>
+          <w:szCs w:val="24"/>
+        </w:rPr>
+        <w:t xml:space="preserve"> Opis oczywiście dotyczy pojazdów zabytkowych.</w:t>
+      </w:r>
+      <w:r>
+        <w:rPr>
+          <w:rFonts w:ascii="Times New Roman" w:hAnsi="Times New Roman" w:cs="Times New Roman"/>
+          <w:sz w:val="24"/>
+          <w:szCs w:val="24"/>
+        </w:rPr>
+        <w:t xml:space="preserve"> </w:t>
+      </w:r>
+      <w:r>
+        <w:rPr>
+          <w:rFonts w:ascii="Times New Roman" w:hAnsi="Times New Roman" w:cs="Times New Roman"/>
+          <w:sz w:val="24"/>
+          <w:szCs w:val="24"/>
+        </w:rPr>
+        <w:t>Tak jak miało to miejsce w przypadku wcześniejszych „konkurencji”, tak i tutaj zestawione zostaną wyniki analizy z kwietnia 2021 roku oraz te, które zawarte zostały w raporcie za cały rok 2018</w:t>
+      </w:r>
+      <w:r>
+        <w:rPr>
+          <w:rFonts w:ascii="Times New Roman" w:hAnsi="Times New Roman" w:cs="Times New Roman"/>
+          <w:sz w:val="24"/>
+          <w:szCs w:val="24"/>
+        </w:rPr>
+        <w:t>.</w:t>
+      </w:r>
+    </w:p>
+    <w:p>
+      <w:pPr>
+        <w:spacing w:after="0" w:line="276" w:lineRule="auto"/>
+        <w:ind w:firstLine="851"/>
+        <w:jc w:val="both"/>
+        <w:rPr>
+          <w:rFonts w:ascii="Times New Roman" w:hAnsi="Times New Roman" w:cs="Times New Roman"/>
+          <w:sz w:val="24"/>
+          <w:szCs w:val="24"/>
+        </w:rPr>
+      </w:pPr>
+      <w:r>
+        <w:rPr>
+          <w:rFonts w:ascii="Times New Roman" w:hAnsi="Times New Roman" w:cs="Times New Roman"/>
+          <w:sz w:val="24"/>
+          <w:szCs w:val="24"/>
+        </w:rPr>
+        <w:t>By dany pojazd mógł zostać uznany za zabytek, w świetle polskiego prawa, musi spełniać szereg warunków, takich jak między innymi: model ten nie może być obecnie produkowany (nie uwzględniając nowszych generacji), musi być starszy niż 30 lat, w przypadku samochodów seryjnie produkowanych oraz posiadać co najmniej 75% oryginalnych części.</w:t>
+      </w:r>
+    </w:p>
+    <w:p>
+      <w:pPr>
+        <w:spacing w:after="0" w:line="276" w:lineRule="auto"/>
+        <w:jc w:val="both"/>
+        <w:rPr>
+          <w:rFonts w:ascii="Times New Roman" w:hAnsi="Times New Roman" w:cs="Times New Roman"/>
+          <w:sz w:val="24"/>
+          <w:szCs w:val="24"/>
+        </w:rPr>
+      </w:pPr>
+    </w:p>
+    <w:p>
+      <w:pPr>
+        <w:spacing w:after="0" w:line="276" w:lineRule="auto"/>
+        <w:jc w:val="center"/>
         <w:rPr>
           <w:rFonts w:ascii="Times New Roman" w:hAnsi="Times New Roman" w:cs="Times New Roman"/>
           <w:sz w:val="24"/>
@@ -6942,6 +7424,7 @@
           <w:sz w:val="24"/>
           <w:szCs w:val="24"/>
         </w:rPr>
+        <w:lastRenderedPageBreak/>
         <w:drawing>
           <wp:inline distT="0" distB="0" distL="0" distR="0" wp14:anchorId="00DCCC66" wp14:editId="5045832B">
             <wp:extent cx="4896533" cy="3286584"/>
@@ -6958,7 +7441,7 @@
                     <pic:cNvPicPr/>
                   </pic:nvPicPr>
                   <pic:blipFill>
-                    <a:blip r:embed="rId33"/>
+                    <a:blip r:embed="rId37"/>
                     <a:stretch>
                       <a:fillRect/>
                     </a:stretch>
@@ -6987,26 +7470,46 @@
     <w:p>
       <w:pPr>
         <w:spacing w:after="0" w:line="276" w:lineRule="auto"/>
-        <w:jc w:val="both"/>
-        <w:rPr>
-          <w:rFonts w:ascii="Times New Roman" w:hAnsi="Times New Roman" w:cs="Times New Roman"/>
-          <w:sz w:val="24"/>
-          <w:szCs w:val="24"/>
-        </w:rPr>
-      </w:pPr>
-      <w:r>
-        <w:rPr>
-          <w:rFonts w:ascii="Times New Roman" w:hAnsi="Times New Roman" w:cs="Times New Roman"/>
-          <w:noProof/>
-          <w:sz w:val="24"/>
-          <w:szCs w:val="24"/>
-        </w:rPr>
-        <w:lastRenderedPageBreak/>
+        <w:jc w:val="center"/>
+        <w:rPr>
+          <w:rFonts w:ascii="Times New Roman" w:hAnsi="Times New Roman" w:cs="Times New Roman"/>
+          <w:sz w:val="24"/>
+          <w:szCs w:val="24"/>
+        </w:rPr>
+      </w:pPr>
+    </w:p>
+    <w:p>
+      <w:pPr>
+        <w:spacing w:after="0" w:line="276" w:lineRule="auto"/>
+        <w:jc w:val="both"/>
+        <w:rPr>
+          <w:rFonts w:ascii="Times New Roman" w:hAnsi="Times New Roman" w:cs="Times New Roman"/>
+          <w:sz w:val="24"/>
+          <w:szCs w:val="24"/>
+        </w:rPr>
+      </w:pPr>
+    </w:p>
+    <w:p>
+      <w:pPr>
+        <w:spacing w:after="0" w:line="276" w:lineRule="auto"/>
+        <w:jc w:val="center"/>
+        <w:rPr>
+          <w:rFonts w:ascii="Times New Roman" w:hAnsi="Times New Roman" w:cs="Times New Roman"/>
+          <w:sz w:val="24"/>
+          <w:szCs w:val="24"/>
+        </w:rPr>
+      </w:pPr>
+      <w:r>
+        <w:rPr>
+          <w:rFonts w:ascii="Times New Roman" w:hAnsi="Times New Roman" w:cs="Times New Roman"/>
+          <w:sz w:val="24"/>
+          <w:szCs w:val="24"/>
+        </w:rPr>
         <w:drawing>
-          <wp:inline distT="0" distB="0" distL="0" distR="0" wp14:anchorId="02645C28" wp14:editId="5F302533">
-            <wp:extent cx="4277322" cy="6049219"/>
-            <wp:effectExtent l="0" t="0" r="9525" b="8890"/>
-            <wp:docPr id="30" name="Obraz 30" descr="Obraz zawierający stół&#10;&#10;Opis wygenerowany automatycznie"/>
+          <wp:inline distT="0" distB="0" distL="0" distR="0" wp14:anchorId="104CBCC6" wp14:editId="7F6CF4E2">
+            <wp:extent cx="3775710" cy="2998959"/>
+            <wp:effectExtent l="0" t="0" r="0" b="0"/>
+            <wp:docPr id="35" name="Obraz 35" descr="Obraz zawierający stół&#10;&#10;Opis wygenerowany automatycznie"/>
             <wp:cNvGraphicFramePr>
               <a:graphicFrameLocks xmlns:a="http://schemas.openxmlformats.org/drawingml/2006/main" noChangeAspect="1"/>
             </wp:cNvGraphicFramePr>
@@ -7014,23 +7517,30 @@
               <a:graphicData uri="http://schemas.openxmlformats.org/drawingml/2006/picture">
                 <pic:pic xmlns:pic="http://schemas.openxmlformats.org/drawingml/2006/picture">
                   <pic:nvPicPr>
-                    <pic:cNvPr id="30" name="Obraz 30" descr="Obraz zawierający stół&#10;&#10;Opis wygenerowany automatycznie"/>
+                    <pic:cNvPr id="35" name="Obraz 35" descr="Obraz zawierający stół&#10;&#10;Opis wygenerowany automatycznie"/>
                     <pic:cNvPicPr/>
                   </pic:nvPicPr>
-                  <pic:blipFill>
-                    <a:blip r:embed="rId34"/>
-                    <a:stretch>
-                      <a:fillRect/>
-                    </a:stretch>
+                  <pic:blipFill rotWithShape="1">
+                    <a:blip r:embed="rId38"/>
+                    <a:srcRect l="7313" t="25525" r="6736" b="12501"/>
+                    <a:stretch/>
                   </pic:blipFill>
-                  <pic:spPr>
+                  <pic:spPr bwMode="auto">
                     <a:xfrm>
                       <a:off x="0" y="0"/>
-                      <a:ext cx="4277322" cy="6049219"/>
+                      <a:ext cx="3780882" cy="3003067"/>
                     </a:xfrm>
                     <a:prstGeom prst="rect">
                       <a:avLst/>
                     </a:prstGeom>
+                    <a:ln>
+                      <a:noFill/>
+                    </a:ln>
+                    <a:extLst>
+                      <a:ext uri="{53640926-AAD7-44D8-BBD7-CCE9431645EC}">
+                        <a14:shadowObscured xmlns:a14="http://schemas.microsoft.com/office/drawing/2010/main"/>
+                      </a:ext>
+                    </a:extLst>
                   </pic:spPr>
                 </pic:pic>
               </a:graphicData>
@@ -7053,6 +7563,479 @@
     <w:p>
       <w:pPr>
         <w:spacing w:after="0" w:line="276" w:lineRule="auto"/>
+        <w:ind w:firstLine="851"/>
+        <w:jc w:val="both"/>
+        <w:rPr>
+          <w:rFonts w:ascii="Times New Roman" w:hAnsi="Times New Roman" w:cs="Times New Roman"/>
+          <w:sz w:val="24"/>
+          <w:szCs w:val="24"/>
+        </w:rPr>
+      </w:pPr>
+      <w:r>
+        <w:rPr>
+          <w:rFonts w:ascii="Times New Roman" w:hAnsi="Times New Roman" w:cs="Times New Roman"/>
+          <w:sz w:val="24"/>
+          <w:szCs w:val="24"/>
+        </w:rPr>
+        <w:t xml:space="preserve">Ponownie uwidocznione zostały różnice pomiędzy poszczególnymi latami dokonywania analizy. Tak jak miało to miejsce w przypadku wcześniejszych porównań, raport utworzony przez </w:t>
+      </w:r>
+      <w:proofErr w:type="spellStart"/>
+      <w:r>
+        <w:rPr>
+          <w:rFonts w:ascii="Times New Roman" w:hAnsi="Times New Roman" w:cs="Times New Roman"/>
+          <w:sz w:val="24"/>
+          <w:szCs w:val="24"/>
+        </w:rPr>
+        <w:t>OtoMoto</w:t>
+      </w:r>
+      <w:proofErr w:type="spellEnd"/>
+      <w:r>
+        <w:rPr>
+          <w:rFonts w:ascii="Times New Roman" w:hAnsi="Times New Roman" w:cs="Times New Roman"/>
+          <w:sz w:val="24"/>
+          <w:szCs w:val="24"/>
+        </w:rPr>
+        <w:t xml:space="preserve"> obejmuje analizę całego roku kalendarzowego, w trakcie którego – co pewne – przewinęło się przez portal znacznie więcej interesujących klasyków, zabytkowych pojazdów.</w:t>
+      </w:r>
+    </w:p>
+    <w:p>
+      <w:pPr>
+        <w:spacing w:after="0" w:line="276" w:lineRule="auto"/>
+        <w:ind w:firstLine="851"/>
+        <w:jc w:val="both"/>
+        <w:rPr>
+          <w:rFonts w:ascii="Times New Roman" w:hAnsi="Times New Roman" w:cs="Times New Roman"/>
+          <w:sz w:val="24"/>
+          <w:szCs w:val="24"/>
+        </w:rPr>
+      </w:pPr>
+      <w:r>
+        <w:rPr>
+          <w:rFonts w:ascii="Times New Roman" w:hAnsi="Times New Roman" w:cs="Times New Roman"/>
+          <w:sz w:val="24"/>
+          <w:szCs w:val="24"/>
+        </w:rPr>
+        <w:t>W obrębie statystyk sporządzanych na potrzeby projektu studenckiego, uwzględnione zostały jedynie samochody, których cena wyjściowa aukcji, podana była w złotówkach.</w:t>
+      </w:r>
+      <w:r>
+        <w:rPr>
+          <w:rFonts w:ascii="Times New Roman" w:hAnsi="Times New Roman" w:cs="Times New Roman"/>
+          <w:sz w:val="24"/>
+          <w:szCs w:val="24"/>
+        </w:rPr>
+        <w:t xml:space="preserve"> Prym w tej kategorii (wszakże miejsca: pierwsze oraz drugie) wiedzie motoryzacja brytyjska.</w:t>
+      </w:r>
+      <w:r>
+        <w:rPr>
+          <w:rFonts w:ascii="Times New Roman" w:hAnsi="Times New Roman" w:cs="Times New Roman"/>
+          <w:sz w:val="24"/>
+          <w:szCs w:val="24"/>
+        </w:rPr>
+        <w:t xml:space="preserve"> </w:t>
+      </w:r>
+      <w:r>
+        <w:rPr>
+          <w:rFonts w:ascii="Times New Roman" w:hAnsi="Times New Roman" w:cs="Times New Roman"/>
+          <w:sz w:val="24"/>
+          <w:szCs w:val="24"/>
+        </w:rPr>
+        <w:lastRenderedPageBreak/>
+        <w:t>Zdecydowanie najdroższym jednak egzemplarzem jest XK</w:t>
+      </w:r>
+      <w:r>
+        <w:rPr>
+          <w:rFonts w:ascii="Times New Roman" w:hAnsi="Times New Roman" w:cs="Times New Roman"/>
+          <w:sz w:val="24"/>
+          <w:szCs w:val="24"/>
+        </w:rPr>
+        <w:t xml:space="preserve"> i pochodzi z 1956 roku</w:t>
+      </w:r>
+      <w:r>
+        <w:rPr>
+          <w:rFonts w:ascii="Times New Roman" w:hAnsi="Times New Roman" w:cs="Times New Roman"/>
+          <w:sz w:val="24"/>
+          <w:szCs w:val="24"/>
+        </w:rPr>
+        <w:t>. Z</w:t>
+      </w:r>
+      <w:r>
+        <w:rPr>
+          <w:rFonts w:ascii="Times New Roman" w:hAnsi="Times New Roman" w:cs="Times New Roman"/>
+          <w:sz w:val="24"/>
+          <w:szCs w:val="24"/>
+        </w:rPr>
+        <w:t>djęcie</w:t>
+      </w:r>
+      <w:r>
+        <w:rPr>
+          <w:rFonts w:ascii="Times New Roman" w:hAnsi="Times New Roman" w:cs="Times New Roman"/>
+          <w:sz w:val="24"/>
+          <w:szCs w:val="24"/>
+        </w:rPr>
+        <w:t xml:space="preserve"> przedstawiające ów zabytek</w:t>
+      </w:r>
+      <w:r>
+        <w:rPr>
+          <w:rFonts w:ascii="Times New Roman" w:hAnsi="Times New Roman" w:cs="Times New Roman"/>
+          <w:sz w:val="24"/>
+          <w:szCs w:val="24"/>
+        </w:rPr>
+        <w:t xml:space="preserve"> możliwe jest do wglądu poniżej:</w:t>
+      </w:r>
+    </w:p>
+    <w:p>
+      <w:pPr>
+        <w:spacing w:after="0" w:line="276" w:lineRule="auto"/>
+        <w:jc w:val="both"/>
+        <w:rPr>
+          <w:rFonts w:ascii="Times New Roman" w:hAnsi="Times New Roman" w:cs="Times New Roman"/>
+          <w:sz w:val="24"/>
+          <w:szCs w:val="24"/>
+        </w:rPr>
+      </w:pPr>
+    </w:p>
+    <w:p>
+      <w:pPr>
+        <w:spacing w:after="0" w:line="276" w:lineRule="auto"/>
+        <w:jc w:val="center"/>
+        <w:rPr>
+          <w:rFonts w:ascii="Times New Roman" w:hAnsi="Times New Roman" w:cs="Times New Roman"/>
+          <w:sz w:val="24"/>
+          <w:szCs w:val="24"/>
+        </w:rPr>
+      </w:pPr>
+      <w:r>
+        <w:rPr>
+          <w:noProof/>
+        </w:rPr>
+        <w:drawing>
+          <wp:inline distT="0" distB="0" distL="0" distR="0" wp14:anchorId="3F374613" wp14:editId="344E228C">
+            <wp:extent cx="3928110" cy="2618595"/>
+            <wp:effectExtent l="0" t="0" r="0" b="0"/>
+            <wp:docPr id="36" name="Obraz 36" descr="Jaguar XK FV Marża, Zabytkowy z certyfikatem Jaguar Heritage Trust - 6"/>
+            <wp:cNvGraphicFramePr>
+              <a:graphicFrameLocks xmlns:a="http://schemas.openxmlformats.org/drawingml/2006/main" noChangeAspect="1"/>
+            </wp:cNvGraphicFramePr>
+            <a:graphic xmlns:a="http://schemas.openxmlformats.org/drawingml/2006/main">
+              <a:graphicData uri="http://schemas.openxmlformats.org/drawingml/2006/picture">
+                <pic:pic xmlns:pic="http://schemas.openxmlformats.org/drawingml/2006/picture">
+                  <pic:nvPicPr>
+                    <pic:cNvPr id="0" name="Picture 3" descr="Jaguar XK FV Marża, Zabytkowy z certyfikatem Jaguar Heritage Trust - 6"/>
+                    <pic:cNvPicPr>
+                      <a:picLocks noChangeAspect="1" noChangeArrowheads="1"/>
+                    </pic:cNvPicPr>
+                  </pic:nvPicPr>
+                  <pic:blipFill>
+                    <a:blip r:embed="rId39" cstate="print">
+                      <a:extLst>
+                        <a:ext uri="{28A0092B-C50C-407E-A947-70E740481C1C}">
+                          <a14:useLocalDpi xmlns:a14="http://schemas.microsoft.com/office/drawing/2010/main" val="0"/>
+                        </a:ext>
+                      </a:extLst>
+                    </a:blip>
+                    <a:srcRect/>
+                    <a:stretch>
+                      <a:fillRect/>
+                    </a:stretch>
+                  </pic:blipFill>
+                  <pic:spPr bwMode="auto">
+                    <a:xfrm>
+                      <a:off x="0" y="0"/>
+                      <a:ext cx="3950817" cy="2633732"/>
+                    </a:xfrm>
+                    <a:prstGeom prst="rect">
+                      <a:avLst/>
+                    </a:prstGeom>
+                    <a:noFill/>
+                    <a:ln>
+                      <a:noFill/>
+                    </a:ln>
+                  </pic:spPr>
+                </pic:pic>
+              </a:graphicData>
+            </a:graphic>
+          </wp:inline>
+        </w:drawing>
+      </w:r>
+    </w:p>
+    <w:p>
+      <w:pPr>
+        <w:spacing w:after="0" w:line="276" w:lineRule="auto"/>
+        <w:jc w:val="center"/>
+        <w:rPr>
+          <w:rFonts w:ascii="Times New Roman" w:hAnsi="Times New Roman" w:cs="Times New Roman"/>
+          <w:sz w:val="24"/>
+          <w:szCs w:val="24"/>
+        </w:rPr>
+      </w:pPr>
+    </w:p>
+    <w:p>
+      <w:pPr>
+        <w:spacing w:after="0" w:line="276" w:lineRule="auto"/>
+        <w:jc w:val="both"/>
+        <w:rPr>
+          <w:rFonts w:ascii="Times New Roman" w:hAnsi="Times New Roman" w:cs="Times New Roman"/>
+          <w:sz w:val="24"/>
+          <w:szCs w:val="24"/>
+        </w:rPr>
+      </w:pPr>
+    </w:p>
+    <w:p>
+      <w:pPr>
+        <w:spacing w:after="0" w:line="276" w:lineRule="auto"/>
+        <w:jc w:val="both"/>
+        <w:rPr>
+          <w:rFonts w:ascii="Times New Roman" w:hAnsi="Times New Roman" w:cs="Times New Roman"/>
+          <w:sz w:val="24"/>
+          <w:szCs w:val="24"/>
+        </w:rPr>
+      </w:pPr>
+    </w:p>
+    <w:p>
+      <w:pPr>
+        <w:spacing w:after="0" w:line="276" w:lineRule="auto"/>
+        <w:jc w:val="both"/>
+        <w:rPr>
+          <w:rFonts w:ascii="Times New Roman" w:hAnsi="Times New Roman" w:cs="Times New Roman"/>
+          <w:sz w:val="24"/>
+          <w:szCs w:val="24"/>
+        </w:rPr>
+      </w:pPr>
+    </w:p>
+    <w:p>
+      <w:pPr>
+        <w:spacing w:after="0" w:line="276" w:lineRule="auto"/>
+        <w:jc w:val="both"/>
+        <w:rPr>
+          <w:rFonts w:ascii="Times New Roman" w:hAnsi="Times New Roman" w:cs="Times New Roman"/>
+          <w:sz w:val="24"/>
+          <w:szCs w:val="24"/>
+        </w:rPr>
+      </w:pPr>
+    </w:p>
+    <w:p>
+      <w:pPr>
+        <w:spacing w:after="0" w:line="276" w:lineRule="auto"/>
+        <w:jc w:val="both"/>
+        <w:rPr>
+          <w:rFonts w:ascii="Times New Roman" w:hAnsi="Times New Roman" w:cs="Times New Roman"/>
+          <w:sz w:val="24"/>
+          <w:szCs w:val="24"/>
+        </w:rPr>
+      </w:pPr>
+    </w:p>
+    <w:p>
+      <w:pPr>
+        <w:spacing w:after="0" w:line="276" w:lineRule="auto"/>
+        <w:jc w:val="both"/>
+        <w:rPr>
+          <w:rFonts w:ascii="Times New Roman" w:hAnsi="Times New Roman" w:cs="Times New Roman"/>
+          <w:sz w:val="24"/>
+          <w:szCs w:val="24"/>
+        </w:rPr>
+      </w:pPr>
+    </w:p>
+    <w:p>
+      <w:pPr>
+        <w:spacing w:after="0" w:line="276" w:lineRule="auto"/>
+        <w:jc w:val="both"/>
+        <w:rPr>
+          <w:rFonts w:ascii="Times New Roman" w:hAnsi="Times New Roman" w:cs="Times New Roman"/>
+          <w:sz w:val="24"/>
+          <w:szCs w:val="24"/>
+        </w:rPr>
+      </w:pPr>
+    </w:p>
+    <w:p>
+      <w:pPr>
+        <w:spacing w:after="0" w:line="276" w:lineRule="auto"/>
+        <w:jc w:val="both"/>
+        <w:rPr>
+          <w:rFonts w:ascii="Times New Roman" w:hAnsi="Times New Roman" w:cs="Times New Roman"/>
+          <w:sz w:val="24"/>
+          <w:szCs w:val="24"/>
+        </w:rPr>
+      </w:pPr>
+    </w:p>
+    <w:p>
+      <w:pPr>
+        <w:spacing w:after="0" w:line="276" w:lineRule="auto"/>
+        <w:jc w:val="both"/>
+        <w:rPr>
+          <w:rFonts w:ascii="Times New Roman" w:hAnsi="Times New Roman" w:cs="Times New Roman"/>
+          <w:sz w:val="24"/>
+          <w:szCs w:val="24"/>
+        </w:rPr>
+      </w:pPr>
+    </w:p>
+    <w:p>
+      <w:pPr>
+        <w:spacing w:after="0" w:line="276" w:lineRule="auto"/>
+        <w:jc w:val="both"/>
+        <w:rPr>
+          <w:rFonts w:ascii="Times New Roman" w:hAnsi="Times New Roman" w:cs="Times New Roman"/>
+          <w:sz w:val="24"/>
+          <w:szCs w:val="24"/>
+        </w:rPr>
+      </w:pPr>
+    </w:p>
+    <w:p>
+      <w:pPr>
+        <w:spacing w:after="0" w:line="276" w:lineRule="auto"/>
+        <w:jc w:val="both"/>
+        <w:rPr>
+          <w:rFonts w:ascii="Times New Roman" w:hAnsi="Times New Roman" w:cs="Times New Roman"/>
+          <w:sz w:val="24"/>
+          <w:szCs w:val="24"/>
+        </w:rPr>
+      </w:pPr>
+    </w:p>
+    <w:p>
+      <w:pPr>
+        <w:spacing w:after="0" w:line="276" w:lineRule="auto"/>
+        <w:jc w:val="both"/>
+        <w:rPr>
+          <w:rFonts w:ascii="Times New Roman" w:hAnsi="Times New Roman" w:cs="Times New Roman"/>
+          <w:sz w:val="24"/>
+          <w:szCs w:val="24"/>
+        </w:rPr>
+      </w:pPr>
+    </w:p>
+    <w:p>
+      <w:pPr>
+        <w:spacing w:after="0" w:line="276" w:lineRule="auto"/>
+        <w:jc w:val="both"/>
+        <w:rPr>
+          <w:rFonts w:ascii="Times New Roman" w:hAnsi="Times New Roman" w:cs="Times New Roman"/>
+          <w:sz w:val="24"/>
+          <w:szCs w:val="24"/>
+        </w:rPr>
+      </w:pPr>
+    </w:p>
+    <w:p>
+      <w:pPr>
+        <w:spacing w:after="0" w:line="276" w:lineRule="auto"/>
+        <w:jc w:val="both"/>
+        <w:rPr>
+          <w:rFonts w:ascii="Times New Roman" w:hAnsi="Times New Roman" w:cs="Times New Roman"/>
+          <w:sz w:val="24"/>
+          <w:szCs w:val="24"/>
+        </w:rPr>
+      </w:pPr>
+    </w:p>
+    <w:p>
+      <w:pPr>
+        <w:spacing w:after="0" w:line="276" w:lineRule="auto"/>
+        <w:jc w:val="both"/>
+        <w:rPr>
+          <w:rFonts w:ascii="Times New Roman" w:hAnsi="Times New Roman" w:cs="Times New Roman"/>
+          <w:sz w:val="24"/>
+          <w:szCs w:val="24"/>
+        </w:rPr>
+      </w:pPr>
+    </w:p>
+    <w:p>
+      <w:pPr>
+        <w:spacing w:after="0" w:line="276" w:lineRule="auto"/>
+        <w:jc w:val="both"/>
+        <w:rPr>
+          <w:rFonts w:ascii="Times New Roman" w:hAnsi="Times New Roman" w:cs="Times New Roman"/>
+          <w:sz w:val="24"/>
+          <w:szCs w:val="24"/>
+        </w:rPr>
+      </w:pPr>
+    </w:p>
+    <w:p>
+      <w:pPr>
+        <w:spacing w:after="0" w:line="276" w:lineRule="auto"/>
+        <w:jc w:val="both"/>
+        <w:rPr>
+          <w:rFonts w:ascii="Times New Roman" w:hAnsi="Times New Roman" w:cs="Times New Roman"/>
+          <w:sz w:val="24"/>
+          <w:szCs w:val="24"/>
+        </w:rPr>
+      </w:pPr>
+    </w:p>
+    <w:p>
+      <w:pPr>
+        <w:spacing w:after="0" w:line="276" w:lineRule="auto"/>
+        <w:jc w:val="both"/>
+        <w:rPr>
+          <w:rFonts w:ascii="Times New Roman" w:hAnsi="Times New Roman" w:cs="Times New Roman"/>
+          <w:sz w:val="24"/>
+          <w:szCs w:val="24"/>
+        </w:rPr>
+      </w:pPr>
+    </w:p>
+    <w:p>
+      <w:pPr>
+        <w:spacing w:after="0" w:line="276" w:lineRule="auto"/>
+        <w:jc w:val="both"/>
+        <w:rPr>
+          <w:rFonts w:ascii="Times New Roman" w:hAnsi="Times New Roman" w:cs="Times New Roman"/>
+          <w:sz w:val="24"/>
+          <w:szCs w:val="24"/>
+        </w:rPr>
+      </w:pPr>
+    </w:p>
+    <w:p>
+      <w:pPr>
+        <w:spacing w:after="0" w:line="276" w:lineRule="auto"/>
+        <w:jc w:val="both"/>
+        <w:rPr>
+          <w:rFonts w:ascii="Times New Roman" w:hAnsi="Times New Roman" w:cs="Times New Roman"/>
+          <w:sz w:val="24"/>
+          <w:szCs w:val="24"/>
+        </w:rPr>
+      </w:pPr>
+    </w:p>
+    <w:p>
+      <w:pPr>
+        <w:spacing w:after="0" w:line="276" w:lineRule="auto"/>
+        <w:jc w:val="both"/>
+        <w:rPr>
+          <w:rFonts w:ascii="Times New Roman" w:hAnsi="Times New Roman" w:cs="Times New Roman"/>
+          <w:sz w:val="24"/>
+          <w:szCs w:val="24"/>
+        </w:rPr>
+      </w:pPr>
+    </w:p>
+    <w:p>
+      <w:pPr>
+        <w:spacing w:after="0" w:line="276" w:lineRule="auto"/>
+        <w:jc w:val="both"/>
+        <w:rPr>
+          <w:rFonts w:ascii="Times New Roman" w:hAnsi="Times New Roman" w:cs="Times New Roman"/>
+          <w:sz w:val="24"/>
+          <w:szCs w:val="24"/>
+        </w:rPr>
+      </w:pPr>
+    </w:p>
+    <w:p>
+      <w:pPr>
+        <w:spacing w:after="0" w:line="276" w:lineRule="auto"/>
+        <w:jc w:val="both"/>
+        <w:rPr>
+          <w:rFonts w:ascii="Times New Roman" w:hAnsi="Times New Roman" w:cs="Times New Roman"/>
+          <w:sz w:val="24"/>
+          <w:szCs w:val="24"/>
+        </w:rPr>
+      </w:pPr>
+    </w:p>
+    <w:p>
+      <w:pPr>
+        <w:spacing w:after="0" w:line="276" w:lineRule="auto"/>
+        <w:jc w:val="both"/>
+        <w:rPr>
+          <w:rFonts w:ascii="Times New Roman" w:hAnsi="Times New Roman" w:cs="Times New Roman"/>
+          <w:sz w:val="24"/>
+          <w:szCs w:val="24"/>
+        </w:rPr>
+      </w:pPr>
+    </w:p>
+    <w:p>
+      <w:pPr>
+        <w:spacing w:after="0" w:line="276" w:lineRule="auto"/>
         <w:jc w:val="both"/>
         <w:rPr>
           <w:rFonts w:ascii="Times New Roman" w:hAnsi="Times New Roman" w:cs="Times New Roman"/>
@@ -7098,6 +8081,7 @@
           <w:sz w:val="28"/>
           <w:szCs w:val="28"/>
         </w:rPr>
+        <w:lastRenderedPageBreak/>
         <w:t>Bibliografia</w:t>
       </w:r>
     </w:p>
@@ -7107,19 +8091,6 @@
         <w:jc w:val="both"/>
         <w:rPr>
           <w:rFonts w:ascii="Times New Roman" w:hAnsi="Times New Roman" w:cs="Times New Roman"/>
-          <w:b/>
-          <w:bCs/>
-          <w:sz w:val="28"/>
-          <w:szCs w:val="28"/>
-        </w:rPr>
-      </w:pPr>
-    </w:p>
-    <w:p>
-      <w:pPr>
-        <w:spacing w:after="0" w:line="276" w:lineRule="auto"/>
-        <w:jc w:val="both"/>
-        <w:rPr>
-          <w:rFonts w:ascii="Times New Roman" w:hAnsi="Times New Roman" w:cs="Times New Roman"/>
           <w:sz w:val="24"/>
           <w:szCs w:val="24"/>
         </w:rPr>
@@ -7131,6 +8102,7 @@
       </w:pPr>
     </w:p>
     <w:sectPr>
+      <w:footerReference w:type="default" r:id="rId40"/>
       <w:pgSz w:w="11906" w:h="16838"/>
       <w:pgMar w:top="1440" w:right="1440" w:bottom="1440" w:left="1440" w:header="708" w:footer="708" w:gutter="0"/>
       <w:cols w:space="708"/>
@@ -7138,6 +8110,98 @@
     </w:sectPr>
   </w:body>
 </w:document>
+</file>
+
+<file path=word/endnotes.xml><?xml version="1.0" encoding="utf-8"?>
+<w:endnotes xmlns:wpc="http://schemas.microsoft.com/office/word/2010/wordprocessingCanvas" xmlns:cx="http://schemas.microsoft.com/office/drawing/2014/chartex" xmlns:cx1="http://schemas.microsoft.com/office/drawing/2015/9/8/chartex" xmlns:cx2="http://schemas.microsoft.com/office/drawing/2015/10/21/chartex" xmlns:cx3="http://schemas.microsoft.com/office/drawing/2016/5/9/chartex" xmlns:cx4="http://schemas.microsoft.com/office/drawing/2016/5/10/chartex" xmlns:cx5="http://schemas.microsoft.com/office/drawing/2016/5/11/chartex" xmlns:cx6="http://schemas.microsoft.com/office/drawing/2016/5/12/chartex" xmlns:cx7="http://schemas.microsoft.com/office/drawing/2016/5/13/chartex" xmlns:cx8="http://schemas.microsoft.com/office/drawing/2016/5/14/chartex" xmlns:mc="http://schemas.openxmlformats.org/markup-compatibility/2006" xmlns:aink="http://schemas.microsoft.com/office/drawing/2016/ink" xmlns:am3d="http://schemas.microsoft.com/office/drawing/2017/model3d" xmlns:o="urn:schemas-microsoft-com:office:office" xmlns:r="http://schemas.openxmlformats.org/officeDocument/2006/relationships" xmlns:m="http://schemas.openxmlformats.org/officeDocument/2006/math" xmlns:v="urn:schemas-microsoft-com:vml" xmlns:wp14="http://schemas.microsoft.com/office/word/2010/wordprocessingDrawing" xmlns:wp="http://schemas.openxmlformats.org/drawingml/2006/wordprocessingDrawing" xmlns:w10="urn:schemas-microsoft-com:office:word" xmlns:w="http://schemas.openxmlformats.org/wordprocessingml/2006/main" xmlns:w14="http://schemas.microsoft.com/office/word/2010/wordml" xmlns:w15="http://schemas.microsoft.com/office/word/2012/wordml" xmlns:w16cex="http://schemas.microsoft.com/office/word/2018/wordml/cex" xmlns:w16cid="http://schemas.microsoft.com/office/word/2016/wordml/cid" xmlns:w16="http://schemas.microsoft.com/office/word/2018/wordml" xmlns:w16sdtdh="http://schemas.microsoft.com/office/word/2020/wordml/sdtdatahash" xmlns:w16se="http://schemas.microsoft.com/office/word/2015/wordml/symex" xmlns:wpg="http://schemas.microsoft.com/office/word/2010/wordprocessingGroup" xmlns:wpi="http://schemas.microsoft.com/office/word/2010/wordprocessingInk" xmlns:wne="http://schemas.microsoft.com/office/word/2006/wordml" xmlns:wps="http://schemas.microsoft.com/office/word/2010/wordprocessingShape" mc:Ignorable="w14 w15 w16se w16cid w16 w16cex w16sdtdh wp14">
+  <w:endnote w:type="separator" w:id="-1">
+    <w:p>
+      <w:pPr>
+        <w:spacing w:after="0" w:line="240" w:lineRule="auto"/>
+      </w:pPr>
+      <w:r>
+        <w:separator/>
+      </w:r>
+    </w:p>
+  </w:endnote>
+  <w:endnote w:type="continuationSeparator" w:id="0">
+    <w:p>
+      <w:pPr>
+        <w:spacing w:after="0" w:line="240" w:lineRule="auto"/>
+      </w:pPr>
+      <w:r>
+        <w:continuationSeparator/>
+      </w:r>
+    </w:p>
+  </w:endnote>
+</w:endnotes>
+</file>
+
+<file path=word/footer1.xml><?xml version="1.0" encoding="utf-8"?>
+<w:ftr xmlns:wpc="http://schemas.microsoft.com/office/word/2010/wordprocessingCanvas" xmlns:cx="http://schemas.microsoft.com/office/drawing/2014/chartex" xmlns:cx1="http://schemas.microsoft.com/office/drawing/2015/9/8/chartex" xmlns:cx2="http://schemas.microsoft.com/office/drawing/2015/10/21/chartex" xmlns:cx3="http://schemas.microsoft.com/office/drawing/2016/5/9/chartex" xmlns:cx4="http://schemas.microsoft.com/office/drawing/2016/5/10/chartex" xmlns:cx5="http://schemas.microsoft.com/office/drawing/2016/5/11/chartex" xmlns:cx6="http://schemas.microsoft.com/office/drawing/2016/5/12/chartex" xmlns:cx7="http://schemas.microsoft.com/office/drawing/2016/5/13/chartex" xmlns:cx8="http://schemas.microsoft.com/office/drawing/2016/5/14/chartex" xmlns:mc="http://schemas.openxmlformats.org/markup-compatibility/2006" xmlns:aink="http://schemas.microsoft.com/office/drawing/2016/ink" xmlns:am3d="http://schemas.microsoft.com/office/drawing/2017/model3d" xmlns:o="urn:schemas-microsoft-com:office:office" xmlns:r="http://schemas.openxmlformats.org/officeDocument/2006/relationships" xmlns:m="http://schemas.openxmlformats.org/officeDocument/2006/math" xmlns:v="urn:schemas-microsoft-com:vml" xmlns:wp14="http://schemas.microsoft.com/office/word/2010/wordprocessingDrawing" xmlns:wp="http://schemas.openxmlformats.org/drawingml/2006/wordprocessingDrawing" xmlns:w10="urn:schemas-microsoft-com:office:word" xmlns:w="http://schemas.openxmlformats.org/wordprocessingml/2006/main" xmlns:w14="http://schemas.microsoft.com/office/word/2010/wordml" xmlns:w15="http://schemas.microsoft.com/office/word/2012/wordml" xmlns:w16cex="http://schemas.microsoft.com/office/word/2018/wordml/cex" xmlns:w16cid="http://schemas.microsoft.com/office/word/2016/wordml/cid" xmlns:w16="http://schemas.microsoft.com/office/word/2018/wordml" xmlns:w16sdtdh="http://schemas.microsoft.com/office/word/2020/wordml/sdtdatahash" xmlns:w16se="http://schemas.microsoft.com/office/word/2015/wordml/symex" xmlns:wpg="http://schemas.microsoft.com/office/word/2010/wordprocessingGroup" xmlns:wpi="http://schemas.microsoft.com/office/word/2010/wordprocessingInk" xmlns:wne="http://schemas.microsoft.com/office/word/2006/wordml" xmlns:wps="http://schemas.microsoft.com/office/word/2010/wordprocessingShape" mc:Ignorable="w14 w15 w16se w16cid w16 w16cex w16sdtdh wp14">
+  <w:sdt>
+    <w:sdtPr>
+      <w:id w:val="1157119531"/>
+      <w:docPartObj>
+        <w:docPartGallery w:val="Page Numbers (Bottom of Page)"/>
+        <w:docPartUnique/>
+      </w:docPartObj>
+    </w:sdtPr>
+    <w:sdtContent>
+      <w:p>
+        <w:pPr>
+          <w:pStyle w:val="Stopka"/>
+          <w:jc w:val="right"/>
+        </w:pPr>
+        <w:r>
+          <w:fldChar w:fldCharType="begin"/>
+        </w:r>
+        <w:r>
+          <w:instrText>PAGE   \* MERGEFORMAT</w:instrText>
+        </w:r>
+        <w:r>
+          <w:fldChar w:fldCharType="separate"/>
+        </w:r>
+        <w:r>
+          <w:t>2</w:t>
+        </w:r>
+        <w:r>
+          <w:fldChar w:fldCharType="end"/>
+        </w:r>
+      </w:p>
+    </w:sdtContent>
+  </w:sdt>
+  <w:p>
+    <w:pPr>
+      <w:pStyle w:val="Stopka"/>
+    </w:pPr>
+  </w:p>
+</w:ftr>
+</file>
+
+<file path=word/footnotes.xml><?xml version="1.0" encoding="utf-8"?>
+<w:footnotes xmlns:wpc="http://schemas.microsoft.com/office/word/2010/wordprocessingCanvas" xmlns:cx="http://schemas.microsoft.com/office/drawing/2014/chartex" xmlns:cx1="http://schemas.microsoft.com/office/drawing/2015/9/8/chartex" xmlns:cx2="http://schemas.microsoft.com/office/drawing/2015/10/21/chartex" xmlns:cx3="http://schemas.microsoft.com/office/drawing/2016/5/9/chartex" xmlns:cx4="http://schemas.microsoft.com/office/drawing/2016/5/10/chartex" xmlns:cx5="http://schemas.microsoft.com/office/drawing/2016/5/11/chartex" xmlns:cx6="http://schemas.microsoft.com/office/drawing/2016/5/12/chartex" xmlns:cx7="http://schemas.microsoft.com/office/drawing/2016/5/13/chartex" xmlns:cx8="http://schemas.microsoft.com/office/drawing/2016/5/14/chartex" xmlns:mc="http://schemas.openxmlformats.org/markup-compatibility/2006" xmlns:aink="http://schemas.microsoft.com/office/drawing/2016/ink" xmlns:am3d="http://schemas.microsoft.com/office/drawing/2017/model3d" xmlns:o="urn:schemas-microsoft-com:office:office" xmlns:r="http://schemas.openxmlformats.org/officeDocument/2006/relationships" xmlns:m="http://schemas.openxmlformats.org/officeDocument/2006/math" xmlns:v="urn:schemas-microsoft-com:vml" xmlns:wp14="http://schemas.microsoft.com/office/word/2010/wordprocessingDrawing" xmlns:wp="http://schemas.openxmlformats.org/drawingml/2006/wordprocessingDrawing" xmlns:w10="urn:schemas-microsoft-com:office:word" xmlns:w="http://schemas.openxmlformats.org/wordprocessingml/2006/main" xmlns:w14="http://schemas.microsoft.com/office/word/2010/wordml" xmlns:w15="http://schemas.microsoft.com/office/word/2012/wordml" xmlns:w16cex="http://schemas.microsoft.com/office/word/2018/wordml/cex" xmlns:w16cid="http://schemas.microsoft.com/office/word/2016/wordml/cid" xmlns:w16="http://schemas.microsoft.com/office/word/2018/wordml" xmlns:w16sdtdh="http://schemas.microsoft.com/office/word/2020/wordml/sdtdatahash" xmlns:w16se="http://schemas.microsoft.com/office/word/2015/wordml/symex" xmlns:wpg="http://schemas.microsoft.com/office/word/2010/wordprocessingGroup" xmlns:wpi="http://schemas.microsoft.com/office/word/2010/wordprocessingInk" xmlns:wne="http://schemas.microsoft.com/office/word/2006/wordml" xmlns:wps="http://schemas.microsoft.com/office/word/2010/wordprocessingShape" mc:Ignorable="w14 w15 w16se w16cid w16 w16cex w16sdtdh wp14">
+  <w:footnote w:type="separator" w:id="-1">
+    <w:p>
+      <w:pPr>
+        <w:spacing w:after="0" w:line="240" w:lineRule="auto"/>
+      </w:pPr>
+      <w:r>
+        <w:separator/>
+      </w:r>
+    </w:p>
+  </w:footnote>
+  <w:footnote w:type="continuationSeparator" w:id="0">
+    <w:p>
+      <w:pPr>
+        <w:spacing w:after="0" w:line="240" w:lineRule="auto"/>
+      </w:pPr>
+      <w:r>
+        <w:continuationSeparator/>
+      </w:r>
+    </w:p>
+  </w:footnote>
+</w:footnotes>
 </file>
 
 <file path=word/numbering.xml><?xml version="1.0" encoding="utf-8"?>
@@ -7155,7 +8219,7 @@
         <w:ind w:left="720" w:hanging="360"/>
       </w:pPr>
     </w:lvl>
-    <w:lvl w:ilvl="1" w:tplc="04150019" w:tentative="1">
+    <w:lvl w:ilvl="1" w:tplc="04150019">
       <w:start w:val="1"/>
       <w:numFmt w:val="lowerLetter"/>
       <w:lvlText w:val="%2."/>
@@ -7540,6 +8604,92 @@
       </w:rPr>
     </w:lvl>
   </w:abstractNum>
+  <w:abstractNum w:abstractNumId="4" w15:restartNumberingAfterBreak="0">
+    <w:nsid w:val="720C1264"/>
+    <w:multiLevelType w:val="multilevel"/>
+    <w:tmpl w:val="0415001F"/>
+    <w:lvl w:ilvl="0">
+      <w:start w:val="1"/>
+      <w:numFmt w:val="decimal"/>
+      <w:lvlText w:val="%1."/>
+      <w:lvlJc w:val="left"/>
+      <w:pPr>
+        <w:ind w:left="360" w:hanging="360"/>
+      </w:pPr>
+    </w:lvl>
+    <w:lvl w:ilvl="1">
+      <w:start w:val="1"/>
+      <w:numFmt w:val="decimal"/>
+      <w:lvlText w:val="%1.%2."/>
+      <w:lvlJc w:val="left"/>
+      <w:pPr>
+        <w:ind w:left="792" w:hanging="432"/>
+      </w:pPr>
+    </w:lvl>
+    <w:lvl w:ilvl="2">
+      <w:start w:val="1"/>
+      <w:numFmt w:val="decimal"/>
+      <w:lvlText w:val="%1.%2.%3."/>
+      <w:lvlJc w:val="left"/>
+      <w:pPr>
+        <w:ind w:left="1224" w:hanging="504"/>
+      </w:pPr>
+    </w:lvl>
+    <w:lvl w:ilvl="3">
+      <w:start w:val="1"/>
+      <w:numFmt w:val="decimal"/>
+      <w:lvlText w:val="%1.%2.%3.%4."/>
+      <w:lvlJc w:val="left"/>
+      <w:pPr>
+        <w:ind w:left="1728" w:hanging="648"/>
+      </w:pPr>
+    </w:lvl>
+    <w:lvl w:ilvl="4">
+      <w:start w:val="1"/>
+      <w:numFmt w:val="decimal"/>
+      <w:lvlText w:val="%1.%2.%3.%4.%5."/>
+      <w:lvlJc w:val="left"/>
+      <w:pPr>
+        <w:ind w:left="2232" w:hanging="792"/>
+      </w:pPr>
+    </w:lvl>
+    <w:lvl w:ilvl="5">
+      <w:start w:val="1"/>
+      <w:numFmt w:val="decimal"/>
+      <w:lvlText w:val="%1.%2.%3.%4.%5.%6."/>
+      <w:lvlJc w:val="left"/>
+      <w:pPr>
+        <w:ind w:left="2736" w:hanging="936"/>
+      </w:pPr>
+    </w:lvl>
+    <w:lvl w:ilvl="6">
+      <w:start w:val="1"/>
+      <w:numFmt w:val="decimal"/>
+      <w:lvlText w:val="%1.%2.%3.%4.%5.%6.%7."/>
+      <w:lvlJc w:val="left"/>
+      <w:pPr>
+        <w:ind w:left="3240" w:hanging="1080"/>
+      </w:pPr>
+    </w:lvl>
+    <w:lvl w:ilvl="7">
+      <w:start w:val="1"/>
+      <w:numFmt w:val="decimal"/>
+      <w:lvlText w:val="%1.%2.%3.%4.%5.%6.%7.%8."/>
+      <w:lvlJc w:val="left"/>
+      <w:pPr>
+        <w:ind w:left="3744" w:hanging="1224"/>
+      </w:pPr>
+    </w:lvl>
+    <w:lvl w:ilvl="8">
+      <w:start w:val="1"/>
+      <w:numFmt w:val="decimal"/>
+      <w:lvlText w:val="%1.%2.%3.%4.%5.%6.%7.%8.%9."/>
+      <w:lvlJc w:val="left"/>
+      <w:pPr>
+        <w:ind w:left="4320" w:hanging="1440"/>
+      </w:pPr>
+    </w:lvl>
+  </w:abstractNum>
   <w:num w:numId="1">
     <w:abstractNumId w:val="1"/>
   </w:num>
@@ -7551,6 +8701,9 @@
   </w:num>
   <w:num w:numId="4">
     <w:abstractNumId w:val="3"/>
+  </w:num>
+  <w:num w:numId="5">
+    <w:abstractNumId w:val="4"/>
   </w:num>
 </w:numbering>
 </file>
@@ -8016,6 +9169,50 @@
       <w:shd w:val="clear" w:color="auto" w:fill="E1DFDD"/>
     </w:rPr>
   </w:style>
+  <w:style w:type="paragraph" w:styleId="Nagwek">
+    <w:name w:val="header"/>
+    <w:basedOn w:val="Normalny"/>
+    <w:link w:val="NagwekZnak"/>
+    <w:uiPriority w:val="99"/>
+    <w:unhideWhenUsed/>
+    <w:rsid w:val="00F87159"/>
+    <w:pPr>
+      <w:tabs>
+        <w:tab w:val="center" w:pos="4513"/>
+        <w:tab w:val="right" w:pos="9026"/>
+      </w:tabs>
+      <w:spacing w:after="0" w:line="240" w:lineRule="auto"/>
+    </w:pPr>
+  </w:style>
+  <w:style w:type="character" w:customStyle="1" w:styleId="NagwekZnak">
+    <w:name w:val="Nagłówek Znak"/>
+    <w:basedOn w:val="Domylnaczcionkaakapitu"/>
+    <w:link w:val="Nagwek"/>
+    <w:uiPriority w:val="99"/>
+    <w:rsid w:val="00F87159"/>
+  </w:style>
+  <w:style w:type="paragraph" w:styleId="Stopka">
+    <w:name w:val="footer"/>
+    <w:basedOn w:val="Normalny"/>
+    <w:link w:val="StopkaZnak"/>
+    <w:uiPriority w:val="99"/>
+    <w:unhideWhenUsed/>
+    <w:rsid w:val="00F87159"/>
+    <w:pPr>
+      <w:tabs>
+        <w:tab w:val="center" w:pos="4513"/>
+        <w:tab w:val="right" w:pos="9026"/>
+      </w:tabs>
+      <w:spacing w:after="0" w:line="240" w:lineRule="auto"/>
+    </w:pPr>
+  </w:style>
+  <w:style w:type="character" w:customStyle="1" w:styleId="StopkaZnak">
+    <w:name w:val="Stopka Znak"/>
+    <w:basedOn w:val="Domylnaczcionkaakapitu"/>
+    <w:link w:val="Stopka"/>
+    <w:uiPriority w:val="99"/>
+    <w:rsid w:val="00F87159"/>
+  </w:style>
 </w:styles>
 </file>
 
@@ -8312,4 +9509,16 @@
     </a:ext>
   </a:extLst>
 </a:theme>
+</file>
+
+<file path=customXml/item1.xml><?xml version="1.0" encoding="utf-8"?>
+<b:Sources xmlns:b="http://schemas.openxmlformats.org/officeDocument/2006/bibliography" xmlns="http://schemas.openxmlformats.org/officeDocument/2006/bibliography" SelectedStyle="\APASixthEditionOfficeOnline.xsl" StyleName="APA" Version="6"/>
+</file>
+
+<file path=customXml/itemProps1.xml><?xml version="1.0" encoding="utf-8"?>
+<ds:datastoreItem xmlns:ds="http://schemas.openxmlformats.org/officeDocument/2006/customXml" ds:itemID="{A7F95548-ACE0-4C6B-93A1-79B23B9487F3}">
+  <ds:schemaRefs>
+    <ds:schemaRef ds:uri="http://schemas.openxmlformats.org/officeDocument/2006/bibliography"/>
+  </ds:schemaRefs>
+</ds:datastoreItem>
 </file>